--- a/tiempo y resolucion.docx
+++ b/tiempo y resolucion.docx
@@ -2,7 +2,6 @@
 <file path=word/document.xml><?xml version="1.0" encoding="utf-8"?>
 <w:document xmlns:wpc="http://schemas.microsoft.com/office/word/2010/wordprocessingCanvas" xmlns:mc="http://schemas.openxmlformats.org/markup-compatibility/2006" xmlns:o="urn:schemas-microsoft-com:office:office" xmlns:r="http://schemas.openxmlformats.org/officeDocument/2006/relationships" xmlns:m="http://schemas.openxmlformats.org/officeDocument/2006/math" xmlns:v="urn:schemas-microsoft-com:vml" xmlns:wp14="http://schemas.microsoft.com/office/word/2010/wordprocessingDrawing" xmlns:wp="http://schemas.openxmlformats.org/drawingml/2006/wordprocessingDrawing" xmlns:w10="urn:schemas-microsoft-com:office:word" xmlns:w="http://schemas.openxmlformats.org/wordprocessingml/2006/main" xmlns:w14="http://schemas.microsoft.com/office/word/2010/wordml" xmlns:w15="http://schemas.microsoft.com/office/word/2012/wordml" xmlns:wpg="http://schemas.microsoft.com/office/word/2010/wordprocessingGroup" xmlns:wpi="http://schemas.microsoft.com/office/word/2010/wordprocessingInk" xmlns:wne="http://schemas.microsoft.com/office/word/2006/wordml" xmlns:wps="http://schemas.microsoft.com/office/word/2010/wordprocessingShape" mc:Ignorable="w14 w15 wp14">
   <w:body>
-    <w:p/>
     <w:p>
       <w:pPr>
         <w:pStyle w:val="Ttulo1"/>
@@ -1525,7 +1524,7 @@
           <w:lang w:val="en-US" w:eastAsia="es-AR"/>
         </w:rPr>
         <w:tab/>
-        <w:t xml:space="preserve">: fpu vme de pse tsc msr pae mce cx8 apic sep mtrr pge mca cmov pat pse36 clflush mmx fxsr sse sse2 ss ht syscall nx pdpe1gb rdtscp lm constant_tsc rep_good nopl xtopology nonstop_tsc cpuid tsc_known_freq pni pclmulqdq ssse3 fma cx16 pcid sse4_1 </w:t>
+        <w:t xml:space="preserve">: fpu vme de pse tsc msr pae mce cx8 apic sep mtrr pge mca cmov pat pse36 clflush mmx fxsr sse sse2 ss ht syscall nx pdpe1gb rdtscp lm constant_tsc rep_good nopl xtopology nonstop_tsc cpuid tsc_known_freq pni pclmulqdq ssse3 fma cx16 pcid sse4_1 sse4_2 x2apic movbe popcnt aes xsave avx f16c rdrand hypervisor lahf_lm abm 3dnowprefetch invpcid_single ssbd ibrs ibpb stibp </w:t>
       </w:r>
       <w:r>
         <w:rPr>
@@ -1537,7 +1536,7 @@
           <w:lang w:val="en-US" w:eastAsia="es-AR"/>
         </w:rPr>
         <w:lastRenderedPageBreak/>
-        <w:t>sse4_2 x2apic movbe popcnt aes xsave avx f16c rdrand hypervisor lahf_lm abm 3dnowprefetch invpcid_single ssbd ibrs ibpb stibp fsgsbase tsc_adjust bmi1 hle avx2 smep bmi2 erms invpcid rtm rdseed adx smap xsaveopt arat md_clear arch_capabilities</w:t>
+        <w:t>fsgsbase tsc_adjust bmi1 hle avx2 smep bmi2 erms invpcid rtm rdseed adx smap xsaveopt arat md_clear arch_capabilities</w:t>
       </w:r>
     </w:p>
     <w:p>
@@ -3289,6 +3288,80 @@
           <w:shd w:val="clear" w:color="auto" w:fill="FFFFFF"/>
           <w:lang w:val="en-US" w:eastAsia="es-AR"/>
         </w:rPr>
+        <w:t>Inactive(</w:t>
+      </w:r>
+      <w:proofErr w:type="gramEnd"/>
+      <w:r>
+        <w:rPr>
+          <w:rFonts w:ascii="Courier New" w:eastAsia="Times New Roman" w:hAnsi="Courier New" w:cs="Courier New"/>
+          <w:color w:val="212121"/>
+          <w:sz w:val="21"/>
+          <w:szCs w:val="21"/>
+          <w:shd w:val="clear" w:color="auto" w:fill="FFFFFF"/>
+          <w:lang w:val="en-US" w:eastAsia="es-AR"/>
+        </w:rPr>
+        <w:t>anon):   927600 kB</w:t>
+      </w:r>
+    </w:p>
+    <w:p>
+      <w:pPr>
+        <w:spacing w:after="0" w:line="240" w:lineRule="auto"/>
+        <w:rPr>
+          <w:rFonts w:ascii="Courier New" w:eastAsia="Times New Roman" w:hAnsi="Courier New" w:cs="Courier New"/>
+          <w:color w:val="212121"/>
+          <w:sz w:val="21"/>
+          <w:szCs w:val="21"/>
+          <w:shd w:val="clear" w:color="auto" w:fill="FFFFFF"/>
+          <w:lang w:val="en-US" w:eastAsia="es-AR"/>
+        </w:rPr>
+      </w:pPr>
+      <w:proofErr w:type="gramStart"/>
+      <w:r>
+        <w:rPr>
+          <w:rFonts w:ascii="Courier New" w:eastAsia="Times New Roman" w:hAnsi="Courier New" w:cs="Courier New"/>
+          <w:color w:val="212121"/>
+          <w:sz w:val="21"/>
+          <w:szCs w:val="21"/>
+          <w:shd w:val="clear" w:color="auto" w:fill="FFFFFF"/>
+          <w:lang w:val="en-US" w:eastAsia="es-AR"/>
+        </w:rPr>
+        <w:t>Active(</w:t>
+      </w:r>
+      <w:proofErr w:type="gramEnd"/>
+      <w:r>
+        <w:rPr>
+          <w:rFonts w:ascii="Courier New" w:eastAsia="Times New Roman" w:hAnsi="Courier New" w:cs="Courier New"/>
+          <w:color w:val="212121"/>
+          <w:sz w:val="21"/>
+          <w:szCs w:val="21"/>
+          <w:shd w:val="clear" w:color="auto" w:fill="FFFFFF"/>
+          <w:lang w:val="en-US" w:eastAsia="es-AR"/>
+        </w:rPr>
+        <w:t>file):     921900 kB</w:t>
+      </w:r>
+    </w:p>
+    <w:p>
+      <w:pPr>
+        <w:spacing w:after="0" w:line="240" w:lineRule="auto"/>
+        <w:rPr>
+          <w:rFonts w:ascii="Courier New" w:eastAsia="Times New Roman" w:hAnsi="Courier New" w:cs="Courier New"/>
+          <w:color w:val="212121"/>
+          <w:sz w:val="21"/>
+          <w:szCs w:val="21"/>
+          <w:shd w:val="clear" w:color="auto" w:fill="FFFFFF"/>
+          <w:lang w:val="en-US" w:eastAsia="es-AR"/>
+        </w:rPr>
+      </w:pPr>
+      <w:proofErr w:type="gramStart"/>
+      <w:r>
+        <w:rPr>
+          <w:rFonts w:ascii="Courier New" w:eastAsia="Times New Roman" w:hAnsi="Courier New" w:cs="Courier New"/>
+          <w:color w:val="212121"/>
+          <w:sz w:val="21"/>
+          <w:szCs w:val="21"/>
+          <w:shd w:val="clear" w:color="auto" w:fill="FFFFFF"/>
+          <w:lang w:val="en-US" w:eastAsia="es-AR"/>
+        </w:rPr>
         <w:lastRenderedPageBreak/>
         <w:t>Inactive(</w:t>
       </w:r>
@@ -3302,80 +3375,6 @@
           <w:shd w:val="clear" w:color="auto" w:fill="FFFFFF"/>
           <w:lang w:val="en-US" w:eastAsia="es-AR"/>
         </w:rPr>
-        <w:t>anon):   927600 kB</w:t>
-      </w:r>
-    </w:p>
-    <w:p>
-      <w:pPr>
-        <w:spacing w:after="0" w:line="240" w:lineRule="auto"/>
-        <w:rPr>
-          <w:rFonts w:ascii="Courier New" w:eastAsia="Times New Roman" w:hAnsi="Courier New" w:cs="Courier New"/>
-          <w:color w:val="212121"/>
-          <w:sz w:val="21"/>
-          <w:szCs w:val="21"/>
-          <w:shd w:val="clear" w:color="auto" w:fill="FFFFFF"/>
-          <w:lang w:val="en-US" w:eastAsia="es-AR"/>
-        </w:rPr>
-      </w:pPr>
-      <w:proofErr w:type="gramStart"/>
-      <w:r>
-        <w:rPr>
-          <w:rFonts w:ascii="Courier New" w:eastAsia="Times New Roman" w:hAnsi="Courier New" w:cs="Courier New"/>
-          <w:color w:val="212121"/>
-          <w:sz w:val="21"/>
-          <w:szCs w:val="21"/>
-          <w:shd w:val="clear" w:color="auto" w:fill="FFFFFF"/>
-          <w:lang w:val="en-US" w:eastAsia="es-AR"/>
-        </w:rPr>
-        <w:t>Active(</w:t>
-      </w:r>
-      <w:proofErr w:type="gramEnd"/>
-      <w:r>
-        <w:rPr>
-          <w:rFonts w:ascii="Courier New" w:eastAsia="Times New Roman" w:hAnsi="Courier New" w:cs="Courier New"/>
-          <w:color w:val="212121"/>
-          <w:sz w:val="21"/>
-          <w:szCs w:val="21"/>
-          <w:shd w:val="clear" w:color="auto" w:fill="FFFFFF"/>
-          <w:lang w:val="en-US" w:eastAsia="es-AR"/>
-        </w:rPr>
-        <w:t>file):     921900 kB</w:t>
-      </w:r>
-    </w:p>
-    <w:p>
-      <w:pPr>
-        <w:spacing w:after="0" w:line="240" w:lineRule="auto"/>
-        <w:rPr>
-          <w:rFonts w:ascii="Courier New" w:eastAsia="Times New Roman" w:hAnsi="Courier New" w:cs="Courier New"/>
-          <w:color w:val="212121"/>
-          <w:sz w:val="21"/>
-          <w:szCs w:val="21"/>
-          <w:shd w:val="clear" w:color="auto" w:fill="FFFFFF"/>
-          <w:lang w:val="en-US" w:eastAsia="es-AR"/>
-        </w:rPr>
-      </w:pPr>
-      <w:proofErr w:type="gramStart"/>
-      <w:r>
-        <w:rPr>
-          <w:rFonts w:ascii="Courier New" w:eastAsia="Times New Roman" w:hAnsi="Courier New" w:cs="Courier New"/>
-          <w:color w:val="212121"/>
-          <w:sz w:val="21"/>
-          <w:szCs w:val="21"/>
-          <w:shd w:val="clear" w:color="auto" w:fill="FFFFFF"/>
-          <w:lang w:val="en-US" w:eastAsia="es-AR"/>
-        </w:rPr>
-        <w:t>Inactive(</w:t>
-      </w:r>
-      <w:proofErr w:type="gramEnd"/>
-      <w:r>
-        <w:rPr>
-          <w:rFonts w:ascii="Courier New" w:eastAsia="Times New Roman" w:hAnsi="Courier New" w:cs="Courier New"/>
-          <w:color w:val="212121"/>
-          <w:sz w:val="21"/>
-          <w:szCs w:val="21"/>
-          <w:shd w:val="clear" w:color="auto" w:fill="FFFFFF"/>
-          <w:lang w:val="en-US" w:eastAsia="es-AR"/>
-        </w:rPr>
         <w:t>file):  2270704 kB</w:t>
       </w:r>
     </w:p>
@@ -4539,7 +4538,6 @@
           <w:shd w:val="clear" w:color="auto" w:fill="FFFFFF"/>
           <w:lang w:val="en-US" w:eastAsia="es-AR"/>
         </w:rPr>
-        <w:lastRenderedPageBreak/>
         <w:t>Showing 1 best trials</w:t>
       </w:r>
     </w:p>
@@ -10652,8 +10650,16 @@
         <w:rPr>
           <w:highlight w:val="yellow"/>
         </w:rPr>
-        <w:t>Paro 16:32</w:t>
-      </w:r>
+        <w:t xml:space="preserve">Paro </w:t>
+      </w:r>
+      <w:bookmarkStart w:id="0" w:name="_GoBack"/>
+      <w:r>
+        <w:rPr>
+          <w:highlight w:val="yellow"/>
+        </w:rPr>
+        <w:t>16:32</w:t>
+      </w:r>
+      <w:bookmarkEnd w:id="0"/>
     </w:p>
     <w:p>
       <w:r>
@@ -16622,8 +16628,6 @@
       <w:r>
         <w:t>)</w:t>
       </w:r>
-      <w:bookmarkStart w:id="0" w:name="_GoBack"/>
-      <w:bookmarkEnd w:id="0"/>
     </w:p>
     <w:p>
       <w:r>
@@ -21306,13 +21310,7 @@
         <w:t xml:space="preserve"> is a bandit-based approach for solving the problem of hyperparameter optimization. The bandit-based approach addresses our problem perfectly here: we have a limited amount of resources but we need to allocate them to all our trials efficiently. Again we spend more time on better-performing models instead of wasting our resources and time on poor configuration of hyperparameters. </w:t>
       </w:r>
       <w:r>
-        <w:t>Hyperband is an extended version of successive halving</w:t>
-      </w:r>
-      <w:r>
-        <w:t xml:space="preserve"> (mas info en el libro sobre cómo funciona)</w:t>
-      </w:r>
-      <w:r>
-        <w:t>.</w:t>
+        <w:t>Hyperband is an extended version of successive halving (mas info en el libro sobre cómo funciona).</w:t>
       </w:r>
     </w:p>
     <w:p>
@@ -21487,13 +21485,7 @@
     <w:p/>
     <w:p>
       <w:r>
-        <w:t xml:space="preserve">Cada trial tiene 100 epochs yo </w:t>
-      </w:r>
-      <w:r>
-        <w:t>probé</w:t>
-      </w:r>
-      <w:r>
-        <w:t xml:space="preserve"> 50 trials</w:t>
+        <w:t>Cada trial tiene 100 epochs yo probé 50 trials</w:t>
       </w:r>
     </w:p>
     <w:p>
@@ -21737,7 +21729,15 @@
       </w:r>
     </w:p>
     <w:p>
-      <w:r>
+      <w:pPr>
+        <w:rPr>
+          <w:color w:val="FF0000"/>
+        </w:rPr>
+      </w:pPr>
+      <w:r>
+        <w:rPr>
+          <w:color w:val="FF0000"/>
+        </w:rPr>
         <w:t>Una mejor justificación seria de 7 en 7 hasta 28 donde se supone agarraríamos de 1 semana en semana hasta casi un mes.</w:t>
       </w:r>
     </w:p>
@@ -22287,6 +22287,7 @@
   <w:style w:type="character" w:default="1" w:styleId="Fuentedeprrafopredeter">
     <w:name w:val="Default Paragraph Font"/>
     <w:uiPriority w:val="1"/>
+    <w:semiHidden/>
     <w:unhideWhenUsed/>
   </w:style>
   <w:style w:type="table" w:default="1" w:styleId="Tablanormal">

--- a/tiempo y resolucion.docx
+++ b/tiempo y resolucion.docx
@@ -10650,16 +10650,8 @@
         <w:rPr>
           <w:highlight w:val="yellow"/>
         </w:rPr>
-        <w:t xml:space="preserve">Paro </w:t>
-      </w:r>
-      <w:bookmarkStart w:id="0" w:name="_GoBack"/>
-      <w:r>
-        <w:rPr>
-          <w:highlight w:val="yellow"/>
-        </w:rPr>
-        <w:t>16:32</w:t>
-      </w:r>
-      <w:bookmarkEnd w:id="0"/>
+        <w:t>Paro 16:32</w:t>
+      </w:r>
     </w:p>
     <w:p>
       <w:r>
@@ -16596,4460 +16588,76 @@
         <w:t>ation</w:t>
       </w:r>
     </w:p>
+    <w:p>
+      <w:pPr>
+        <w:rPr>
+          <w:rFonts w:ascii="Courier New" w:eastAsia="Times New Roman" w:hAnsi="Courier New" w:cs="Courier New"/>
+          <w:color w:val="212121"/>
+          <w:sz w:val="21"/>
+          <w:szCs w:val="21"/>
+          <w:shd w:val="clear" w:color="auto" w:fill="FFFFFF"/>
+          <w:lang w:eastAsia="es-AR"/>
+        </w:rPr>
+      </w:pPr>
+    </w:p>
+    <w:p>
+      <w:pPr>
+        <w:rPr>
+          <w:rFonts w:ascii="Courier New" w:eastAsia="Times New Roman" w:hAnsi="Courier New" w:cs="Courier New"/>
+          <w:color w:val="212121"/>
+          <w:sz w:val="21"/>
+          <w:szCs w:val="21"/>
+          <w:shd w:val="clear" w:color="auto" w:fill="FFFFFF"/>
+          <w:lang w:eastAsia="es-AR"/>
+        </w:rPr>
+      </w:pPr>
+      <w:r>
+        <w:rPr>
+          <w:rFonts w:ascii="Courier New" w:eastAsia="Times New Roman" w:hAnsi="Courier New" w:cs="Courier New"/>
+          <w:color w:val="212121"/>
+          <w:sz w:val="21"/>
+          <w:szCs w:val="21"/>
+          <w:shd w:val="clear" w:color="auto" w:fill="FFFFFF"/>
+          <w:lang w:eastAsia="es-AR"/>
+        </w:rPr>
+        <w:t>Está</w:t>
+      </w:r>
+      <w:bookmarkStart w:id="0" w:name="_GoBack"/>
+      <w:bookmarkEnd w:id="0"/>
+      <w:r>
+        <w:rPr>
+          <w:rFonts w:ascii="Courier New" w:eastAsia="Times New Roman" w:hAnsi="Courier New" w:cs="Courier New"/>
+          <w:color w:val="212121"/>
+          <w:sz w:val="21"/>
+          <w:szCs w:val="21"/>
+          <w:shd w:val="clear" w:color="auto" w:fill="FFFFFF"/>
+          <w:lang w:eastAsia="es-AR"/>
+        </w:rPr>
+        <w:t xml:space="preserve"> en el Word tiempos y resolución 2024</w:t>
+      </w:r>
+    </w:p>
+    <w:p>
+      <w:pPr>
+        <w:rPr>
+          <w:rFonts w:ascii="Courier New" w:eastAsia="Times New Roman" w:hAnsi="Courier New" w:cs="Courier New"/>
+          <w:color w:val="212121"/>
+          <w:sz w:val="21"/>
+          <w:szCs w:val="21"/>
+          <w:shd w:val="clear" w:color="auto" w:fill="FFFFFF"/>
+          <w:lang w:eastAsia="es-AR"/>
+        </w:rPr>
+      </w:pPr>
+    </w:p>
+    <w:p>
+      <w:pPr>
+        <w:pStyle w:val="Ttulo1"/>
+      </w:pPr>
+      <w:r>
+        <w:t>Marco teórico de los algoritmos de tunning  de hyperparametros</w:t>
+      </w:r>
+    </w:p>
     <w:p/>
     <w:p>
-      <w:r>
-        <w:t>Comienzo 10:17 23-08-2023</w:t>
-      </w:r>
-    </w:p>
-    <w:p>
-      <w:r>
-        <w:t>Finalizó 12:28</w:t>
-      </w:r>
-    </w:p>
-    <w:p>
-      <w:r>
-        <w:rPr>
-          <w:highlight w:val="red"/>
-        </w:rPr>
-        <w:t>Error</w:t>
-      </w:r>
-      <w:r>
-        <w:t xml:space="preserve"> con los resultados de bayesian se presume error de librerías no se guardaron los resultados. (</w:t>
-      </w:r>
-      <w:proofErr w:type="gramStart"/>
-      <w:r>
-        <w:rPr>
-          <w:highlight w:val="yellow"/>
-        </w:rPr>
-        <w:t>revisar</w:t>
-      </w:r>
-      <w:proofErr w:type="gramEnd"/>
-      <w:r>
-        <w:t>)</w:t>
-      </w:r>
-    </w:p>
-    <w:p>
-      <w:r>
-        <w:t xml:space="preserve">Suele generar un archivo chekpoint por cada trial pero al no generarlo no guardó los </w:t>
-      </w:r>
-      <w:proofErr w:type="gramStart"/>
-      <w:r>
-        <w:t>resultados .</w:t>
-      </w:r>
-      <w:proofErr w:type="gramEnd"/>
-    </w:p>
-    <w:p>
-      <w:r>
-        <w:rPr>
-          <w:noProof/>
-          <w:lang w:eastAsia="es-AR"/>
-        </w:rPr>
-        <w:drawing>
-          <wp:inline distT="0" distB="0" distL="0" distR="0">
-            <wp:extent cx="5400675" cy="2638425"/>
-            <wp:effectExtent l="0" t="0" r="9525" b="9525"/>
-            <wp:docPr id="4" name="Imagen 4"/>
-            <wp:cNvGraphicFramePr>
-              <a:graphicFrameLocks xmlns:a="http://schemas.openxmlformats.org/drawingml/2006/main" noChangeAspect="1"/>
-            </wp:cNvGraphicFramePr>
-            <a:graphic xmlns:a="http://schemas.openxmlformats.org/drawingml/2006/main">
-              <a:graphicData uri="http://schemas.openxmlformats.org/drawingml/2006/picture">
-                <pic:pic xmlns:pic="http://schemas.openxmlformats.org/drawingml/2006/picture">
-                  <pic:nvPicPr>
-                    <pic:cNvPr id="0" name="Picture 1"/>
-                    <pic:cNvPicPr>
-                      <a:picLocks noChangeAspect="1" noChangeArrowheads="1"/>
-                    </pic:cNvPicPr>
-                  </pic:nvPicPr>
-                  <pic:blipFill>
-                    <a:blip r:embed="rId11">
-                      <a:extLst>
-                        <a:ext uri="{28A0092B-C50C-407E-A947-70E740481C1C}">
-                          <a14:useLocalDpi xmlns:a14="http://schemas.microsoft.com/office/drawing/2010/main" val="0"/>
-                        </a:ext>
-                      </a:extLst>
-                    </a:blip>
-                    <a:srcRect/>
-                    <a:stretch>
-                      <a:fillRect/>
-                    </a:stretch>
-                  </pic:blipFill>
-                  <pic:spPr bwMode="auto">
-                    <a:xfrm>
-                      <a:off x="0" y="0"/>
-                      <a:ext cx="5400675" cy="2638425"/>
-                    </a:xfrm>
-                    <a:prstGeom prst="rect">
-                      <a:avLst/>
-                    </a:prstGeom>
-                    <a:noFill/>
-                    <a:ln>
-                      <a:noFill/>
-                    </a:ln>
-                  </pic:spPr>
-                </pic:pic>
-              </a:graphicData>
-            </a:graphic>
-          </wp:inline>
-        </w:drawing>
-      </w:r>
-    </w:p>
-    <w:p>
-      <w:pPr>
-        <w:shd w:val="clear" w:color="auto" w:fill="F7F7F7"/>
-        <w:spacing w:after="0" w:line="285" w:lineRule="atLeast"/>
-        <w:rPr>
-          <w:rFonts w:ascii="Courier New" w:eastAsia="Times New Roman" w:hAnsi="Courier New" w:cs="Courier New"/>
-          <w:color w:val="000000"/>
-          <w:sz w:val="21"/>
-          <w:szCs w:val="21"/>
-          <w:lang w:val="en-US" w:eastAsia="es-AR"/>
-        </w:rPr>
-      </w:pPr>
-      <w:r>
-        <w:rPr>
-          <w:rFonts w:ascii="Courier New" w:eastAsia="Times New Roman" w:hAnsi="Courier New" w:cs="Courier New"/>
-          <w:color w:val="0000FF"/>
-          <w:sz w:val="21"/>
-          <w:szCs w:val="21"/>
-          <w:lang w:val="en-US" w:eastAsia="es-AR"/>
-        </w:rPr>
-        <w:t>!</w:t>
-      </w:r>
-      <w:r>
-        <w:rPr>
-          <w:rFonts w:ascii="Courier New" w:eastAsia="Times New Roman" w:hAnsi="Courier New" w:cs="Courier New"/>
-          <w:color w:val="000000"/>
-          <w:sz w:val="21"/>
-          <w:szCs w:val="21"/>
-          <w:lang w:val="en-US" w:eastAsia="es-AR"/>
-        </w:rPr>
-        <w:t>cat /proc/meminfo</w:t>
-      </w:r>
-    </w:p>
-    <w:p>
-      <w:pPr>
-        <w:spacing w:after="0" w:line="240" w:lineRule="auto"/>
-        <w:rPr>
-          <w:rFonts w:ascii="Courier New" w:eastAsia="Times New Roman" w:hAnsi="Courier New" w:cs="Courier New"/>
-          <w:color w:val="212121"/>
-          <w:sz w:val="21"/>
-          <w:szCs w:val="21"/>
-          <w:shd w:val="clear" w:color="auto" w:fill="FFFFFF"/>
-          <w:lang w:val="en-US" w:eastAsia="es-AR"/>
-        </w:rPr>
-      </w:pPr>
-      <w:r>
-        <w:rPr>
-          <w:rFonts w:ascii="Courier New" w:eastAsia="Times New Roman" w:hAnsi="Courier New" w:cs="Courier New"/>
-          <w:color w:val="212121"/>
-          <w:sz w:val="21"/>
-          <w:szCs w:val="21"/>
-          <w:shd w:val="clear" w:color="auto" w:fill="FFFFFF"/>
-          <w:lang w:val="en-US" w:eastAsia="es-AR"/>
-        </w:rPr>
-        <w:t>MemTotal:       13294252 kB</w:t>
-      </w:r>
-    </w:p>
-    <w:p>
-      <w:pPr>
-        <w:spacing w:after="0" w:line="240" w:lineRule="auto"/>
-        <w:rPr>
-          <w:rFonts w:ascii="Courier New" w:eastAsia="Times New Roman" w:hAnsi="Courier New" w:cs="Courier New"/>
-          <w:color w:val="212121"/>
-          <w:sz w:val="21"/>
-          <w:szCs w:val="21"/>
-          <w:shd w:val="clear" w:color="auto" w:fill="FFFFFF"/>
-          <w:lang w:val="en-US" w:eastAsia="es-AR"/>
-        </w:rPr>
-      </w:pPr>
-      <w:r>
-        <w:rPr>
-          <w:rFonts w:ascii="Courier New" w:eastAsia="Times New Roman" w:hAnsi="Courier New" w:cs="Courier New"/>
-          <w:color w:val="212121"/>
-          <w:sz w:val="21"/>
-          <w:szCs w:val="21"/>
-          <w:shd w:val="clear" w:color="auto" w:fill="FFFFFF"/>
-          <w:lang w:val="en-US" w:eastAsia="es-AR"/>
-        </w:rPr>
-        <w:t>MemFree:         9194952 kB</w:t>
-      </w:r>
-    </w:p>
-    <w:p>
-      <w:pPr>
-        <w:spacing w:after="0" w:line="240" w:lineRule="auto"/>
-        <w:rPr>
-          <w:rFonts w:ascii="Courier New" w:eastAsia="Times New Roman" w:hAnsi="Courier New" w:cs="Courier New"/>
-          <w:color w:val="212121"/>
-          <w:sz w:val="21"/>
-          <w:szCs w:val="21"/>
-          <w:shd w:val="clear" w:color="auto" w:fill="FFFFFF"/>
-          <w:lang w:val="en-US" w:eastAsia="es-AR"/>
-        </w:rPr>
-      </w:pPr>
-      <w:r>
-        <w:rPr>
-          <w:rFonts w:ascii="Courier New" w:eastAsia="Times New Roman" w:hAnsi="Courier New" w:cs="Courier New"/>
-          <w:color w:val="212121"/>
-          <w:sz w:val="21"/>
-          <w:szCs w:val="21"/>
-          <w:shd w:val="clear" w:color="auto" w:fill="FFFFFF"/>
-          <w:lang w:val="en-US" w:eastAsia="es-AR"/>
-        </w:rPr>
-        <w:t>MemAvailable:   11606804 kB</w:t>
-      </w:r>
-    </w:p>
-    <w:p>
-      <w:pPr>
-        <w:spacing w:after="0" w:line="240" w:lineRule="auto"/>
-        <w:rPr>
-          <w:rFonts w:ascii="Courier New" w:eastAsia="Times New Roman" w:hAnsi="Courier New" w:cs="Courier New"/>
-          <w:color w:val="212121"/>
-          <w:sz w:val="21"/>
-          <w:szCs w:val="21"/>
-          <w:shd w:val="clear" w:color="auto" w:fill="FFFFFF"/>
-          <w:lang w:val="en-US" w:eastAsia="es-AR"/>
-        </w:rPr>
-      </w:pPr>
-      <w:r>
-        <w:rPr>
-          <w:rFonts w:ascii="Courier New" w:eastAsia="Times New Roman" w:hAnsi="Courier New" w:cs="Courier New"/>
-          <w:color w:val="212121"/>
-          <w:sz w:val="21"/>
-          <w:szCs w:val="21"/>
-          <w:shd w:val="clear" w:color="auto" w:fill="FFFFFF"/>
-          <w:lang w:val="en-US" w:eastAsia="es-AR"/>
-        </w:rPr>
-        <w:t>Buffers:           73072 kB</w:t>
-      </w:r>
-    </w:p>
-    <w:p>
-      <w:pPr>
-        <w:spacing w:after="0" w:line="240" w:lineRule="auto"/>
-        <w:rPr>
-          <w:rFonts w:ascii="Courier New" w:eastAsia="Times New Roman" w:hAnsi="Courier New" w:cs="Courier New"/>
-          <w:color w:val="212121"/>
-          <w:sz w:val="21"/>
-          <w:szCs w:val="21"/>
-          <w:shd w:val="clear" w:color="auto" w:fill="FFFFFF"/>
-          <w:lang w:val="en-US" w:eastAsia="es-AR"/>
-        </w:rPr>
-      </w:pPr>
-      <w:r>
-        <w:rPr>
-          <w:rFonts w:ascii="Courier New" w:eastAsia="Times New Roman" w:hAnsi="Courier New" w:cs="Courier New"/>
-          <w:color w:val="212121"/>
-          <w:sz w:val="21"/>
-          <w:szCs w:val="21"/>
-          <w:shd w:val="clear" w:color="auto" w:fill="FFFFFF"/>
-          <w:lang w:val="en-US" w:eastAsia="es-AR"/>
-        </w:rPr>
-        <w:t>Cached:          2538904 kB</w:t>
-      </w:r>
-    </w:p>
-    <w:p>
-      <w:pPr>
-        <w:spacing w:after="0" w:line="240" w:lineRule="auto"/>
-        <w:rPr>
-          <w:rFonts w:ascii="Courier New" w:eastAsia="Times New Roman" w:hAnsi="Courier New" w:cs="Courier New"/>
-          <w:color w:val="212121"/>
-          <w:sz w:val="21"/>
-          <w:szCs w:val="21"/>
-          <w:shd w:val="clear" w:color="auto" w:fill="FFFFFF"/>
-          <w:lang w:val="en-US" w:eastAsia="es-AR"/>
-        </w:rPr>
-      </w:pPr>
-      <w:r>
-        <w:rPr>
-          <w:rFonts w:ascii="Courier New" w:eastAsia="Times New Roman" w:hAnsi="Courier New" w:cs="Courier New"/>
-          <w:color w:val="212121"/>
-          <w:sz w:val="21"/>
-          <w:szCs w:val="21"/>
-          <w:shd w:val="clear" w:color="auto" w:fill="FFFFFF"/>
-          <w:lang w:val="en-US" w:eastAsia="es-AR"/>
-        </w:rPr>
-        <w:t>SwapCached:            0 kB</w:t>
-      </w:r>
-    </w:p>
-    <w:p>
-      <w:pPr>
-        <w:spacing w:after="0" w:line="240" w:lineRule="auto"/>
-        <w:rPr>
-          <w:rFonts w:ascii="Courier New" w:eastAsia="Times New Roman" w:hAnsi="Courier New" w:cs="Courier New"/>
-          <w:color w:val="212121"/>
-          <w:sz w:val="21"/>
-          <w:szCs w:val="21"/>
-          <w:shd w:val="clear" w:color="auto" w:fill="FFFFFF"/>
-          <w:lang w:val="en-US" w:eastAsia="es-AR"/>
-        </w:rPr>
-      </w:pPr>
-      <w:r>
-        <w:rPr>
-          <w:rFonts w:ascii="Courier New" w:eastAsia="Times New Roman" w:hAnsi="Courier New" w:cs="Courier New"/>
-          <w:color w:val="212121"/>
-          <w:sz w:val="21"/>
-          <w:szCs w:val="21"/>
-          <w:shd w:val="clear" w:color="auto" w:fill="FFFFFF"/>
-          <w:lang w:val="en-US" w:eastAsia="es-AR"/>
-        </w:rPr>
-        <w:t>Active:           769220 kB</w:t>
-      </w:r>
-    </w:p>
-    <w:p>
-      <w:pPr>
-        <w:spacing w:after="0" w:line="240" w:lineRule="auto"/>
-        <w:rPr>
-          <w:rFonts w:ascii="Courier New" w:eastAsia="Times New Roman" w:hAnsi="Courier New" w:cs="Courier New"/>
-          <w:color w:val="212121"/>
-          <w:sz w:val="21"/>
-          <w:szCs w:val="21"/>
-          <w:shd w:val="clear" w:color="auto" w:fill="FFFFFF"/>
-          <w:lang w:val="en-US" w:eastAsia="es-AR"/>
-        </w:rPr>
-      </w:pPr>
-      <w:r>
-        <w:rPr>
-          <w:rFonts w:ascii="Courier New" w:eastAsia="Times New Roman" w:hAnsi="Courier New" w:cs="Courier New"/>
-          <w:color w:val="212121"/>
-          <w:sz w:val="21"/>
-          <w:szCs w:val="21"/>
-          <w:shd w:val="clear" w:color="auto" w:fill="FFFFFF"/>
-          <w:lang w:val="en-US" w:eastAsia="es-AR"/>
-        </w:rPr>
-        <w:t>Inactive:        3008200 kB</w:t>
-      </w:r>
-    </w:p>
-    <w:p>
-      <w:pPr>
-        <w:spacing w:after="0" w:line="240" w:lineRule="auto"/>
-        <w:rPr>
-          <w:rFonts w:ascii="Courier New" w:eastAsia="Times New Roman" w:hAnsi="Courier New" w:cs="Courier New"/>
-          <w:color w:val="212121"/>
-          <w:sz w:val="21"/>
-          <w:szCs w:val="21"/>
-          <w:shd w:val="clear" w:color="auto" w:fill="FFFFFF"/>
-          <w:lang w:val="en-US" w:eastAsia="es-AR"/>
-        </w:rPr>
-      </w:pPr>
-      <w:proofErr w:type="gramStart"/>
-      <w:r>
-        <w:rPr>
-          <w:rFonts w:ascii="Courier New" w:eastAsia="Times New Roman" w:hAnsi="Courier New" w:cs="Courier New"/>
-          <w:color w:val="212121"/>
-          <w:sz w:val="21"/>
-          <w:szCs w:val="21"/>
-          <w:shd w:val="clear" w:color="auto" w:fill="FFFFFF"/>
-          <w:lang w:val="en-US" w:eastAsia="es-AR"/>
-        </w:rPr>
-        <w:t>Active(</w:t>
-      </w:r>
-      <w:proofErr w:type="gramEnd"/>
-      <w:r>
-        <w:rPr>
-          <w:rFonts w:ascii="Courier New" w:eastAsia="Times New Roman" w:hAnsi="Courier New" w:cs="Courier New"/>
-          <w:color w:val="212121"/>
-          <w:sz w:val="21"/>
-          <w:szCs w:val="21"/>
-          <w:shd w:val="clear" w:color="auto" w:fill="FFFFFF"/>
-          <w:lang w:val="en-US" w:eastAsia="es-AR"/>
-        </w:rPr>
-        <w:t>anon):       1168 kB</w:t>
-      </w:r>
-    </w:p>
-    <w:p>
-      <w:pPr>
-        <w:spacing w:after="0" w:line="240" w:lineRule="auto"/>
-        <w:rPr>
-          <w:rFonts w:ascii="Courier New" w:eastAsia="Times New Roman" w:hAnsi="Courier New" w:cs="Courier New"/>
-          <w:color w:val="212121"/>
-          <w:sz w:val="21"/>
-          <w:szCs w:val="21"/>
-          <w:shd w:val="clear" w:color="auto" w:fill="FFFFFF"/>
-          <w:lang w:val="en-US" w:eastAsia="es-AR"/>
-        </w:rPr>
-      </w:pPr>
-      <w:proofErr w:type="gramStart"/>
-      <w:r>
-        <w:rPr>
-          <w:rFonts w:ascii="Courier New" w:eastAsia="Times New Roman" w:hAnsi="Courier New" w:cs="Courier New"/>
-          <w:color w:val="212121"/>
-          <w:sz w:val="21"/>
-          <w:szCs w:val="21"/>
-          <w:shd w:val="clear" w:color="auto" w:fill="FFFFFF"/>
-          <w:lang w:val="en-US" w:eastAsia="es-AR"/>
-        </w:rPr>
-        <w:t>Inactive(</w:t>
-      </w:r>
-      <w:proofErr w:type="gramEnd"/>
-      <w:r>
-        <w:rPr>
-          <w:rFonts w:ascii="Courier New" w:eastAsia="Times New Roman" w:hAnsi="Courier New" w:cs="Courier New"/>
-          <w:color w:val="212121"/>
-          <w:sz w:val="21"/>
-          <w:szCs w:val="21"/>
-          <w:shd w:val="clear" w:color="auto" w:fill="FFFFFF"/>
-          <w:lang w:val="en-US" w:eastAsia="es-AR"/>
-        </w:rPr>
-        <w:t>anon):  1165904 kB</w:t>
-      </w:r>
-    </w:p>
-    <w:p>
-      <w:pPr>
-        <w:spacing w:after="0" w:line="240" w:lineRule="auto"/>
-        <w:rPr>
-          <w:rFonts w:ascii="Courier New" w:eastAsia="Times New Roman" w:hAnsi="Courier New" w:cs="Courier New"/>
-          <w:color w:val="212121"/>
-          <w:sz w:val="21"/>
-          <w:szCs w:val="21"/>
-          <w:shd w:val="clear" w:color="auto" w:fill="FFFFFF"/>
-          <w:lang w:val="en-US" w:eastAsia="es-AR"/>
-        </w:rPr>
-      </w:pPr>
-      <w:proofErr w:type="gramStart"/>
-      <w:r>
-        <w:rPr>
-          <w:rFonts w:ascii="Courier New" w:eastAsia="Times New Roman" w:hAnsi="Courier New" w:cs="Courier New"/>
-          <w:color w:val="212121"/>
-          <w:sz w:val="21"/>
-          <w:szCs w:val="21"/>
-          <w:shd w:val="clear" w:color="auto" w:fill="FFFFFF"/>
-          <w:lang w:val="en-US" w:eastAsia="es-AR"/>
-        </w:rPr>
-        <w:t>Active(</w:t>
-      </w:r>
-      <w:proofErr w:type="gramEnd"/>
-      <w:r>
-        <w:rPr>
-          <w:rFonts w:ascii="Courier New" w:eastAsia="Times New Roman" w:hAnsi="Courier New" w:cs="Courier New"/>
-          <w:color w:val="212121"/>
-          <w:sz w:val="21"/>
-          <w:szCs w:val="21"/>
-          <w:shd w:val="clear" w:color="auto" w:fill="FFFFFF"/>
-          <w:lang w:val="en-US" w:eastAsia="es-AR"/>
-        </w:rPr>
-        <w:t>file):     768052 kB</w:t>
-      </w:r>
-    </w:p>
-    <w:p>
-      <w:pPr>
-        <w:spacing w:after="0" w:line="240" w:lineRule="auto"/>
-        <w:rPr>
-          <w:rFonts w:ascii="Courier New" w:eastAsia="Times New Roman" w:hAnsi="Courier New" w:cs="Courier New"/>
-          <w:color w:val="212121"/>
-          <w:sz w:val="21"/>
-          <w:szCs w:val="21"/>
-          <w:shd w:val="clear" w:color="auto" w:fill="FFFFFF"/>
-          <w:lang w:val="en-US" w:eastAsia="es-AR"/>
-        </w:rPr>
-      </w:pPr>
-      <w:proofErr w:type="gramStart"/>
-      <w:r>
-        <w:rPr>
-          <w:rFonts w:ascii="Courier New" w:eastAsia="Times New Roman" w:hAnsi="Courier New" w:cs="Courier New"/>
-          <w:color w:val="212121"/>
-          <w:sz w:val="21"/>
-          <w:szCs w:val="21"/>
-          <w:shd w:val="clear" w:color="auto" w:fill="FFFFFF"/>
-          <w:lang w:val="en-US" w:eastAsia="es-AR"/>
-        </w:rPr>
-        <w:t>Inactive(</w:t>
-      </w:r>
-      <w:proofErr w:type="gramEnd"/>
-      <w:r>
-        <w:rPr>
-          <w:rFonts w:ascii="Courier New" w:eastAsia="Times New Roman" w:hAnsi="Courier New" w:cs="Courier New"/>
-          <w:color w:val="212121"/>
-          <w:sz w:val="21"/>
-          <w:szCs w:val="21"/>
-          <w:shd w:val="clear" w:color="auto" w:fill="FFFFFF"/>
-          <w:lang w:val="en-US" w:eastAsia="es-AR"/>
-        </w:rPr>
-        <w:t>file):  1842296 kB</w:t>
-      </w:r>
-    </w:p>
-    <w:p>
-      <w:pPr>
-        <w:spacing w:after="0" w:line="240" w:lineRule="auto"/>
-        <w:rPr>
-          <w:rFonts w:ascii="Courier New" w:eastAsia="Times New Roman" w:hAnsi="Courier New" w:cs="Courier New"/>
-          <w:color w:val="212121"/>
-          <w:sz w:val="21"/>
-          <w:szCs w:val="21"/>
-          <w:shd w:val="clear" w:color="auto" w:fill="FFFFFF"/>
-          <w:lang w:val="en-US" w:eastAsia="es-AR"/>
-        </w:rPr>
-      </w:pPr>
-      <w:r>
-        <w:rPr>
-          <w:rFonts w:ascii="Courier New" w:eastAsia="Times New Roman" w:hAnsi="Courier New" w:cs="Courier New"/>
-          <w:color w:val="212121"/>
-          <w:sz w:val="21"/>
-          <w:szCs w:val="21"/>
-          <w:shd w:val="clear" w:color="auto" w:fill="FFFFFF"/>
-          <w:lang w:val="en-US" w:eastAsia="es-AR"/>
-        </w:rPr>
-        <w:t>Unevictable:          12 kB</w:t>
-      </w:r>
-    </w:p>
-    <w:p>
-      <w:pPr>
-        <w:spacing w:after="0" w:line="240" w:lineRule="auto"/>
-        <w:rPr>
-          <w:rFonts w:ascii="Courier New" w:eastAsia="Times New Roman" w:hAnsi="Courier New" w:cs="Courier New"/>
-          <w:color w:val="212121"/>
-          <w:sz w:val="21"/>
-          <w:szCs w:val="21"/>
-          <w:shd w:val="clear" w:color="auto" w:fill="FFFFFF"/>
-          <w:lang w:val="en-US" w:eastAsia="es-AR"/>
-        </w:rPr>
-      </w:pPr>
-      <w:r>
-        <w:rPr>
-          <w:rFonts w:ascii="Courier New" w:eastAsia="Times New Roman" w:hAnsi="Courier New" w:cs="Courier New"/>
-          <w:color w:val="212121"/>
-          <w:sz w:val="21"/>
-          <w:szCs w:val="21"/>
-          <w:shd w:val="clear" w:color="auto" w:fill="FFFFFF"/>
-          <w:lang w:val="en-US" w:eastAsia="es-AR"/>
-        </w:rPr>
-        <w:t>Mlocked:              12 kB</w:t>
-      </w:r>
-    </w:p>
-    <w:p>
-      <w:pPr>
-        <w:spacing w:after="0" w:line="240" w:lineRule="auto"/>
-        <w:rPr>
-          <w:rFonts w:ascii="Courier New" w:eastAsia="Times New Roman" w:hAnsi="Courier New" w:cs="Courier New"/>
-          <w:color w:val="212121"/>
-          <w:sz w:val="21"/>
-          <w:szCs w:val="21"/>
-          <w:shd w:val="clear" w:color="auto" w:fill="FFFFFF"/>
-          <w:lang w:val="en-US" w:eastAsia="es-AR"/>
-        </w:rPr>
-      </w:pPr>
-      <w:r>
-        <w:rPr>
-          <w:rFonts w:ascii="Courier New" w:eastAsia="Times New Roman" w:hAnsi="Courier New" w:cs="Courier New"/>
-          <w:color w:val="212121"/>
-          <w:sz w:val="21"/>
-          <w:szCs w:val="21"/>
-          <w:shd w:val="clear" w:color="auto" w:fill="FFFFFF"/>
-          <w:lang w:val="en-US" w:eastAsia="es-AR"/>
-        </w:rPr>
-        <w:t>SwapTotal:             0 kB</w:t>
-      </w:r>
-    </w:p>
-    <w:p>
-      <w:pPr>
-        <w:spacing w:after="0" w:line="240" w:lineRule="auto"/>
-        <w:rPr>
-          <w:rFonts w:ascii="Courier New" w:eastAsia="Times New Roman" w:hAnsi="Courier New" w:cs="Courier New"/>
-          <w:color w:val="212121"/>
-          <w:sz w:val="21"/>
-          <w:szCs w:val="21"/>
-          <w:shd w:val="clear" w:color="auto" w:fill="FFFFFF"/>
-          <w:lang w:val="en-US" w:eastAsia="es-AR"/>
-        </w:rPr>
-      </w:pPr>
-      <w:r>
-        <w:rPr>
-          <w:rFonts w:ascii="Courier New" w:eastAsia="Times New Roman" w:hAnsi="Courier New" w:cs="Courier New"/>
-          <w:color w:val="212121"/>
-          <w:sz w:val="21"/>
-          <w:szCs w:val="21"/>
-          <w:shd w:val="clear" w:color="auto" w:fill="FFFFFF"/>
-          <w:lang w:val="en-US" w:eastAsia="es-AR"/>
-        </w:rPr>
-        <w:t>SwapFree:              0 kB</w:t>
-      </w:r>
-    </w:p>
-    <w:p>
-      <w:pPr>
-        <w:spacing w:after="0" w:line="240" w:lineRule="auto"/>
-        <w:rPr>
-          <w:rFonts w:ascii="Courier New" w:eastAsia="Times New Roman" w:hAnsi="Courier New" w:cs="Courier New"/>
-          <w:color w:val="212121"/>
-          <w:sz w:val="21"/>
-          <w:szCs w:val="21"/>
-          <w:shd w:val="clear" w:color="auto" w:fill="FFFFFF"/>
-          <w:lang w:val="en-US" w:eastAsia="es-AR"/>
-        </w:rPr>
-      </w:pPr>
-      <w:r>
-        <w:rPr>
-          <w:rFonts w:ascii="Courier New" w:eastAsia="Times New Roman" w:hAnsi="Courier New" w:cs="Courier New"/>
-          <w:color w:val="212121"/>
-          <w:sz w:val="21"/>
-          <w:szCs w:val="21"/>
-          <w:shd w:val="clear" w:color="auto" w:fill="FFFFFF"/>
-          <w:lang w:val="en-US" w:eastAsia="es-AR"/>
-        </w:rPr>
-        <w:t>Dirty:              2332 kB</w:t>
-      </w:r>
-    </w:p>
-    <w:p>
-      <w:pPr>
-        <w:spacing w:after="0" w:line="240" w:lineRule="auto"/>
-        <w:rPr>
-          <w:rFonts w:ascii="Courier New" w:eastAsia="Times New Roman" w:hAnsi="Courier New" w:cs="Courier New"/>
-          <w:color w:val="212121"/>
-          <w:sz w:val="21"/>
-          <w:szCs w:val="21"/>
-          <w:shd w:val="clear" w:color="auto" w:fill="FFFFFF"/>
-          <w:lang w:val="en-US" w:eastAsia="es-AR"/>
-        </w:rPr>
-      </w:pPr>
-      <w:r>
-        <w:rPr>
-          <w:rFonts w:ascii="Courier New" w:eastAsia="Times New Roman" w:hAnsi="Courier New" w:cs="Courier New"/>
-          <w:color w:val="212121"/>
-          <w:sz w:val="21"/>
-          <w:szCs w:val="21"/>
-          <w:shd w:val="clear" w:color="auto" w:fill="FFFFFF"/>
-          <w:lang w:val="en-US" w:eastAsia="es-AR"/>
-        </w:rPr>
-        <w:t>Writeback:             0 kB</w:t>
-      </w:r>
-    </w:p>
-    <w:p>
-      <w:pPr>
-        <w:spacing w:after="0" w:line="240" w:lineRule="auto"/>
-        <w:rPr>
-          <w:rFonts w:ascii="Courier New" w:eastAsia="Times New Roman" w:hAnsi="Courier New" w:cs="Courier New"/>
-          <w:color w:val="212121"/>
-          <w:sz w:val="21"/>
-          <w:szCs w:val="21"/>
-          <w:shd w:val="clear" w:color="auto" w:fill="FFFFFF"/>
-          <w:lang w:val="en-US" w:eastAsia="es-AR"/>
-        </w:rPr>
-      </w:pPr>
-      <w:r>
-        <w:rPr>
-          <w:rFonts w:ascii="Courier New" w:eastAsia="Times New Roman" w:hAnsi="Courier New" w:cs="Courier New"/>
-          <w:color w:val="212121"/>
-          <w:sz w:val="21"/>
-          <w:szCs w:val="21"/>
-          <w:shd w:val="clear" w:color="auto" w:fill="FFFFFF"/>
-          <w:lang w:val="en-US" w:eastAsia="es-AR"/>
-        </w:rPr>
-        <w:t>AnonPages:       1164492 kB</w:t>
-      </w:r>
-    </w:p>
-    <w:p>
-      <w:pPr>
-        <w:spacing w:after="0" w:line="240" w:lineRule="auto"/>
-        <w:rPr>
-          <w:rFonts w:ascii="Courier New" w:eastAsia="Times New Roman" w:hAnsi="Courier New" w:cs="Courier New"/>
-          <w:color w:val="212121"/>
-          <w:sz w:val="21"/>
-          <w:szCs w:val="21"/>
-          <w:shd w:val="clear" w:color="auto" w:fill="FFFFFF"/>
-          <w:lang w:val="en-US" w:eastAsia="es-AR"/>
-        </w:rPr>
-      </w:pPr>
-      <w:r>
-        <w:rPr>
-          <w:rFonts w:ascii="Courier New" w:eastAsia="Times New Roman" w:hAnsi="Courier New" w:cs="Courier New"/>
-          <w:color w:val="212121"/>
-          <w:sz w:val="21"/>
-          <w:szCs w:val="21"/>
-          <w:shd w:val="clear" w:color="auto" w:fill="FFFFFF"/>
-          <w:lang w:val="en-US" w:eastAsia="es-AR"/>
-        </w:rPr>
-        <w:t>Mapped:           562028 kB</w:t>
-      </w:r>
-    </w:p>
-    <w:p>
-      <w:pPr>
-        <w:spacing w:after="0" w:line="240" w:lineRule="auto"/>
-        <w:rPr>
-          <w:rFonts w:ascii="Courier New" w:eastAsia="Times New Roman" w:hAnsi="Courier New" w:cs="Courier New"/>
-          <w:color w:val="212121"/>
-          <w:sz w:val="21"/>
-          <w:szCs w:val="21"/>
-          <w:shd w:val="clear" w:color="auto" w:fill="FFFFFF"/>
-          <w:lang w:val="en-US" w:eastAsia="es-AR"/>
-        </w:rPr>
-      </w:pPr>
-      <w:r>
-        <w:rPr>
-          <w:rFonts w:ascii="Courier New" w:eastAsia="Times New Roman" w:hAnsi="Courier New" w:cs="Courier New"/>
-          <w:color w:val="212121"/>
-          <w:sz w:val="21"/>
-          <w:szCs w:val="21"/>
-          <w:shd w:val="clear" w:color="auto" w:fill="FFFFFF"/>
-          <w:lang w:val="en-US" w:eastAsia="es-AR"/>
-        </w:rPr>
-        <w:t>Shmem:              1624 kB</w:t>
-      </w:r>
-    </w:p>
-    <w:p>
-      <w:pPr>
-        <w:spacing w:after="0" w:line="240" w:lineRule="auto"/>
-        <w:rPr>
-          <w:rFonts w:ascii="Courier New" w:eastAsia="Times New Roman" w:hAnsi="Courier New" w:cs="Courier New"/>
-          <w:color w:val="212121"/>
-          <w:sz w:val="21"/>
-          <w:szCs w:val="21"/>
-          <w:shd w:val="clear" w:color="auto" w:fill="FFFFFF"/>
-          <w:lang w:val="en-US" w:eastAsia="es-AR"/>
-        </w:rPr>
-      </w:pPr>
-      <w:r>
-        <w:rPr>
-          <w:rFonts w:ascii="Courier New" w:eastAsia="Times New Roman" w:hAnsi="Courier New" w:cs="Courier New"/>
-          <w:color w:val="212121"/>
-          <w:sz w:val="21"/>
-          <w:szCs w:val="21"/>
-          <w:shd w:val="clear" w:color="auto" w:fill="FFFFFF"/>
-          <w:lang w:val="en-US" w:eastAsia="es-AR"/>
-        </w:rPr>
-        <w:t>KReclaimable:      84920 kB</w:t>
-      </w:r>
-    </w:p>
-    <w:p>
-      <w:pPr>
-        <w:spacing w:after="0" w:line="240" w:lineRule="auto"/>
-        <w:rPr>
-          <w:rFonts w:ascii="Courier New" w:eastAsia="Times New Roman" w:hAnsi="Courier New" w:cs="Courier New"/>
-          <w:color w:val="212121"/>
-          <w:sz w:val="21"/>
-          <w:szCs w:val="21"/>
-          <w:shd w:val="clear" w:color="auto" w:fill="FFFFFF"/>
-          <w:lang w:val="en-US" w:eastAsia="es-AR"/>
-        </w:rPr>
-      </w:pPr>
-      <w:r>
-        <w:rPr>
-          <w:rFonts w:ascii="Courier New" w:eastAsia="Times New Roman" w:hAnsi="Courier New" w:cs="Courier New"/>
-          <w:color w:val="212121"/>
-          <w:sz w:val="21"/>
-          <w:szCs w:val="21"/>
-          <w:shd w:val="clear" w:color="auto" w:fill="FFFFFF"/>
-          <w:lang w:val="en-US" w:eastAsia="es-AR"/>
-        </w:rPr>
-        <w:t>Slab:             124244 kB</w:t>
-      </w:r>
-    </w:p>
-    <w:p>
-      <w:pPr>
-        <w:spacing w:after="0" w:line="240" w:lineRule="auto"/>
-        <w:rPr>
-          <w:rFonts w:ascii="Courier New" w:eastAsia="Times New Roman" w:hAnsi="Courier New" w:cs="Courier New"/>
-          <w:color w:val="212121"/>
-          <w:sz w:val="21"/>
-          <w:szCs w:val="21"/>
-          <w:shd w:val="clear" w:color="auto" w:fill="FFFFFF"/>
-          <w:lang w:val="en-US" w:eastAsia="es-AR"/>
-        </w:rPr>
-      </w:pPr>
-      <w:r>
-        <w:rPr>
-          <w:rFonts w:ascii="Courier New" w:eastAsia="Times New Roman" w:hAnsi="Courier New" w:cs="Courier New"/>
-          <w:color w:val="212121"/>
-          <w:sz w:val="21"/>
-          <w:szCs w:val="21"/>
-          <w:shd w:val="clear" w:color="auto" w:fill="FFFFFF"/>
-          <w:lang w:val="en-US" w:eastAsia="es-AR"/>
-        </w:rPr>
-        <w:lastRenderedPageBreak/>
-        <w:t>SReclaimable:      84920 kB</w:t>
-      </w:r>
-    </w:p>
-    <w:p>
-      <w:pPr>
-        <w:spacing w:after="0" w:line="240" w:lineRule="auto"/>
-        <w:rPr>
-          <w:rFonts w:ascii="Courier New" w:eastAsia="Times New Roman" w:hAnsi="Courier New" w:cs="Courier New"/>
-          <w:color w:val="212121"/>
-          <w:sz w:val="21"/>
-          <w:szCs w:val="21"/>
-          <w:shd w:val="clear" w:color="auto" w:fill="FFFFFF"/>
-          <w:lang w:val="en-US" w:eastAsia="es-AR"/>
-        </w:rPr>
-      </w:pPr>
-      <w:r>
-        <w:rPr>
-          <w:rFonts w:ascii="Courier New" w:eastAsia="Times New Roman" w:hAnsi="Courier New" w:cs="Courier New"/>
-          <w:color w:val="212121"/>
-          <w:sz w:val="21"/>
-          <w:szCs w:val="21"/>
-          <w:shd w:val="clear" w:color="auto" w:fill="FFFFFF"/>
-          <w:lang w:val="en-US" w:eastAsia="es-AR"/>
-        </w:rPr>
-        <w:t>SUnreclaim:        39324 kB</w:t>
-      </w:r>
-    </w:p>
-    <w:p>
-      <w:pPr>
-        <w:spacing w:after="0" w:line="240" w:lineRule="auto"/>
-        <w:rPr>
-          <w:rFonts w:ascii="Courier New" w:eastAsia="Times New Roman" w:hAnsi="Courier New" w:cs="Courier New"/>
-          <w:color w:val="212121"/>
-          <w:sz w:val="21"/>
-          <w:szCs w:val="21"/>
-          <w:shd w:val="clear" w:color="auto" w:fill="FFFFFF"/>
-          <w:lang w:val="en-US" w:eastAsia="es-AR"/>
-        </w:rPr>
-      </w:pPr>
-      <w:r>
-        <w:rPr>
-          <w:rFonts w:ascii="Courier New" w:eastAsia="Times New Roman" w:hAnsi="Courier New" w:cs="Courier New"/>
-          <w:color w:val="212121"/>
-          <w:sz w:val="21"/>
-          <w:szCs w:val="21"/>
-          <w:shd w:val="clear" w:color="auto" w:fill="FFFFFF"/>
-          <w:lang w:val="en-US" w:eastAsia="es-AR"/>
-        </w:rPr>
-        <w:t>KernelStack:        5888 kB</w:t>
-      </w:r>
-    </w:p>
-    <w:p>
-      <w:pPr>
-        <w:spacing w:after="0" w:line="240" w:lineRule="auto"/>
-        <w:rPr>
-          <w:rFonts w:ascii="Courier New" w:eastAsia="Times New Roman" w:hAnsi="Courier New" w:cs="Courier New"/>
-          <w:color w:val="212121"/>
-          <w:sz w:val="21"/>
-          <w:szCs w:val="21"/>
-          <w:shd w:val="clear" w:color="auto" w:fill="FFFFFF"/>
-          <w:lang w:val="en-US" w:eastAsia="es-AR"/>
-        </w:rPr>
-      </w:pPr>
-      <w:r>
-        <w:rPr>
-          <w:rFonts w:ascii="Courier New" w:eastAsia="Times New Roman" w:hAnsi="Courier New" w:cs="Courier New"/>
-          <w:color w:val="212121"/>
-          <w:sz w:val="21"/>
-          <w:szCs w:val="21"/>
-          <w:shd w:val="clear" w:color="auto" w:fill="FFFFFF"/>
-          <w:lang w:val="en-US" w:eastAsia="es-AR"/>
-        </w:rPr>
-        <w:t>PageTables:        22768 kB</w:t>
-      </w:r>
-    </w:p>
-    <w:p>
-      <w:pPr>
-        <w:spacing w:after="0" w:line="240" w:lineRule="auto"/>
-        <w:rPr>
-          <w:rFonts w:ascii="Courier New" w:eastAsia="Times New Roman" w:hAnsi="Courier New" w:cs="Courier New"/>
-          <w:color w:val="212121"/>
-          <w:sz w:val="21"/>
-          <w:szCs w:val="21"/>
-          <w:shd w:val="clear" w:color="auto" w:fill="FFFFFF"/>
-          <w:lang w:val="en-US" w:eastAsia="es-AR"/>
-        </w:rPr>
-      </w:pPr>
-      <w:r>
-        <w:rPr>
-          <w:rFonts w:ascii="Courier New" w:eastAsia="Times New Roman" w:hAnsi="Courier New" w:cs="Courier New"/>
-          <w:color w:val="212121"/>
-          <w:sz w:val="21"/>
-          <w:szCs w:val="21"/>
-          <w:shd w:val="clear" w:color="auto" w:fill="FFFFFF"/>
-          <w:lang w:val="en-US" w:eastAsia="es-AR"/>
-        </w:rPr>
-        <w:t>NFS_Unstable:          0 kB</w:t>
-      </w:r>
-    </w:p>
-    <w:p>
-      <w:pPr>
-        <w:spacing w:after="0" w:line="240" w:lineRule="auto"/>
-        <w:rPr>
-          <w:rFonts w:ascii="Courier New" w:eastAsia="Times New Roman" w:hAnsi="Courier New" w:cs="Courier New"/>
-          <w:color w:val="212121"/>
-          <w:sz w:val="21"/>
-          <w:szCs w:val="21"/>
-          <w:shd w:val="clear" w:color="auto" w:fill="FFFFFF"/>
-          <w:lang w:val="en-US" w:eastAsia="es-AR"/>
-        </w:rPr>
-      </w:pPr>
-      <w:r>
-        <w:rPr>
-          <w:rFonts w:ascii="Courier New" w:eastAsia="Times New Roman" w:hAnsi="Courier New" w:cs="Courier New"/>
-          <w:color w:val="212121"/>
-          <w:sz w:val="21"/>
-          <w:szCs w:val="21"/>
-          <w:shd w:val="clear" w:color="auto" w:fill="FFFFFF"/>
-          <w:lang w:val="en-US" w:eastAsia="es-AR"/>
-        </w:rPr>
-        <w:t>Bounce:                0 kB</w:t>
-      </w:r>
-    </w:p>
-    <w:p>
-      <w:pPr>
-        <w:spacing w:after="0" w:line="240" w:lineRule="auto"/>
-        <w:rPr>
-          <w:rFonts w:ascii="Courier New" w:eastAsia="Times New Roman" w:hAnsi="Courier New" w:cs="Courier New"/>
-          <w:color w:val="212121"/>
-          <w:sz w:val="21"/>
-          <w:szCs w:val="21"/>
-          <w:shd w:val="clear" w:color="auto" w:fill="FFFFFF"/>
-          <w:lang w:val="en-US" w:eastAsia="es-AR"/>
-        </w:rPr>
-      </w:pPr>
-      <w:r>
-        <w:rPr>
-          <w:rFonts w:ascii="Courier New" w:eastAsia="Times New Roman" w:hAnsi="Courier New" w:cs="Courier New"/>
-          <w:color w:val="212121"/>
-          <w:sz w:val="21"/>
-          <w:szCs w:val="21"/>
-          <w:shd w:val="clear" w:color="auto" w:fill="FFFFFF"/>
-          <w:lang w:val="en-US" w:eastAsia="es-AR"/>
-        </w:rPr>
-        <w:t>WritebackTmp:          0 kB</w:t>
-      </w:r>
-    </w:p>
-    <w:p>
-      <w:pPr>
-        <w:spacing w:after="0" w:line="240" w:lineRule="auto"/>
-        <w:rPr>
-          <w:rFonts w:ascii="Courier New" w:eastAsia="Times New Roman" w:hAnsi="Courier New" w:cs="Courier New"/>
-          <w:color w:val="212121"/>
-          <w:sz w:val="21"/>
-          <w:szCs w:val="21"/>
-          <w:shd w:val="clear" w:color="auto" w:fill="FFFFFF"/>
-          <w:lang w:val="en-US" w:eastAsia="es-AR"/>
-        </w:rPr>
-      </w:pPr>
-      <w:r>
-        <w:rPr>
-          <w:rFonts w:ascii="Courier New" w:eastAsia="Times New Roman" w:hAnsi="Courier New" w:cs="Courier New"/>
-          <w:color w:val="212121"/>
-          <w:sz w:val="21"/>
-          <w:szCs w:val="21"/>
-          <w:shd w:val="clear" w:color="auto" w:fill="FFFFFF"/>
-          <w:lang w:val="en-US" w:eastAsia="es-AR"/>
-        </w:rPr>
-        <w:t>CommitLimit:     6647124 kB</w:t>
-      </w:r>
-    </w:p>
-    <w:p>
-      <w:pPr>
-        <w:spacing w:after="0" w:line="240" w:lineRule="auto"/>
-        <w:rPr>
-          <w:rFonts w:ascii="Courier New" w:eastAsia="Times New Roman" w:hAnsi="Courier New" w:cs="Courier New"/>
-          <w:color w:val="212121"/>
-          <w:sz w:val="21"/>
-          <w:szCs w:val="21"/>
-          <w:shd w:val="clear" w:color="auto" w:fill="FFFFFF"/>
-          <w:lang w:val="en-US" w:eastAsia="es-AR"/>
-        </w:rPr>
-      </w:pPr>
-      <w:r>
-        <w:rPr>
-          <w:rFonts w:ascii="Courier New" w:eastAsia="Times New Roman" w:hAnsi="Courier New" w:cs="Courier New"/>
-          <w:color w:val="212121"/>
-          <w:sz w:val="21"/>
-          <w:szCs w:val="21"/>
-          <w:shd w:val="clear" w:color="auto" w:fill="FFFFFF"/>
-          <w:lang w:val="en-US" w:eastAsia="es-AR"/>
-        </w:rPr>
-        <w:t>Committed_AS:    2928716 kB</w:t>
-      </w:r>
-    </w:p>
-    <w:p>
-      <w:pPr>
-        <w:spacing w:after="0" w:line="240" w:lineRule="auto"/>
-        <w:rPr>
-          <w:rFonts w:ascii="Courier New" w:eastAsia="Times New Roman" w:hAnsi="Courier New" w:cs="Courier New"/>
-          <w:color w:val="212121"/>
-          <w:sz w:val="21"/>
-          <w:szCs w:val="21"/>
-          <w:shd w:val="clear" w:color="auto" w:fill="FFFFFF"/>
-          <w:lang w:val="en-US" w:eastAsia="es-AR"/>
-        </w:rPr>
-      </w:pPr>
-      <w:r>
-        <w:rPr>
-          <w:rFonts w:ascii="Courier New" w:eastAsia="Times New Roman" w:hAnsi="Courier New" w:cs="Courier New"/>
-          <w:color w:val="212121"/>
-          <w:sz w:val="21"/>
-          <w:szCs w:val="21"/>
-          <w:shd w:val="clear" w:color="auto" w:fill="FFFFFF"/>
-          <w:lang w:val="en-US" w:eastAsia="es-AR"/>
-        </w:rPr>
-        <w:t>VmallocTotal:   34359738367 kB</w:t>
-      </w:r>
-    </w:p>
-    <w:p>
-      <w:pPr>
-        <w:spacing w:after="0" w:line="240" w:lineRule="auto"/>
-        <w:rPr>
-          <w:rFonts w:ascii="Courier New" w:eastAsia="Times New Roman" w:hAnsi="Courier New" w:cs="Courier New"/>
-          <w:color w:val="212121"/>
-          <w:sz w:val="21"/>
-          <w:szCs w:val="21"/>
-          <w:shd w:val="clear" w:color="auto" w:fill="FFFFFF"/>
-          <w:lang w:val="en-US" w:eastAsia="es-AR"/>
-        </w:rPr>
-      </w:pPr>
-      <w:r>
-        <w:rPr>
-          <w:rFonts w:ascii="Courier New" w:eastAsia="Times New Roman" w:hAnsi="Courier New" w:cs="Courier New"/>
-          <w:color w:val="212121"/>
-          <w:sz w:val="21"/>
-          <w:szCs w:val="21"/>
-          <w:shd w:val="clear" w:color="auto" w:fill="FFFFFF"/>
-          <w:lang w:val="en-US" w:eastAsia="es-AR"/>
-        </w:rPr>
-        <w:t>VmallocUsed:       74680 kB</w:t>
-      </w:r>
-    </w:p>
-    <w:p>
-      <w:pPr>
-        <w:spacing w:after="0" w:line="240" w:lineRule="auto"/>
-        <w:rPr>
-          <w:rFonts w:ascii="Courier New" w:eastAsia="Times New Roman" w:hAnsi="Courier New" w:cs="Courier New"/>
-          <w:color w:val="212121"/>
-          <w:sz w:val="21"/>
-          <w:szCs w:val="21"/>
-          <w:shd w:val="clear" w:color="auto" w:fill="FFFFFF"/>
-          <w:lang w:val="en-US" w:eastAsia="es-AR"/>
-        </w:rPr>
-      </w:pPr>
-      <w:r>
-        <w:rPr>
-          <w:rFonts w:ascii="Courier New" w:eastAsia="Times New Roman" w:hAnsi="Courier New" w:cs="Courier New"/>
-          <w:color w:val="212121"/>
-          <w:sz w:val="21"/>
-          <w:szCs w:val="21"/>
-          <w:shd w:val="clear" w:color="auto" w:fill="FFFFFF"/>
-          <w:lang w:val="en-US" w:eastAsia="es-AR"/>
-        </w:rPr>
-        <w:t>VmallocChunk:          0 kB</w:t>
-      </w:r>
-    </w:p>
-    <w:p>
-      <w:pPr>
-        <w:spacing w:after="0" w:line="240" w:lineRule="auto"/>
-        <w:rPr>
-          <w:rFonts w:ascii="Courier New" w:eastAsia="Times New Roman" w:hAnsi="Courier New" w:cs="Courier New"/>
-          <w:color w:val="212121"/>
-          <w:sz w:val="21"/>
-          <w:szCs w:val="21"/>
-          <w:shd w:val="clear" w:color="auto" w:fill="FFFFFF"/>
-          <w:lang w:val="en-US" w:eastAsia="es-AR"/>
-        </w:rPr>
-      </w:pPr>
-      <w:r>
-        <w:rPr>
-          <w:rFonts w:ascii="Courier New" w:eastAsia="Times New Roman" w:hAnsi="Courier New" w:cs="Courier New"/>
-          <w:color w:val="212121"/>
-          <w:sz w:val="21"/>
-          <w:szCs w:val="21"/>
-          <w:shd w:val="clear" w:color="auto" w:fill="FFFFFF"/>
-          <w:lang w:val="en-US" w:eastAsia="es-AR"/>
-        </w:rPr>
-        <w:t>Percpu:             1320 kB</w:t>
-      </w:r>
-    </w:p>
-    <w:p>
-      <w:pPr>
-        <w:spacing w:after="0" w:line="240" w:lineRule="auto"/>
-        <w:rPr>
-          <w:rFonts w:ascii="Courier New" w:eastAsia="Times New Roman" w:hAnsi="Courier New" w:cs="Courier New"/>
-          <w:color w:val="212121"/>
-          <w:sz w:val="21"/>
-          <w:szCs w:val="21"/>
-          <w:shd w:val="clear" w:color="auto" w:fill="FFFFFF"/>
-          <w:lang w:val="en-US" w:eastAsia="es-AR"/>
-        </w:rPr>
-      </w:pPr>
-      <w:r>
-        <w:rPr>
-          <w:rFonts w:ascii="Courier New" w:eastAsia="Times New Roman" w:hAnsi="Courier New" w:cs="Courier New"/>
-          <w:color w:val="212121"/>
-          <w:sz w:val="21"/>
-          <w:szCs w:val="21"/>
-          <w:shd w:val="clear" w:color="auto" w:fill="FFFFFF"/>
-          <w:lang w:val="en-US" w:eastAsia="es-AR"/>
-        </w:rPr>
-        <w:t>HardwareCorrupted:     0 kB</w:t>
-      </w:r>
-    </w:p>
-    <w:p>
-      <w:pPr>
-        <w:spacing w:after="0" w:line="240" w:lineRule="auto"/>
-        <w:rPr>
-          <w:rFonts w:ascii="Courier New" w:eastAsia="Times New Roman" w:hAnsi="Courier New" w:cs="Courier New"/>
-          <w:color w:val="212121"/>
-          <w:sz w:val="21"/>
-          <w:szCs w:val="21"/>
-          <w:shd w:val="clear" w:color="auto" w:fill="FFFFFF"/>
-          <w:lang w:val="en-US" w:eastAsia="es-AR"/>
-        </w:rPr>
-      </w:pPr>
-      <w:r>
-        <w:rPr>
-          <w:rFonts w:ascii="Courier New" w:eastAsia="Times New Roman" w:hAnsi="Courier New" w:cs="Courier New"/>
-          <w:color w:val="212121"/>
-          <w:sz w:val="21"/>
-          <w:szCs w:val="21"/>
-          <w:shd w:val="clear" w:color="auto" w:fill="FFFFFF"/>
-          <w:lang w:val="en-US" w:eastAsia="es-AR"/>
-        </w:rPr>
-        <w:t>AnonHugePages:     24576 kB</w:t>
-      </w:r>
-    </w:p>
-    <w:p>
-      <w:pPr>
-        <w:spacing w:after="0" w:line="240" w:lineRule="auto"/>
-        <w:rPr>
-          <w:rFonts w:ascii="Courier New" w:eastAsia="Times New Roman" w:hAnsi="Courier New" w:cs="Courier New"/>
-          <w:color w:val="212121"/>
-          <w:sz w:val="21"/>
-          <w:szCs w:val="21"/>
-          <w:shd w:val="clear" w:color="auto" w:fill="FFFFFF"/>
-          <w:lang w:val="en-US" w:eastAsia="es-AR"/>
-        </w:rPr>
-      </w:pPr>
-      <w:r>
-        <w:rPr>
-          <w:rFonts w:ascii="Courier New" w:eastAsia="Times New Roman" w:hAnsi="Courier New" w:cs="Courier New"/>
-          <w:color w:val="212121"/>
-          <w:sz w:val="21"/>
-          <w:szCs w:val="21"/>
-          <w:shd w:val="clear" w:color="auto" w:fill="FFFFFF"/>
-          <w:lang w:val="en-US" w:eastAsia="es-AR"/>
-        </w:rPr>
-        <w:t>ShmemHugePages:        0 kB</w:t>
-      </w:r>
-    </w:p>
-    <w:p>
-      <w:pPr>
-        <w:spacing w:after="0" w:line="240" w:lineRule="auto"/>
-        <w:rPr>
-          <w:rFonts w:ascii="Courier New" w:eastAsia="Times New Roman" w:hAnsi="Courier New" w:cs="Courier New"/>
-          <w:color w:val="212121"/>
-          <w:sz w:val="21"/>
-          <w:szCs w:val="21"/>
-          <w:shd w:val="clear" w:color="auto" w:fill="FFFFFF"/>
-          <w:lang w:val="en-US" w:eastAsia="es-AR"/>
-        </w:rPr>
-      </w:pPr>
-      <w:r>
-        <w:rPr>
-          <w:rFonts w:ascii="Courier New" w:eastAsia="Times New Roman" w:hAnsi="Courier New" w:cs="Courier New"/>
-          <w:color w:val="212121"/>
-          <w:sz w:val="21"/>
-          <w:szCs w:val="21"/>
-          <w:shd w:val="clear" w:color="auto" w:fill="FFFFFF"/>
-          <w:lang w:val="en-US" w:eastAsia="es-AR"/>
-        </w:rPr>
-        <w:t>ShmemPmdMapped:        0 kB</w:t>
-      </w:r>
-    </w:p>
-    <w:p>
-      <w:pPr>
-        <w:spacing w:after="0" w:line="240" w:lineRule="auto"/>
-        <w:rPr>
-          <w:rFonts w:ascii="Courier New" w:eastAsia="Times New Roman" w:hAnsi="Courier New" w:cs="Courier New"/>
-          <w:color w:val="212121"/>
-          <w:sz w:val="21"/>
-          <w:szCs w:val="21"/>
-          <w:shd w:val="clear" w:color="auto" w:fill="FFFFFF"/>
-          <w:lang w:val="en-US" w:eastAsia="es-AR"/>
-        </w:rPr>
-      </w:pPr>
-      <w:r>
-        <w:rPr>
-          <w:rFonts w:ascii="Courier New" w:eastAsia="Times New Roman" w:hAnsi="Courier New" w:cs="Courier New"/>
-          <w:color w:val="212121"/>
-          <w:sz w:val="21"/>
-          <w:szCs w:val="21"/>
-          <w:shd w:val="clear" w:color="auto" w:fill="FFFFFF"/>
-          <w:lang w:val="en-US" w:eastAsia="es-AR"/>
-        </w:rPr>
-        <w:t>FileHugePages:         0 kB</w:t>
-      </w:r>
-    </w:p>
-    <w:p>
-      <w:pPr>
-        <w:spacing w:after="0" w:line="240" w:lineRule="auto"/>
-        <w:rPr>
-          <w:rFonts w:ascii="Courier New" w:eastAsia="Times New Roman" w:hAnsi="Courier New" w:cs="Courier New"/>
-          <w:color w:val="212121"/>
-          <w:sz w:val="21"/>
-          <w:szCs w:val="21"/>
-          <w:shd w:val="clear" w:color="auto" w:fill="FFFFFF"/>
-          <w:lang w:val="en-US" w:eastAsia="es-AR"/>
-        </w:rPr>
-      </w:pPr>
-      <w:r>
-        <w:rPr>
-          <w:rFonts w:ascii="Courier New" w:eastAsia="Times New Roman" w:hAnsi="Courier New" w:cs="Courier New"/>
-          <w:color w:val="212121"/>
-          <w:sz w:val="21"/>
-          <w:szCs w:val="21"/>
-          <w:shd w:val="clear" w:color="auto" w:fill="FFFFFF"/>
-          <w:lang w:val="en-US" w:eastAsia="es-AR"/>
-        </w:rPr>
-        <w:t>FilePmdMapped:         0 kB</w:t>
-      </w:r>
-    </w:p>
-    <w:p>
-      <w:pPr>
-        <w:spacing w:after="0" w:line="240" w:lineRule="auto"/>
-        <w:rPr>
-          <w:rFonts w:ascii="Courier New" w:eastAsia="Times New Roman" w:hAnsi="Courier New" w:cs="Courier New"/>
-          <w:color w:val="212121"/>
-          <w:sz w:val="21"/>
-          <w:szCs w:val="21"/>
-          <w:shd w:val="clear" w:color="auto" w:fill="FFFFFF"/>
-          <w:lang w:val="en-US" w:eastAsia="es-AR"/>
-        </w:rPr>
-      </w:pPr>
-      <w:r>
-        <w:rPr>
-          <w:rFonts w:ascii="Courier New" w:eastAsia="Times New Roman" w:hAnsi="Courier New" w:cs="Courier New"/>
-          <w:color w:val="212121"/>
-          <w:sz w:val="21"/>
-          <w:szCs w:val="21"/>
-          <w:shd w:val="clear" w:color="auto" w:fill="FFFFFF"/>
-          <w:lang w:val="en-US" w:eastAsia="es-AR"/>
-        </w:rPr>
-        <w:t>CmaTotal:              0 kB</w:t>
-      </w:r>
-    </w:p>
-    <w:p>
-      <w:pPr>
-        <w:spacing w:after="0" w:line="240" w:lineRule="auto"/>
-        <w:rPr>
-          <w:rFonts w:ascii="Courier New" w:eastAsia="Times New Roman" w:hAnsi="Courier New" w:cs="Courier New"/>
-          <w:color w:val="212121"/>
-          <w:sz w:val="21"/>
-          <w:szCs w:val="21"/>
-          <w:shd w:val="clear" w:color="auto" w:fill="FFFFFF"/>
-          <w:lang w:val="en-US" w:eastAsia="es-AR"/>
-        </w:rPr>
-      </w:pPr>
-      <w:r>
-        <w:rPr>
-          <w:rFonts w:ascii="Courier New" w:eastAsia="Times New Roman" w:hAnsi="Courier New" w:cs="Courier New"/>
-          <w:color w:val="212121"/>
-          <w:sz w:val="21"/>
-          <w:szCs w:val="21"/>
-          <w:shd w:val="clear" w:color="auto" w:fill="FFFFFF"/>
-          <w:lang w:val="en-US" w:eastAsia="es-AR"/>
-        </w:rPr>
-        <w:t>CmaFree:               0 kB</w:t>
-      </w:r>
-    </w:p>
-    <w:p>
-      <w:pPr>
-        <w:spacing w:after="0" w:line="240" w:lineRule="auto"/>
-        <w:rPr>
-          <w:rFonts w:ascii="Courier New" w:eastAsia="Times New Roman" w:hAnsi="Courier New" w:cs="Courier New"/>
-          <w:color w:val="212121"/>
-          <w:sz w:val="21"/>
-          <w:szCs w:val="21"/>
-          <w:shd w:val="clear" w:color="auto" w:fill="FFFFFF"/>
-          <w:lang w:val="en-US" w:eastAsia="es-AR"/>
-        </w:rPr>
-      </w:pPr>
-      <w:r>
-        <w:rPr>
-          <w:rFonts w:ascii="Courier New" w:eastAsia="Times New Roman" w:hAnsi="Courier New" w:cs="Courier New"/>
-          <w:color w:val="212121"/>
-          <w:sz w:val="21"/>
-          <w:szCs w:val="21"/>
-          <w:shd w:val="clear" w:color="auto" w:fill="FFFFFF"/>
-          <w:lang w:val="en-US" w:eastAsia="es-AR"/>
-        </w:rPr>
-        <w:t>HugePages_Total:       0</w:t>
-      </w:r>
-    </w:p>
-    <w:p>
-      <w:pPr>
-        <w:spacing w:after="0" w:line="240" w:lineRule="auto"/>
-        <w:rPr>
-          <w:rFonts w:ascii="Courier New" w:eastAsia="Times New Roman" w:hAnsi="Courier New" w:cs="Courier New"/>
-          <w:color w:val="212121"/>
-          <w:sz w:val="21"/>
-          <w:szCs w:val="21"/>
-          <w:shd w:val="clear" w:color="auto" w:fill="FFFFFF"/>
-          <w:lang w:val="en-US" w:eastAsia="es-AR"/>
-        </w:rPr>
-      </w:pPr>
-      <w:r>
-        <w:rPr>
-          <w:rFonts w:ascii="Courier New" w:eastAsia="Times New Roman" w:hAnsi="Courier New" w:cs="Courier New"/>
-          <w:color w:val="212121"/>
-          <w:sz w:val="21"/>
-          <w:szCs w:val="21"/>
-          <w:shd w:val="clear" w:color="auto" w:fill="FFFFFF"/>
-          <w:lang w:val="en-US" w:eastAsia="es-AR"/>
-        </w:rPr>
-        <w:t>HugePages_Free:        0</w:t>
-      </w:r>
-    </w:p>
-    <w:p>
-      <w:pPr>
-        <w:spacing w:after="0" w:line="240" w:lineRule="auto"/>
-        <w:rPr>
-          <w:rFonts w:ascii="Courier New" w:eastAsia="Times New Roman" w:hAnsi="Courier New" w:cs="Courier New"/>
-          <w:color w:val="212121"/>
-          <w:sz w:val="21"/>
-          <w:szCs w:val="21"/>
-          <w:shd w:val="clear" w:color="auto" w:fill="FFFFFF"/>
-          <w:lang w:val="en-US" w:eastAsia="es-AR"/>
-        </w:rPr>
-      </w:pPr>
-      <w:r>
-        <w:rPr>
-          <w:rFonts w:ascii="Courier New" w:eastAsia="Times New Roman" w:hAnsi="Courier New" w:cs="Courier New"/>
-          <w:color w:val="212121"/>
-          <w:sz w:val="21"/>
-          <w:szCs w:val="21"/>
-          <w:shd w:val="clear" w:color="auto" w:fill="FFFFFF"/>
-          <w:lang w:val="en-US" w:eastAsia="es-AR"/>
-        </w:rPr>
-        <w:t>HugePages_Rsvd:        0</w:t>
-      </w:r>
-    </w:p>
-    <w:p>
-      <w:pPr>
-        <w:spacing w:after="0" w:line="240" w:lineRule="auto"/>
-        <w:rPr>
-          <w:rFonts w:ascii="Courier New" w:eastAsia="Times New Roman" w:hAnsi="Courier New" w:cs="Courier New"/>
-          <w:color w:val="212121"/>
-          <w:sz w:val="21"/>
-          <w:szCs w:val="21"/>
-          <w:shd w:val="clear" w:color="auto" w:fill="FFFFFF"/>
-          <w:lang w:val="en-US" w:eastAsia="es-AR"/>
-        </w:rPr>
-      </w:pPr>
-      <w:r>
-        <w:rPr>
-          <w:rFonts w:ascii="Courier New" w:eastAsia="Times New Roman" w:hAnsi="Courier New" w:cs="Courier New"/>
-          <w:color w:val="212121"/>
-          <w:sz w:val="21"/>
-          <w:szCs w:val="21"/>
-          <w:shd w:val="clear" w:color="auto" w:fill="FFFFFF"/>
-          <w:lang w:val="en-US" w:eastAsia="es-AR"/>
-        </w:rPr>
-        <w:t>HugePages_Surp:        0</w:t>
-      </w:r>
-    </w:p>
-    <w:p>
-      <w:pPr>
-        <w:spacing w:after="0" w:line="240" w:lineRule="auto"/>
-        <w:rPr>
-          <w:rFonts w:ascii="Courier New" w:eastAsia="Times New Roman" w:hAnsi="Courier New" w:cs="Courier New"/>
-          <w:color w:val="212121"/>
-          <w:sz w:val="21"/>
-          <w:szCs w:val="21"/>
-          <w:shd w:val="clear" w:color="auto" w:fill="FFFFFF"/>
-          <w:lang w:val="en-US" w:eastAsia="es-AR"/>
-        </w:rPr>
-      </w:pPr>
-      <w:r>
-        <w:rPr>
-          <w:rFonts w:ascii="Courier New" w:eastAsia="Times New Roman" w:hAnsi="Courier New" w:cs="Courier New"/>
-          <w:color w:val="212121"/>
-          <w:sz w:val="21"/>
-          <w:szCs w:val="21"/>
-          <w:shd w:val="clear" w:color="auto" w:fill="FFFFFF"/>
-          <w:lang w:val="en-US" w:eastAsia="es-AR"/>
-        </w:rPr>
-        <w:t>Hugepagesize:       2048 kB</w:t>
-      </w:r>
-    </w:p>
-    <w:p>
-      <w:pPr>
-        <w:spacing w:after="0" w:line="240" w:lineRule="auto"/>
-        <w:rPr>
-          <w:rFonts w:ascii="Courier New" w:eastAsia="Times New Roman" w:hAnsi="Courier New" w:cs="Courier New"/>
-          <w:color w:val="212121"/>
-          <w:sz w:val="21"/>
-          <w:szCs w:val="21"/>
-          <w:shd w:val="clear" w:color="auto" w:fill="FFFFFF"/>
-          <w:lang w:val="en-US" w:eastAsia="es-AR"/>
-        </w:rPr>
-      </w:pPr>
-      <w:r>
-        <w:rPr>
-          <w:rFonts w:ascii="Courier New" w:eastAsia="Times New Roman" w:hAnsi="Courier New" w:cs="Courier New"/>
-          <w:color w:val="212121"/>
-          <w:sz w:val="21"/>
-          <w:szCs w:val="21"/>
-          <w:shd w:val="clear" w:color="auto" w:fill="FFFFFF"/>
-          <w:lang w:val="en-US" w:eastAsia="es-AR"/>
-        </w:rPr>
-        <w:t>Hugetlb:               0 kB</w:t>
-      </w:r>
-    </w:p>
-    <w:p>
-      <w:pPr>
-        <w:spacing w:after="0" w:line="240" w:lineRule="auto"/>
-        <w:rPr>
-          <w:rFonts w:ascii="Courier New" w:eastAsia="Times New Roman" w:hAnsi="Courier New" w:cs="Courier New"/>
-          <w:color w:val="212121"/>
-          <w:sz w:val="21"/>
-          <w:szCs w:val="21"/>
-          <w:shd w:val="clear" w:color="auto" w:fill="FFFFFF"/>
-          <w:lang w:val="en-US" w:eastAsia="es-AR"/>
-        </w:rPr>
-      </w:pPr>
-      <w:r>
-        <w:rPr>
-          <w:rFonts w:ascii="Courier New" w:eastAsia="Times New Roman" w:hAnsi="Courier New" w:cs="Courier New"/>
-          <w:color w:val="212121"/>
-          <w:sz w:val="21"/>
-          <w:szCs w:val="21"/>
-          <w:shd w:val="clear" w:color="auto" w:fill="FFFFFF"/>
-          <w:lang w:val="en-US" w:eastAsia="es-AR"/>
-        </w:rPr>
-        <w:t>DirectMap4k:      160568 kB</w:t>
-      </w:r>
-    </w:p>
-    <w:p>
-      <w:pPr>
-        <w:spacing w:after="0" w:line="240" w:lineRule="auto"/>
-        <w:rPr>
-          <w:rFonts w:ascii="Courier New" w:eastAsia="Times New Roman" w:hAnsi="Courier New" w:cs="Courier New"/>
-          <w:color w:val="212121"/>
-          <w:sz w:val="21"/>
-          <w:szCs w:val="21"/>
-          <w:shd w:val="clear" w:color="auto" w:fill="FFFFFF"/>
-          <w:lang w:val="en-US" w:eastAsia="es-AR"/>
-        </w:rPr>
-      </w:pPr>
-      <w:r>
-        <w:rPr>
-          <w:rFonts w:ascii="Courier New" w:eastAsia="Times New Roman" w:hAnsi="Courier New" w:cs="Courier New"/>
-          <w:color w:val="212121"/>
-          <w:sz w:val="21"/>
-          <w:szCs w:val="21"/>
-          <w:shd w:val="clear" w:color="auto" w:fill="FFFFFF"/>
-          <w:lang w:val="en-US" w:eastAsia="es-AR"/>
-        </w:rPr>
-        <w:t>DirectMap2M:     5079040 kB</w:t>
-      </w:r>
-    </w:p>
-    <w:p>
-      <w:pPr>
-        <w:rPr>
-          <w:rFonts w:ascii="Courier New" w:eastAsia="Times New Roman" w:hAnsi="Courier New" w:cs="Courier New"/>
-          <w:color w:val="212121"/>
-          <w:sz w:val="21"/>
-          <w:szCs w:val="21"/>
-          <w:shd w:val="clear" w:color="auto" w:fill="FFFFFF"/>
-          <w:lang w:val="en-US" w:eastAsia="es-AR"/>
-        </w:rPr>
-      </w:pPr>
-      <w:r>
-        <w:rPr>
-          <w:rFonts w:ascii="Courier New" w:eastAsia="Times New Roman" w:hAnsi="Courier New" w:cs="Courier New"/>
-          <w:color w:val="212121"/>
-          <w:sz w:val="21"/>
-          <w:szCs w:val="21"/>
-          <w:shd w:val="clear" w:color="auto" w:fill="FFFFFF"/>
-          <w:lang w:val="en-US" w:eastAsia="es-AR"/>
-        </w:rPr>
-        <w:t>DirectMap1G:    10485760 kB</w:t>
-      </w:r>
-    </w:p>
-    <w:p>
-      <w:pPr>
-        <w:shd w:val="clear" w:color="auto" w:fill="F7F7F7"/>
-        <w:spacing w:after="0" w:line="285" w:lineRule="atLeast"/>
-        <w:rPr>
-          <w:rFonts w:ascii="Courier New" w:eastAsia="Times New Roman" w:hAnsi="Courier New" w:cs="Courier New"/>
-          <w:color w:val="000000"/>
-          <w:sz w:val="21"/>
-          <w:szCs w:val="21"/>
-          <w:lang w:val="en-US" w:eastAsia="es-AR"/>
-        </w:rPr>
-      </w:pPr>
-      <w:r>
-        <w:rPr>
-          <w:rFonts w:ascii="Courier New" w:eastAsia="Times New Roman" w:hAnsi="Courier New" w:cs="Courier New"/>
-          <w:color w:val="0000FF"/>
-          <w:sz w:val="21"/>
-          <w:szCs w:val="21"/>
-          <w:lang w:val="en-US" w:eastAsia="es-AR"/>
-        </w:rPr>
-        <w:t>!</w:t>
-      </w:r>
-      <w:r>
-        <w:rPr>
-          <w:rFonts w:ascii="Courier New" w:eastAsia="Times New Roman" w:hAnsi="Courier New" w:cs="Courier New"/>
-          <w:color w:val="000000"/>
-          <w:sz w:val="21"/>
-          <w:szCs w:val="21"/>
-          <w:lang w:val="en-US" w:eastAsia="es-AR"/>
-        </w:rPr>
-        <w:t>cat /proc/cpuinfo</w:t>
-      </w:r>
-    </w:p>
-    <w:p>
-      <w:pPr>
-        <w:rPr>
-          <w:lang w:val="en-US"/>
-        </w:rPr>
-      </w:pPr>
-    </w:p>
-    <w:p>
-      <w:pPr>
-        <w:spacing w:after="0" w:line="240" w:lineRule="auto"/>
-        <w:rPr>
-          <w:rFonts w:ascii="Courier New" w:eastAsia="Times New Roman" w:hAnsi="Courier New" w:cs="Courier New"/>
-          <w:color w:val="212121"/>
-          <w:sz w:val="21"/>
-          <w:szCs w:val="21"/>
-          <w:shd w:val="clear" w:color="auto" w:fill="FFFFFF"/>
-          <w:lang w:val="en-US" w:eastAsia="es-AR"/>
-        </w:rPr>
-      </w:pPr>
-      <w:proofErr w:type="gramStart"/>
-      <w:r>
-        <w:rPr>
-          <w:rFonts w:ascii="Courier New" w:eastAsia="Times New Roman" w:hAnsi="Courier New" w:cs="Courier New"/>
-          <w:color w:val="212121"/>
-          <w:sz w:val="21"/>
-          <w:szCs w:val="21"/>
-          <w:shd w:val="clear" w:color="auto" w:fill="FFFFFF"/>
-          <w:lang w:val="en-US" w:eastAsia="es-AR"/>
-        </w:rPr>
-        <w:t>processor</w:t>
-      </w:r>
-      <w:proofErr w:type="gramEnd"/>
-      <w:r>
-        <w:rPr>
-          <w:rFonts w:ascii="Courier New" w:eastAsia="Times New Roman" w:hAnsi="Courier New" w:cs="Courier New"/>
-          <w:color w:val="212121"/>
-          <w:sz w:val="21"/>
-          <w:szCs w:val="21"/>
-          <w:shd w:val="clear" w:color="auto" w:fill="FFFFFF"/>
-          <w:lang w:val="en-US" w:eastAsia="es-AR"/>
-        </w:rPr>
-        <w:tab/>
-        <w:t>: 0</w:t>
-      </w:r>
-    </w:p>
-    <w:p>
-      <w:pPr>
-        <w:spacing w:after="0" w:line="240" w:lineRule="auto"/>
-        <w:rPr>
-          <w:rFonts w:ascii="Courier New" w:eastAsia="Times New Roman" w:hAnsi="Courier New" w:cs="Courier New"/>
-          <w:color w:val="212121"/>
-          <w:sz w:val="21"/>
-          <w:szCs w:val="21"/>
-          <w:shd w:val="clear" w:color="auto" w:fill="FFFFFF"/>
-          <w:lang w:val="en-US" w:eastAsia="es-AR"/>
-        </w:rPr>
-      </w:pPr>
-      <w:r>
-        <w:rPr>
-          <w:rFonts w:ascii="Courier New" w:eastAsia="Times New Roman" w:hAnsi="Courier New" w:cs="Courier New"/>
-          <w:color w:val="212121"/>
-          <w:sz w:val="21"/>
-          <w:szCs w:val="21"/>
-          <w:shd w:val="clear" w:color="auto" w:fill="FFFFFF"/>
-          <w:lang w:val="en-US" w:eastAsia="es-AR"/>
-        </w:rPr>
-        <w:t>vendor_id</w:t>
-      </w:r>
-      <w:r>
-        <w:rPr>
-          <w:rFonts w:ascii="Courier New" w:eastAsia="Times New Roman" w:hAnsi="Courier New" w:cs="Courier New"/>
-          <w:color w:val="212121"/>
-          <w:sz w:val="21"/>
-          <w:szCs w:val="21"/>
-          <w:shd w:val="clear" w:color="auto" w:fill="FFFFFF"/>
-          <w:lang w:val="en-US" w:eastAsia="es-AR"/>
-        </w:rPr>
-        <w:tab/>
-        <w:t>: GenuineIntel</w:t>
-      </w:r>
-    </w:p>
-    <w:p>
-      <w:pPr>
-        <w:spacing w:after="0" w:line="240" w:lineRule="auto"/>
-        <w:rPr>
-          <w:rFonts w:ascii="Courier New" w:eastAsia="Times New Roman" w:hAnsi="Courier New" w:cs="Courier New"/>
-          <w:color w:val="212121"/>
-          <w:sz w:val="21"/>
-          <w:szCs w:val="21"/>
-          <w:shd w:val="clear" w:color="auto" w:fill="FFFFFF"/>
-          <w:lang w:val="en-US" w:eastAsia="es-AR"/>
-        </w:rPr>
-      </w:pPr>
-      <w:proofErr w:type="gramStart"/>
-      <w:r>
-        <w:rPr>
-          <w:rFonts w:ascii="Courier New" w:eastAsia="Times New Roman" w:hAnsi="Courier New" w:cs="Courier New"/>
-          <w:color w:val="212121"/>
-          <w:sz w:val="21"/>
-          <w:szCs w:val="21"/>
-          <w:shd w:val="clear" w:color="auto" w:fill="FFFFFF"/>
-          <w:lang w:val="en-US" w:eastAsia="es-AR"/>
-        </w:rPr>
-        <w:t>cpu</w:t>
-      </w:r>
-      <w:proofErr w:type="gramEnd"/>
-      <w:r>
-        <w:rPr>
-          <w:rFonts w:ascii="Courier New" w:eastAsia="Times New Roman" w:hAnsi="Courier New" w:cs="Courier New"/>
-          <w:color w:val="212121"/>
-          <w:sz w:val="21"/>
-          <w:szCs w:val="21"/>
-          <w:shd w:val="clear" w:color="auto" w:fill="FFFFFF"/>
-          <w:lang w:val="en-US" w:eastAsia="es-AR"/>
-        </w:rPr>
-        <w:t xml:space="preserve"> family</w:t>
-      </w:r>
-      <w:r>
-        <w:rPr>
-          <w:rFonts w:ascii="Courier New" w:eastAsia="Times New Roman" w:hAnsi="Courier New" w:cs="Courier New"/>
-          <w:color w:val="212121"/>
-          <w:sz w:val="21"/>
-          <w:szCs w:val="21"/>
-          <w:shd w:val="clear" w:color="auto" w:fill="FFFFFF"/>
-          <w:lang w:val="en-US" w:eastAsia="es-AR"/>
-        </w:rPr>
-        <w:tab/>
-        <w:t>: 6</w:t>
-      </w:r>
-    </w:p>
-    <w:p>
-      <w:pPr>
-        <w:spacing w:after="0" w:line="240" w:lineRule="auto"/>
-        <w:rPr>
-          <w:rFonts w:ascii="Courier New" w:eastAsia="Times New Roman" w:hAnsi="Courier New" w:cs="Courier New"/>
-          <w:color w:val="212121"/>
-          <w:sz w:val="21"/>
-          <w:szCs w:val="21"/>
-          <w:shd w:val="clear" w:color="auto" w:fill="FFFFFF"/>
-          <w:lang w:val="en-US" w:eastAsia="es-AR"/>
-        </w:rPr>
-      </w:pPr>
-      <w:proofErr w:type="gramStart"/>
-      <w:r>
-        <w:rPr>
-          <w:rFonts w:ascii="Courier New" w:eastAsia="Times New Roman" w:hAnsi="Courier New" w:cs="Courier New"/>
-          <w:color w:val="212121"/>
-          <w:sz w:val="21"/>
-          <w:szCs w:val="21"/>
-          <w:shd w:val="clear" w:color="auto" w:fill="FFFFFF"/>
-          <w:lang w:val="en-US" w:eastAsia="es-AR"/>
-        </w:rPr>
-        <w:t>model</w:t>
-      </w:r>
-      <w:proofErr w:type="gramEnd"/>
-      <w:r>
-        <w:rPr>
-          <w:rFonts w:ascii="Courier New" w:eastAsia="Times New Roman" w:hAnsi="Courier New" w:cs="Courier New"/>
-          <w:color w:val="212121"/>
-          <w:sz w:val="21"/>
-          <w:szCs w:val="21"/>
-          <w:shd w:val="clear" w:color="auto" w:fill="FFFFFF"/>
-          <w:lang w:val="en-US" w:eastAsia="es-AR"/>
-        </w:rPr>
-        <w:tab/>
-      </w:r>
-      <w:r>
-        <w:rPr>
-          <w:rFonts w:ascii="Courier New" w:eastAsia="Times New Roman" w:hAnsi="Courier New" w:cs="Courier New"/>
-          <w:color w:val="212121"/>
-          <w:sz w:val="21"/>
-          <w:szCs w:val="21"/>
-          <w:shd w:val="clear" w:color="auto" w:fill="FFFFFF"/>
-          <w:lang w:val="en-US" w:eastAsia="es-AR"/>
-        </w:rPr>
-        <w:tab/>
-        <w:t>: 79</w:t>
-      </w:r>
-    </w:p>
-    <w:p>
-      <w:pPr>
-        <w:spacing w:after="0" w:line="240" w:lineRule="auto"/>
-        <w:rPr>
-          <w:rFonts w:ascii="Courier New" w:eastAsia="Times New Roman" w:hAnsi="Courier New" w:cs="Courier New"/>
-          <w:color w:val="212121"/>
-          <w:sz w:val="21"/>
-          <w:szCs w:val="21"/>
-          <w:shd w:val="clear" w:color="auto" w:fill="FFFFFF"/>
-          <w:lang w:val="en-US" w:eastAsia="es-AR"/>
-        </w:rPr>
-      </w:pPr>
-      <w:proofErr w:type="gramStart"/>
-      <w:r>
-        <w:rPr>
-          <w:rFonts w:ascii="Courier New" w:eastAsia="Times New Roman" w:hAnsi="Courier New" w:cs="Courier New"/>
-          <w:color w:val="212121"/>
-          <w:sz w:val="21"/>
-          <w:szCs w:val="21"/>
-          <w:shd w:val="clear" w:color="auto" w:fill="FFFFFF"/>
-          <w:lang w:val="en-US" w:eastAsia="es-AR"/>
-        </w:rPr>
-        <w:t>model</w:t>
-      </w:r>
-      <w:proofErr w:type="gramEnd"/>
-      <w:r>
-        <w:rPr>
-          <w:rFonts w:ascii="Courier New" w:eastAsia="Times New Roman" w:hAnsi="Courier New" w:cs="Courier New"/>
-          <w:color w:val="212121"/>
-          <w:sz w:val="21"/>
-          <w:szCs w:val="21"/>
-          <w:shd w:val="clear" w:color="auto" w:fill="FFFFFF"/>
-          <w:lang w:val="en-US" w:eastAsia="es-AR"/>
-        </w:rPr>
-        <w:t xml:space="preserve"> name</w:t>
-      </w:r>
-      <w:r>
-        <w:rPr>
-          <w:rFonts w:ascii="Courier New" w:eastAsia="Times New Roman" w:hAnsi="Courier New" w:cs="Courier New"/>
-          <w:color w:val="212121"/>
-          <w:sz w:val="21"/>
-          <w:szCs w:val="21"/>
-          <w:shd w:val="clear" w:color="auto" w:fill="FFFFFF"/>
-          <w:lang w:val="en-US" w:eastAsia="es-AR"/>
-        </w:rPr>
-        <w:tab/>
-        <w:t>: Intel(R) Xeon(R) CPU @ 2.20GHz</w:t>
-      </w:r>
-    </w:p>
-    <w:p>
-      <w:pPr>
-        <w:spacing w:after="0" w:line="240" w:lineRule="auto"/>
-        <w:rPr>
-          <w:rFonts w:ascii="Courier New" w:eastAsia="Times New Roman" w:hAnsi="Courier New" w:cs="Courier New"/>
-          <w:color w:val="212121"/>
-          <w:sz w:val="21"/>
-          <w:szCs w:val="21"/>
-          <w:shd w:val="clear" w:color="auto" w:fill="FFFFFF"/>
-          <w:lang w:val="en-US" w:eastAsia="es-AR"/>
-        </w:rPr>
-      </w:pPr>
-      <w:proofErr w:type="gramStart"/>
-      <w:r>
-        <w:rPr>
-          <w:rFonts w:ascii="Courier New" w:eastAsia="Times New Roman" w:hAnsi="Courier New" w:cs="Courier New"/>
-          <w:color w:val="212121"/>
-          <w:sz w:val="21"/>
-          <w:szCs w:val="21"/>
-          <w:shd w:val="clear" w:color="auto" w:fill="FFFFFF"/>
-          <w:lang w:val="en-US" w:eastAsia="es-AR"/>
-        </w:rPr>
-        <w:t>stepping</w:t>
-      </w:r>
-      <w:proofErr w:type="gramEnd"/>
-      <w:r>
-        <w:rPr>
-          <w:rFonts w:ascii="Courier New" w:eastAsia="Times New Roman" w:hAnsi="Courier New" w:cs="Courier New"/>
-          <w:color w:val="212121"/>
-          <w:sz w:val="21"/>
-          <w:szCs w:val="21"/>
-          <w:shd w:val="clear" w:color="auto" w:fill="FFFFFF"/>
-          <w:lang w:val="en-US" w:eastAsia="es-AR"/>
-        </w:rPr>
-        <w:tab/>
-        <w:t>: 0</w:t>
-      </w:r>
-    </w:p>
-    <w:p>
-      <w:pPr>
-        <w:spacing w:after="0" w:line="240" w:lineRule="auto"/>
-        <w:rPr>
-          <w:rFonts w:ascii="Courier New" w:eastAsia="Times New Roman" w:hAnsi="Courier New" w:cs="Courier New"/>
-          <w:color w:val="212121"/>
-          <w:sz w:val="21"/>
-          <w:szCs w:val="21"/>
-          <w:shd w:val="clear" w:color="auto" w:fill="FFFFFF"/>
-          <w:lang w:val="en-US" w:eastAsia="es-AR"/>
-        </w:rPr>
-      </w:pPr>
-      <w:proofErr w:type="gramStart"/>
-      <w:r>
-        <w:rPr>
-          <w:rFonts w:ascii="Courier New" w:eastAsia="Times New Roman" w:hAnsi="Courier New" w:cs="Courier New"/>
-          <w:color w:val="212121"/>
-          <w:sz w:val="21"/>
-          <w:szCs w:val="21"/>
-          <w:shd w:val="clear" w:color="auto" w:fill="FFFFFF"/>
-          <w:lang w:val="en-US" w:eastAsia="es-AR"/>
-        </w:rPr>
-        <w:t>microcode</w:t>
-      </w:r>
-      <w:proofErr w:type="gramEnd"/>
-      <w:r>
-        <w:rPr>
-          <w:rFonts w:ascii="Courier New" w:eastAsia="Times New Roman" w:hAnsi="Courier New" w:cs="Courier New"/>
-          <w:color w:val="212121"/>
-          <w:sz w:val="21"/>
-          <w:szCs w:val="21"/>
-          <w:shd w:val="clear" w:color="auto" w:fill="FFFFFF"/>
-          <w:lang w:val="en-US" w:eastAsia="es-AR"/>
-        </w:rPr>
-        <w:tab/>
-        <w:t>: 0xffffffff</w:t>
-      </w:r>
-    </w:p>
-    <w:p>
-      <w:pPr>
-        <w:spacing w:after="0" w:line="240" w:lineRule="auto"/>
-        <w:rPr>
-          <w:rFonts w:ascii="Courier New" w:eastAsia="Times New Roman" w:hAnsi="Courier New" w:cs="Courier New"/>
-          <w:color w:val="212121"/>
-          <w:sz w:val="21"/>
-          <w:szCs w:val="21"/>
-          <w:shd w:val="clear" w:color="auto" w:fill="FFFFFF"/>
-          <w:lang w:val="en-US" w:eastAsia="es-AR"/>
-        </w:rPr>
-      </w:pPr>
-      <w:proofErr w:type="gramStart"/>
-      <w:r>
-        <w:rPr>
-          <w:rFonts w:ascii="Courier New" w:eastAsia="Times New Roman" w:hAnsi="Courier New" w:cs="Courier New"/>
-          <w:color w:val="212121"/>
-          <w:sz w:val="21"/>
-          <w:szCs w:val="21"/>
-          <w:shd w:val="clear" w:color="auto" w:fill="FFFFFF"/>
-          <w:lang w:val="en-US" w:eastAsia="es-AR"/>
-        </w:rPr>
-        <w:t>cpu</w:t>
-      </w:r>
-      <w:proofErr w:type="gramEnd"/>
-      <w:r>
-        <w:rPr>
-          <w:rFonts w:ascii="Courier New" w:eastAsia="Times New Roman" w:hAnsi="Courier New" w:cs="Courier New"/>
-          <w:color w:val="212121"/>
-          <w:sz w:val="21"/>
-          <w:szCs w:val="21"/>
-          <w:shd w:val="clear" w:color="auto" w:fill="FFFFFF"/>
-          <w:lang w:val="en-US" w:eastAsia="es-AR"/>
-        </w:rPr>
-        <w:t xml:space="preserve"> MHz</w:t>
-      </w:r>
-      <w:r>
-        <w:rPr>
-          <w:rFonts w:ascii="Courier New" w:eastAsia="Times New Roman" w:hAnsi="Courier New" w:cs="Courier New"/>
-          <w:color w:val="212121"/>
-          <w:sz w:val="21"/>
-          <w:szCs w:val="21"/>
-          <w:shd w:val="clear" w:color="auto" w:fill="FFFFFF"/>
-          <w:lang w:val="en-US" w:eastAsia="es-AR"/>
-        </w:rPr>
-        <w:tab/>
-      </w:r>
-      <w:r>
-        <w:rPr>
-          <w:rFonts w:ascii="Courier New" w:eastAsia="Times New Roman" w:hAnsi="Courier New" w:cs="Courier New"/>
-          <w:color w:val="212121"/>
-          <w:sz w:val="21"/>
-          <w:szCs w:val="21"/>
-          <w:shd w:val="clear" w:color="auto" w:fill="FFFFFF"/>
-          <w:lang w:val="en-US" w:eastAsia="es-AR"/>
-        </w:rPr>
-        <w:tab/>
-        <w:t>: 2199.998</w:t>
-      </w:r>
-    </w:p>
-    <w:p>
-      <w:pPr>
-        <w:spacing w:after="0" w:line="240" w:lineRule="auto"/>
-        <w:rPr>
-          <w:rFonts w:ascii="Courier New" w:eastAsia="Times New Roman" w:hAnsi="Courier New" w:cs="Courier New"/>
-          <w:color w:val="212121"/>
-          <w:sz w:val="21"/>
-          <w:szCs w:val="21"/>
-          <w:shd w:val="clear" w:color="auto" w:fill="FFFFFF"/>
-          <w:lang w:val="en-US" w:eastAsia="es-AR"/>
-        </w:rPr>
-      </w:pPr>
-      <w:proofErr w:type="gramStart"/>
-      <w:r>
-        <w:rPr>
-          <w:rFonts w:ascii="Courier New" w:eastAsia="Times New Roman" w:hAnsi="Courier New" w:cs="Courier New"/>
-          <w:color w:val="212121"/>
-          <w:sz w:val="21"/>
-          <w:szCs w:val="21"/>
-          <w:shd w:val="clear" w:color="auto" w:fill="FFFFFF"/>
-          <w:lang w:val="en-US" w:eastAsia="es-AR"/>
-        </w:rPr>
-        <w:t>cache</w:t>
-      </w:r>
-      <w:proofErr w:type="gramEnd"/>
-      <w:r>
-        <w:rPr>
-          <w:rFonts w:ascii="Courier New" w:eastAsia="Times New Roman" w:hAnsi="Courier New" w:cs="Courier New"/>
-          <w:color w:val="212121"/>
-          <w:sz w:val="21"/>
-          <w:szCs w:val="21"/>
-          <w:shd w:val="clear" w:color="auto" w:fill="FFFFFF"/>
-          <w:lang w:val="en-US" w:eastAsia="es-AR"/>
-        </w:rPr>
-        <w:t xml:space="preserve"> size</w:t>
-      </w:r>
-      <w:r>
-        <w:rPr>
-          <w:rFonts w:ascii="Courier New" w:eastAsia="Times New Roman" w:hAnsi="Courier New" w:cs="Courier New"/>
-          <w:color w:val="212121"/>
-          <w:sz w:val="21"/>
-          <w:szCs w:val="21"/>
-          <w:shd w:val="clear" w:color="auto" w:fill="FFFFFF"/>
-          <w:lang w:val="en-US" w:eastAsia="es-AR"/>
-        </w:rPr>
-        <w:tab/>
-        <w:t>: 56320 KB</w:t>
-      </w:r>
-    </w:p>
-    <w:p>
-      <w:pPr>
-        <w:spacing w:after="0" w:line="240" w:lineRule="auto"/>
-        <w:rPr>
-          <w:rFonts w:ascii="Courier New" w:eastAsia="Times New Roman" w:hAnsi="Courier New" w:cs="Courier New"/>
-          <w:color w:val="212121"/>
-          <w:sz w:val="21"/>
-          <w:szCs w:val="21"/>
-          <w:shd w:val="clear" w:color="auto" w:fill="FFFFFF"/>
-          <w:lang w:val="en-US" w:eastAsia="es-AR"/>
-        </w:rPr>
-      </w:pPr>
-      <w:proofErr w:type="gramStart"/>
-      <w:r>
-        <w:rPr>
-          <w:rFonts w:ascii="Courier New" w:eastAsia="Times New Roman" w:hAnsi="Courier New" w:cs="Courier New"/>
-          <w:color w:val="212121"/>
-          <w:sz w:val="21"/>
-          <w:szCs w:val="21"/>
-          <w:shd w:val="clear" w:color="auto" w:fill="FFFFFF"/>
-          <w:lang w:val="en-US" w:eastAsia="es-AR"/>
-        </w:rPr>
-        <w:t>physical</w:t>
-      </w:r>
-      <w:proofErr w:type="gramEnd"/>
-      <w:r>
-        <w:rPr>
-          <w:rFonts w:ascii="Courier New" w:eastAsia="Times New Roman" w:hAnsi="Courier New" w:cs="Courier New"/>
-          <w:color w:val="212121"/>
-          <w:sz w:val="21"/>
-          <w:szCs w:val="21"/>
-          <w:shd w:val="clear" w:color="auto" w:fill="FFFFFF"/>
-          <w:lang w:val="en-US" w:eastAsia="es-AR"/>
-        </w:rPr>
-        <w:t xml:space="preserve"> id</w:t>
-      </w:r>
-      <w:r>
-        <w:rPr>
-          <w:rFonts w:ascii="Courier New" w:eastAsia="Times New Roman" w:hAnsi="Courier New" w:cs="Courier New"/>
-          <w:color w:val="212121"/>
-          <w:sz w:val="21"/>
-          <w:szCs w:val="21"/>
-          <w:shd w:val="clear" w:color="auto" w:fill="FFFFFF"/>
-          <w:lang w:val="en-US" w:eastAsia="es-AR"/>
-        </w:rPr>
-        <w:tab/>
-        <w:t>: 0</w:t>
-      </w:r>
-    </w:p>
-    <w:p>
-      <w:pPr>
-        <w:spacing w:after="0" w:line="240" w:lineRule="auto"/>
-        <w:rPr>
-          <w:rFonts w:ascii="Courier New" w:eastAsia="Times New Roman" w:hAnsi="Courier New" w:cs="Courier New"/>
-          <w:color w:val="212121"/>
-          <w:sz w:val="21"/>
-          <w:szCs w:val="21"/>
-          <w:shd w:val="clear" w:color="auto" w:fill="FFFFFF"/>
-          <w:lang w:val="en-US" w:eastAsia="es-AR"/>
-        </w:rPr>
-      </w:pPr>
-      <w:proofErr w:type="gramStart"/>
-      <w:r>
-        <w:rPr>
-          <w:rFonts w:ascii="Courier New" w:eastAsia="Times New Roman" w:hAnsi="Courier New" w:cs="Courier New"/>
-          <w:color w:val="212121"/>
-          <w:sz w:val="21"/>
-          <w:szCs w:val="21"/>
-          <w:shd w:val="clear" w:color="auto" w:fill="FFFFFF"/>
-          <w:lang w:val="en-US" w:eastAsia="es-AR"/>
-        </w:rPr>
-        <w:t>siblings</w:t>
-      </w:r>
-      <w:proofErr w:type="gramEnd"/>
-      <w:r>
-        <w:rPr>
-          <w:rFonts w:ascii="Courier New" w:eastAsia="Times New Roman" w:hAnsi="Courier New" w:cs="Courier New"/>
-          <w:color w:val="212121"/>
-          <w:sz w:val="21"/>
-          <w:szCs w:val="21"/>
-          <w:shd w:val="clear" w:color="auto" w:fill="FFFFFF"/>
-          <w:lang w:val="en-US" w:eastAsia="es-AR"/>
-        </w:rPr>
-        <w:tab/>
-        <w:t>: 2</w:t>
-      </w:r>
-    </w:p>
-    <w:p>
-      <w:pPr>
-        <w:spacing w:after="0" w:line="240" w:lineRule="auto"/>
-        <w:rPr>
-          <w:rFonts w:ascii="Courier New" w:eastAsia="Times New Roman" w:hAnsi="Courier New" w:cs="Courier New"/>
-          <w:color w:val="212121"/>
-          <w:sz w:val="21"/>
-          <w:szCs w:val="21"/>
-          <w:shd w:val="clear" w:color="auto" w:fill="FFFFFF"/>
-          <w:lang w:val="en-US" w:eastAsia="es-AR"/>
-        </w:rPr>
-      </w:pPr>
-      <w:proofErr w:type="gramStart"/>
-      <w:r>
-        <w:rPr>
-          <w:rFonts w:ascii="Courier New" w:eastAsia="Times New Roman" w:hAnsi="Courier New" w:cs="Courier New"/>
-          <w:color w:val="212121"/>
-          <w:sz w:val="21"/>
-          <w:szCs w:val="21"/>
-          <w:shd w:val="clear" w:color="auto" w:fill="FFFFFF"/>
-          <w:lang w:val="en-US" w:eastAsia="es-AR"/>
-        </w:rPr>
-        <w:t>core</w:t>
-      </w:r>
-      <w:proofErr w:type="gramEnd"/>
-      <w:r>
-        <w:rPr>
-          <w:rFonts w:ascii="Courier New" w:eastAsia="Times New Roman" w:hAnsi="Courier New" w:cs="Courier New"/>
-          <w:color w:val="212121"/>
-          <w:sz w:val="21"/>
-          <w:szCs w:val="21"/>
-          <w:shd w:val="clear" w:color="auto" w:fill="FFFFFF"/>
-          <w:lang w:val="en-US" w:eastAsia="es-AR"/>
-        </w:rPr>
-        <w:t xml:space="preserve"> id</w:t>
-      </w:r>
-      <w:r>
-        <w:rPr>
-          <w:rFonts w:ascii="Courier New" w:eastAsia="Times New Roman" w:hAnsi="Courier New" w:cs="Courier New"/>
-          <w:color w:val="212121"/>
-          <w:sz w:val="21"/>
-          <w:szCs w:val="21"/>
-          <w:shd w:val="clear" w:color="auto" w:fill="FFFFFF"/>
-          <w:lang w:val="en-US" w:eastAsia="es-AR"/>
-        </w:rPr>
-        <w:tab/>
-      </w:r>
-      <w:r>
-        <w:rPr>
-          <w:rFonts w:ascii="Courier New" w:eastAsia="Times New Roman" w:hAnsi="Courier New" w:cs="Courier New"/>
-          <w:color w:val="212121"/>
-          <w:sz w:val="21"/>
-          <w:szCs w:val="21"/>
-          <w:shd w:val="clear" w:color="auto" w:fill="FFFFFF"/>
-          <w:lang w:val="en-US" w:eastAsia="es-AR"/>
-        </w:rPr>
-        <w:tab/>
-        <w:t>: 0</w:t>
-      </w:r>
-    </w:p>
-    <w:p>
-      <w:pPr>
-        <w:spacing w:after="0" w:line="240" w:lineRule="auto"/>
-        <w:rPr>
-          <w:rFonts w:ascii="Courier New" w:eastAsia="Times New Roman" w:hAnsi="Courier New" w:cs="Courier New"/>
-          <w:color w:val="212121"/>
-          <w:sz w:val="21"/>
-          <w:szCs w:val="21"/>
-          <w:shd w:val="clear" w:color="auto" w:fill="FFFFFF"/>
-          <w:lang w:val="en-US" w:eastAsia="es-AR"/>
-        </w:rPr>
-      </w:pPr>
-      <w:proofErr w:type="gramStart"/>
-      <w:r>
-        <w:rPr>
-          <w:rFonts w:ascii="Courier New" w:eastAsia="Times New Roman" w:hAnsi="Courier New" w:cs="Courier New"/>
-          <w:color w:val="212121"/>
-          <w:sz w:val="21"/>
-          <w:szCs w:val="21"/>
-          <w:shd w:val="clear" w:color="auto" w:fill="FFFFFF"/>
-          <w:lang w:val="en-US" w:eastAsia="es-AR"/>
-        </w:rPr>
-        <w:t>cpu</w:t>
-      </w:r>
-      <w:proofErr w:type="gramEnd"/>
-      <w:r>
-        <w:rPr>
-          <w:rFonts w:ascii="Courier New" w:eastAsia="Times New Roman" w:hAnsi="Courier New" w:cs="Courier New"/>
-          <w:color w:val="212121"/>
-          <w:sz w:val="21"/>
-          <w:szCs w:val="21"/>
-          <w:shd w:val="clear" w:color="auto" w:fill="FFFFFF"/>
-          <w:lang w:val="en-US" w:eastAsia="es-AR"/>
-        </w:rPr>
-        <w:t xml:space="preserve"> cores</w:t>
-      </w:r>
-      <w:r>
-        <w:rPr>
-          <w:rFonts w:ascii="Courier New" w:eastAsia="Times New Roman" w:hAnsi="Courier New" w:cs="Courier New"/>
-          <w:color w:val="212121"/>
-          <w:sz w:val="21"/>
-          <w:szCs w:val="21"/>
-          <w:shd w:val="clear" w:color="auto" w:fill="FFFFFF"/>
-          <w:lang w:val="en-US" w:eastAsia="es-AR"/>
-        </w:rPr>
-        <w:tab/>
-        <w:t>: 1</w:t>
-      </w:r>
-    </w:p>
-    <w:p>
-      <w:pPr>
-        <w:spacing w:after="0" w:line="240" w:lineRule="auto"/>
-        <w:rPr>
-          <w:rFonts w:ascii="Courier New" w:eastAsia="Times New Roman" w:hAnsi="Courier New" w:cs="Courier New"/>
-          <w:color w:val="212121"/>
-          <w:sz w:val="21"/>
-          <w:szCs w:val="21"/>
-          <w:shd w:val="clear" w:color="auto" w:fill="FFFFFF"/>
-          <w:lang w:val="en-US" w:eastAsia="es-AR"/>
-        </w:rPr>
-      </w:pPr>
-      <w:proofErr w:type="gramStart"/>
-      <w:r>
-        <w:rPr>
-          <w:rFonts w:ascii="Courier New" w:eastAsia="Times New Roman" w:hAnsi="Courier New" w:cs="Courier New"/>
-          <w:color w:val="212121"/>
-          <w:sz w:val="21"/>
-          <w:szCs w:val="21"/>
-          <w:shd w:val="clear" w:color="auto" w:fill="FFFFFF"/>
-          <w:lang w:val="en-US" w:eastAsia="es-AR"/>
-        </w:rPr>
-        <w:t>apicid</w:t>
-      </w:r>
-      <w:proofErr w:type="gramEnd"/>
-      <w:r>
-        <w:rPr>
-          <w:rFonts w:ascii="Courier New" w:eastAsia="Times New Roman" w:hAnsi="Courier New" w:cs="Courier New"/>
-          <w:color w:val="212121"/>
-          <w:sz w:val="21"/>
-          <w:szCs w:val="21"/>
-          <w:shd w:val="clear" w:color="auto" w:fill="FFFFFF"/>
-          <w:lang w:val="en-US" w:eastAsia="es-AR"/>
-        </w:rPr>
-        <w:tab/>
-      </w:r>
-      <w:r>
-        <w:rPr>
-          <w:rFonts w:ascii="Courier New" w:eastAsia="Times New Roman" w:hAnsi="Courier New" w:cs="Courier New"/>
-          <w:color w:val="212121"/>
-          <w:sz w:val="21"/>
-          <w:szCs w:val="21"/>
-          <w:shd w:val="clear" w:color="auto" w:fill="FFFFFF"/>
-          <w:lang w:val="en-US" w:eastAsia="es-AR"/>
-        </w:rPr>
-        <w:tab/>
-        <w:t>: 0</w:t>
-      </w:r>
-    </w:p>
-    <w:p>
-      <w:pPr>
-        <w:spacing w:after="0" w:line="240" w:lineRule="auto"/>
-        <w:rPr>
-          <w:rFonts w:ascii="Courier New" w:eastAsia="Times New Roman" w:hAnsi="Courier New" w:cs="Courier New"/>
-          <w:color w:val="212121"/>
-          <w:sz w:val="21"/>
-          <w:szCs w:val="21"/>
-          <w:shd w:val="clear" w:color="auto" w:fill="FFFFFF"/>
-          <w:lang w:val="en-US" w:eastAsia="es-AR"/>
-        </w:rPr>
-      </w:pPr>
-      <w:proofErr w:type="gramStart"/>
-      <w:r>
-        <w:rPr>
-          <w:rFonts w:ascii="Courier New" w:eastAsia="Times New Roman" w:hAnsi="Courier New" w:cs="Courier New"/>
-          <w:color w:val="212121"/>
-          <w:sz w:val="21"/>
-          <w:szCs w:val="21"/>
-          <w:shd w:val="clear" w:color="auto" w:fill="FFFFFF"/>
-          <w:lang w:val="en-US" w:eastAsia="es-AR"/>
-        </w:rPr>
-        <w:t>initial</w:t>
-      </w:r>
-      <w:proofErr w:type="gramEnd"/>
-      <w:r>
-        <w:rPr>
-          <w:rFonts w:ascii="Courier New" w:eastAsia="Times New Roman" w:hAnsi="Courier New" w:cs="Courier New"/>
-          <w:color w:val="212121"/>
-          <w:sz w:val="21"/>
-          <w:szCs w:val="21"/>
-          <w:shd w:val="clear" w:color="auto" w:fill="FFFFFF"/>
-          <w:lang w:val="en-US" w:eastAsia="es-AR"/>
-        </w:rPr>
-        <w:t xml:space="preserve"> apicid</w:t>
-      </w:r>
-      <w:r>
-        <w:rPr>
-          <w:rFonts w:ascii="Courier New" w:eastAsia="Times New Roman" w:hAnsi="Courier New" w:cs="Courier New"/>
-          <w:color w:val="212121"/>
-          <w:sz w:val="21"/>
-          <w:szCs w:val="21"/>
-          <w:shd w:val="clear" w:color="auto" w:fill="FFFFFF"/>
-          <w:lang w:val="en-US" w:eastAsia="es-AR"/>
-        </w:rPr>
-        <w:tab/>
-        <w:t>: 0</w:t>
-      </w:r>
-    </w:p>
-    <w:p>
-      <w:pPr>
-        <w:spacing w:after="0" w:line="240" w:lineRule="auto"/>
-        <w:rPr>
-          <w:rFonts w:ascii="Courier New" w:eastAsia="Times New Roman" w:hAnsi="Courier New" w:cs="Courier New"/>
-          <w:color w:val="212121"/>
-          <w:sz w:val="21"/>
-          <w:szCs w:val="21"/>
-          <w:shd w:val="clear" w:color="auto" w:fill="FFFFFF"/>
-          <w:lang w:val="en-US" w:eastAsia="es-AR"/>
-        </w:rPr>
-      </w:pPr>
-      <w:proofErr w:type="gramStart"/>
-      <w:r>
-        <w:rPr>
-          <w:rFonts w:ascii="Courier New" w:eastAsia="Times New Roman" w:hAnsi="Courier New" w:cs="Courier New"/>
-          <w:color w:val="212121"/>
-          <w:sz w:val="21"/>
-          <w:szCs w:val="21"/>
-          <w:shd w:val="clear" w:color="auto" w:fill="FFFFFF"/>
-          <w:lang w:val="en-US" w:eastAsia="es-AR"/>
-        </w:rPr>
-        <w:t>fpu</w:t>
-      </w:r>
-      <w:proofErr w:type="gramEnd"/>
-      <w:r>
-        <w:rPr>
-          <w:rFonts w:ascii="Courier New" w:eastAsia="Times New Roman" w:hAnsi="Courier New" w:cs="Courier New"/>
-          <w:color w:val="212121"/>
-          <w:sz w:val="21"/>
-          <w:szCs w:val="21"/>
-          <w:shd w:val="clear" w:color="auto" w:fill="FFFFFF"/>
-          <w:lang w:val="en-US" w:eastAsia="es-AR"/>
-        </w:rPr>
-        <w:tab/>
-      </w:r>
-      <w:r>
-        <w:rPr>
-          <w:rFonts w:ascii="Courier New" w:eastAsia="Times New Roman" w:hAnsi="Courier New" w:cs="Courier New"/>
-          <w:color w:val="212121"/>
-          <w:sz w:val="21"/>
-          <w:szCs w:val="21"/>
-          <w:shd w:val="clear" w:color="auto" w:fill="FFFFFF"/>
-          <w:lang w:val="en-US" w:eastAsia="es-AR"/>
-        </w:rPr>
-        <w:tab/>
-        <w:t>: yes</w:t>
-      </w:r>
-    </w:p>
-    <w:p>
-      <w:pPr>
-        <w:spacing w:after="0" w:line="240" w:lineRule="auto"/>
-        <w:rPr>
-          <w:rFonts w:ascii="Courier New" w:eastAsia="Times New Roman" w:hAnsi="Courier New" w:cs="Courier New"/>
-          <w:color w:val="212121"/>
-          <w:sz w:val="21"/>
-          <w:szCs w:val="21"/>
-          <w:shd w:val="clear" w:color="auto" w:fill="FFFFFF"/>
-          <w:lang w:val="en-US" w:eastAsia="es-AR"/>
-        </w:rPr>
-      </w:pPr>
-      <w:r>
-        <w:rPr>
-          <w:rFonts w:ascii="Courier New" w:eastAsia="Times New Roman" w:hAnsi="Courier New" w:cs="Courier New"/>
-          <w:color w:val="212121"/>
-          <w:sz w:val="21"/>
-          <w:szCs w:val="21"/>
-          <w:shd w:val="clear" w:color="auto" w:fill="FFFFFF"/>
-          <w:lang w:val="en-US" w:eastAsia="es-AR"/>
-        </w:rPr>
-        <w:t>fpu_exception</w:t>
-      </w:r>
-      <w:r>
-        <w:rPr>
-          <w:rFonts w:ascii="Courier New" w:eastAsia="Times New Roman" w:hAnsi="Courier New" w:cs="Courier New"/>
-          <w:color w:val="212121"/>
-          <w:sz w:val="21"/>
-          <w:szCs w:val="21"/>
-          <w:shd w:val="clear" w:color="auto" w:fill="FFFFFF"/>
-          <w:lang w:val="en-US" w:eastAsia="es-AR"/>
-        </w:rPr>
-        <w:tab/>
-        <w:t>: yes</w:t>
-      </w:r>
-    </w:p>
-    <w:p>
-      <w:pPr>
-        <w:spacing w:after="0" w:line="240" w:lineRule="auto"/>
-        <w:rPr>
-          <w:rFonts w:ascii="Courier New" w:eastAsia="Times New Roman" w:hAnsi="Courier New" w:cs="Courier New"/>
-          <w:color w:val="212121"/>
-          <w:sz w:val="21"/>
-          <w:szCs w:val="21"/>
-          <w:shd w:val="clear" w:color="auto" w:fill="FFFFFF"/>
-          <w:lang w:val="en-US" w:eastAsia="es-AR"/>
-        </w:rPr>
-      </w:pPr>
-      <w:proofErr w:type="gramStart"/>
-      <w:r>
-        <w:rPr>
-          <w:rFonts w:ascii="Courier New" w:eastAsia="Times New Roman" w:hAnsi="Courier New" w:cs="Courier New"/>
-          <w:color w:val="212121"/>
-          <w:sz w:val="21"/>
-          <w:szCs w:val="21"/>
-          <w:shd w:val="clear" w:color="auto" w:fill="FFFFFF"/>
-          <w:lang w:val="en-US" w:eastAsia="es-AR"/>
-        </w:rPr>
-        <w:t>cpuid</w:t>
-      </w:r>
-      <w:proofErr w:type="gramEnd"/>
-      <w:r>
-        <w:rPr>
-          <w:rFonts w:ascii="Courier New" w:eastAsia="Times New Roman" w:hAnsi="Courier New" w:cs="Courier New"/>
-          <w:color w:val="212121"/>
-          <w:sz w:val="21"/>
-          <w:szCs w:val="21"/>
-          <w:shd w:val="clear" w:color="auto" w:fill="FFFFFF"/>
-          <w:lang w:val="en-US" w:eastAsia="es-AR"/>
-        </w:rPr>
-        <w:t xml:space="preserve"> level</w:t>
-      </w:r>
-      <w:r>
-        <w:rPr>
-          <w:rFonts w:ascii="Courier New" w:eastAsia="Times New Roman" w:hAnsi="Courier New" w:cs="Courier New"/>
-          <w:color w:val="212121"/>
-          <w:sz w:val="21"/>
-          <w:szCs w:val="21"/>
-          <w:shd w:val="clear" w:color="auto" w:fill="FFFFFF"/>
-          <w:lang w:val="en-US" w:eastAsia="es-AR"/>
-        </w:rPr>
-        <w:tab/>
-        <w:t>: 13</w:t>
-      </w:r>
-    </w:p>
-    <w:p>
-      <w:pPr>
-        <w:spacing w:after="0" w:line="240" w:lineRule="auto"/>
-        <w:rPr>
-          <w:rFonts w:ascii="Courier New" w:eastAsia="Times New Roman" w:hAnsi="Courier New" w:cs="Courier New"/>
-          <w:color w:val="212121"/>
-          <w:sz w:val="21"/>
-          <w:szCs w:val="21"/>
-          <w:shd w:val="clear" w:color="auto" w:fill="FFFFFF"/>
-          <w:lang w:val="en-US" w:eastAsia="es-AR"/>
-        </w:rPr>
-      </w:pPr>
-      <w:proofErr w:type="gramStart"/>
-      <w:r>
-        <w:rPr>
-          <w:rFonts w:ascii="Courier New" w:eastAsia="Times New Roman" w:hAnsi="Courier New" w:cs="Courier New"/>
-          <w:color w:val="212121"/>
-          <w:sz w:val="21"/>
-          <w:szCs w:val="21"/>
-          <w:shd w:val="clear" w:color="auto" w:fill="FFFFFF"/>
-          <w:lang w:val="en-US" w:eastAsia="es-AR"/>
-        </w:rPr>
-        <w:t>wp</w:t>
-      </w:r>
-      <w:proofErr w:type="gramEnd"/>
-      <w:r>
-        <w:rPr>
-          <w:rFonts w:ascii="Courier New" w:eastAsia="Times New Roman" w:hAnsi="Courier New" w:cs="Courier New"/>
-          <w:color w:val="212121"/>
-          <w:sz w:val="21"/>
-          <w:szCs w:val="21"/>
-          <w:shd w:val="clear" w:color="auto" w:fill="FFFFFF"/>
-          <w:lang w:val="en-US" w:eastAsia="es-AR"/>
-        </w:rPr>
-        <w:tab/>
-      </w:r>
-      <w:r>
-        <w:rPr>
-          <w:rFonts w:ascii="Courier New" w:eastAsia="Times New Roman" w:hAnsi="Courier New" w:cs="Courier New"/>
-          <w:color w:val="212121"/>
-          <w:sz w:val="21"/>
-          <w:szCs w:val="21"/>
-          <w:shd w:val="clear" w:color="auto" w:fill="FFFFFF"/>
-          <w:lang w:val="en-US" w:eastAsia="es-AR"/>
-        </w:rPr>
-        <w:tab/>
-        <w:t>: yes</w:t>
-      </w:r>
-    </w:p>
-    <w:p>
-      <w:pPr>
-        <w:spacing w:after="0" w:line="240" w:lineRule="auto"/>
-        <w:rPr>
-          <w:rFonts w:ascii="Courier New" w:eastAsia="Times New Roman" w:hAnsi="Courier New" w:cs="Courier New"/>
-          <w:color w:val="212121"/>
-          <w:sz w:val="21"/>
-          <w:szCs w:val="21"/>
-          <w:shd w:val="clear" w:color="auto" w:fill="FFFFFF"/>
-          <w:lang w:val="en-US" w:eastAsia="es-AR"/>
-        </w:rPr>
-      </w:pPr>
-      <w:r>
-        <w:rPr>
-          <w:rFonts w:ascii="Courier New" w:eastAsia="Times New Roman" w:hAnsi="Courier New" w:cs="Courier New"/>
-          <w:color w:val="212121"/>
-          <w:sz w:val="21"/>
-          <w:szCs w:val="21"/>
-          <w:shd w:val="clear" w:color="auto" w:fill="FFFFFF"/>
-          <w:lang w:val="en-US" w:eastAsia="es-AR"/>
-        </w:rPr>
-        <w:t>flags</w:t>
-      </w:r>
-      <w:r>
-        <w:rPr>
-          <w:rFonts w:ascii="Courier New" w:eastAsia="Times New Roman" w:hAnsi="Courier New" w:cs="Courier New"/>
-          <w:color w:val="212121"/>
-          <w:sz w:val="21"/>
-          <w:szCs w:val="21"/>
-          <w:shd w:val="clear" w:color="auto" w:fill="FFFFFF"/>
-          <w:lang w:val="en-US" w:eastAsia="es-AR"/>
-        </w:rPr>
-        <w:tab/>
-      </w:r>
-      <w:r>
-        <w:rPr>
-          <w:rFonts w:ascii="Courier New" w:eastAsia="Times New Roman" w:hAnsi="Courier New" w:cs="Courier New"/>
-          <w:color w:val="212121"/>
-          <w:sz w:val="21"/>
-          <w:szCs w:val="21"/>
-          <w:shd w:val="clear" w:color="auto" w:fill="FFFFFF"/>
-          <w:lang w:val="en-US" w:eastAsia="es-AR"/>
-        </w:rPr>
-        <w:tab/>
-        <w:t xml:space="preserve">: fpu vme de pse tsc msr pae mce cx8 apic sep mtrr pge mca cmov pat pse36 clflush mmx fxsr sse sse2 ss ht syscall nx pdpe1gb rdtscp lm constant_tsc rep_good nopl xtopology nonstop_tsc cpuid tsc_known_freq pni pclmulqdq ssse3 fma cx16 pcid sse4_1 sse4_2 x2apic movbe popcnt aes xsave avx f16c rdrand hypervisor lahf_lm abm 3dnowprefetch invpcid_single ssbd ibrs ibpb stibp </w:t>
-      </w:r>
-      <w:r>
-        <w:rPr>
-          <w:rFonts w:ascii="Courier New" w:eastAsia="Times New Roman" w:hAnsi="Courier New" w:cs="Courier New"/>
-          <w:color w:val="212121"/>
-          <w:sz w:val="21"/>
-          <w:szCs w:val="21"/>
-          <w:shd w:val="clear" w:color="auto" w:fill="FFFFFF"/>
-          <w:lang w:val="en-US" w:eastAsia="es-AR"/>
-        </w:rPr>
-        <w:lastRenderedPageBreak/>
-        <w:t>fsgsbase tsc_adjust bmi1 hle avx2 smep bmi2 erms invpcid rtm rdseed adx smap xsaveopt arat md_clear arch_capabilities</w:t>
-      </w:r>
-    </w:p>
-    <w:p>
-      <w:pPr>
-        <w:spacing w:after="0" w:line="240" w:lineRule="auto"/>
-        <w:rPr>
-          <w:rFonts w:ascii="Courier New" w:eastAsia="Times New Roman" w:hAnsi="Courier New" w:cs="Courier New"/>
-          <w:color w:val="212121"/>
-          <w:sz w:val="21"/>
-          <w:szCs w:val="21"/>
-          <w:shd w:val="clear" w:color="auto" w:fill="FFFFFF"/>
-          <w:lang w:val="en-US" w:eastAsia="es-AR"/>
-        </w:rPr>
-      </w:pPr>
-      <w:proofErr w:type="gramStart"/>
-      <w:r>
-        <w:rPr>
-          <w:rFonts w:ascii="Courier New" w:eastAsia="Times New Roman" w:hAnsi="Courier New" w:cs="Courier New"/>
-          <w:color w:val="212121"/>
-          <w:sz w:val="21"/>
-          <w:szCs w:val="21"/>
-          <w:shd w:val="clear" w:color="auto" w:fill="FFFFFF"/>
-          <w:lang w:val="en-US" w:eastAsia="es-AR"/>
-        </w:rPr>
-        <w:t>bugs</w:t>
-      </w:r>
-      <w:proofErr w:type="gramEnd"/>
-      <w:r>
-        <w:rPr>
-          <w:rFonts w:ascii="Courier New" w:eastAsia="Times New Roman" w:hAnsi="Courier New" w:cs="Courier New"/>
-          <w:color w:val="212121"/>
-          <w:sz w:val="21"/>
-          <w:szCs w:val="21"/>
-          <w:shd w:val="clear" w:color="auto" w:fill="FFFFFF"/>
-          <w:lang w:val="en-US" w:eastAsia="es-AR"/>
-        </w:rPr>
-        <w:tab/>
-      </w:r>
-      <w:r>
-        <w:rPr>
-          <w:rFonts w:ascii="Courier New" w:eastAsia="Times New Roman" w:hAnsi="Courier New" w:cs="Courier New"/>
-          <w:color w:val="212121"/>
-          <w:sz w:val="21"/>
-          <w:szCs w:val="21"/>
-          <w:shd w:val="clear" w:color="auto" w:fill="FFFFFF"/>
-          <w:lang w:val="en-US" w:eastAsia="es-AR"/>
-        </w:rPr>
-        <w:tab/>
-        <w:t>: cpu_meltdown spectre_v1 spectre_v2 spec_store_bypass l1tf mds swapgs taa mmio_stale_data retbleed</w:t>
-      </w:r>
-    </w:p>
-    <w:p>
-      <w:pPr>
-        <w:spacing w:after="0" w:line="240" w:lineRule="auto"/>
-        <w:rPr>
-          <w:rFonts w:ascii="Courier New" w:eastAsia="Times New Roman" w:hAnsi="Courier New" w:cs="Courier New"/>
-          <w:color w:val="212121"/>
-          <w:sz w:val="21"/>
-          <w:szCs w:val="21"/>
-          <w:shd w:val="clear" w:color="auto" w:fill="FFFFFF"/>
-          <w:lang w:val="en-US" w:eastAsia="es-AR"/>
-        </w:rPr>
-      </w:pPr>
-      <w:proofErr w:type="gramStart"/>
-      <w:r>
-        <w:rPr>
-          <w:rFonts w:ascii="Courier New" w:eastAsia="Times New Roman" w:hAnsi="Courier New" w:cs="Courier New"/>
-          <w:color w:val="212121"/>
-          <w:sz w:val="21"/>
-          <w:szCs w:val="21"/>
-          <w:shd w:val="clear" w:color="auto" w:fill="FFFFFF"/>
-          <w:lang w:val="en-US" w:eastAsia="es-AR"/>
-        </w:rPr>
-        <w:t>bogomips</w:t>
-      </w:r>
-      <w:proofErr w:type="gramEnd"/>
-      <w:r>
-        <w:rPr>
-          <w:rFonts w:ascii="Courier New" w:eastAsia="Times New Roman" w:hAnsi="Courier New" w:cs="Courier New"/>
-          <w:color w:val="212121"/>
-          <w:sz w:val="21"/>
-          <w:szCs w:val="21"/>
-          <w:shd w:val="clear" w:color="auto" w:fill="FFFFFF"/>
-          <w:lang w:val="en-US" w:eastAsia="es-AR"/>
-        </w:rPr>
-        <w:tab/>
-        <w:t>: 4399.99</w:t>
-      </w:r>
-    </w:p>
-    <w:p>
-      <w:pPr>
-        <w:spacing w:after="0" w:line="240" w:lineRule="auto"/>
-        <w:rPr>
-          <w:rFonts w:ascii="Courier New" w:eastAsia="Times New Roman" w:hAnsi="Courier New" w:cs="Courier New"/>
-          <w:color w:val="212121"/>
-          <w:sz w:val="21"/>
-          <w:szCs w:val="21"/>
-          <w:shd w:val="clear" w:color="auto" w:fill="FFFFFF"/>
-          <w:lang w:val="en-US" w:eastAsia="es-AR"/>
-        </w:rPr>
-      </w:pPr>
-      <w:proofErr w:type="gramStart"/>
-      <w:r>
-        <w:rPr>
-          <w:rFonts w:ascii="Courier New" w:eastAsia="Times New Roman" w:hAnsi="Courier New" w:cs="Courier New"/>
-          <w:color w:val="212121"/>
-          <w:sz w:val="21"/>
-          <w:szCs w:val="21"/>
-          <w:shd w:val="clear" w:color="auto" w:fill="FFFFFF"/>
-          <w:lang w:val="en-US" w:eastAsia="es-AR"/>
-        </w:rPr>
-        <w:t>clflush</w:t>
-      </w:r>
-      <w:proofErr w:type="gramEnd"/>
-      <w:r>
-        <w:rPr>
-          <w:rFonts w:ascii="Courier New" w:eastAsia="Times New Roman" w:hAnsi="Courier New" w:cs="Courier New"/>
-          <w:color w:val="212121"/>
-          <w:sz w:val="21"/>
-          <w:szCs w:val="21"/>
-          <w:shd w:val="clear" w:color="auto" w:fill="FFFFFF"/>
-          <w:lang w:val="en-US" w:eastAsia="es-AR"/>
-        </w:rPr>
-        <w:t xml:space="preserve"> size</w:t>
-      </w:r>
-      <w:r>
-        <w:rPr>
-          <w:rFonts w:ascii="Courier New" w:eastAsia="Times New Roman" w:hAnsi="Courier New" w:cs="Courier New"/>
-          <w:color w:val="212121"/>
-          <w:sz w:val="21"/>
-          <w:szCs w:val="21"/>
-          <w:shd w:val="clear" w:color="auto" w:fill="FFFFFF"/>
-          <w:lang w:val="en-US" w:eastAsia="es-AR"/>
-        </w:rPr>
-        <w:tab/>
-        <w:t>: 64</w:t>
-      </w:r>
-    </w:p>
-    <w:p>
-      <w:pPr>
-        <w:spacing w:after="0" w:line="240" w:lineRule="auto"/>
-        <w:rPr>
-          <w:rFonts w:ascii="Courier New" w:eastAsia="Times New Roman" w:hAnsi="Courier New" w:cs="Courier New"/>
-          <w:color w:val="212121"/>
-          <w:sz w:val="21"/>
-          <w:szCs w:val="21"/>
-          <w:shd w:val="clear" w:color="auto" w:fill="FFFFFF"/>
-          <w:lang w:val="en-US" w:eastAsia="es-AR"/>
-        </w:rPr>
-      </w:pPr>
-      <w:r>
-        <w:rPr>
-          <w:rFonts w:ascii="Courier New" w:eastAsia="Times New Roman" w:hAnsi="Courier New" w:cs="Courier New"/>
-          <w:color w:val="212121"/>
-          <w:sz w:val="21"/>
-          <w:szCs w:val="21"/>
-          <w:shd w:val="clear" w:color="auto" w:fill="FFFFFF"/>
-          <w:lang w:val="en-US" w:eastAsia="es-AR"/>
-        </w:rPr>
-        <w:t>cache_alignment</w:t>
-      </w:r>
-      <w:r>
-        <w:rPr>
-          <w:rFonts w:ascii="Courier New" w:eastAsia="Times New Roman" w:hAnsi="Courier New" w:cs="Courier New"/>
-          <w:color w:val="212121"/>
-          <w:sz w:val="21"/>
-          <w:szCs w:val="21"/>
-          <w:shd w:val="clear" w:color="auto" w:fill="FFFFFF"/>
-          <w:lang w:val="en-US" w:eastAsia="es-AR"/>
-        </w:rPr>
-        <w:tab/>
-        <w:t>: 64</w:t>
-      </w:r>
-    </w:p>
-    <w:p>
-      <w:pPr>
-        <w:spacing w:after="0" w:line="240" w:lineRule="auto"/>
-        <w:rPr>
-          <w:rFonts w:ascii="Courier New" w:eastAsia="Times New Roman" w:hAnsi="Courier New" w:cs="Courier New"/>
-          <w:color w:val="212121"/>
-          <w:sz w:val="21"/>
-          <w:szCs w:val="21"/>
-          <w:shd w:val="clear" w:color="auto" w:fill="FFFFFF"/>
-          <w:lang w:val="en-US" w:eastAsia="es-AR"/>
-        </w:rPr>
-      </w:pPr>
-      <w:proofErr w:type="gramStart"/>
-      <w:r>
-        <w:rPr>
-          <w:rFonts w:ascii="Courier New" w:eastAsia="Times New Roman" w:hAnsi="Courier New" w:cs="Courier New"/>
-          <w:color w:val="212121"/>
-          <w:sz w:val="21"/>
-          <w:szCs w:val="21"/>
-          <w:shd w:val="clear" w:color="auto" w:fill="FFFFFF"/>
-          <w:lang w:val="en-US" w:eastAsia="es-AR"/>
-        </w:rPr>
-        <w:t>address</w:t>
-      </w:r>
-      <w:proofErr w:type="gramEnd"/>
-      <w:r>
-        <w:rPr>
-          <w:rFonts w:ascii="Courier New" w:eastAsia="Times New Roman" w:hAnsi="Courier New" w:cs="Courier New"/>
-          <w:color w:val="212121"/>
-          <w:sz w:val="21"/>
-          <w:szCs w:val="21"/>
-          <w:shd w:val="clear" w:color="auto" w:fill="FFFFFF"/>
-          <w:lang w:val="en-US" w:eastAsia="es-AR"/>
-        </w:rPr>
-        <w:t xml:space="preserve"> sizes</w:t>
-      </w:r>
-      <w:r>
-        <w:rPr>
-          <w:rFonts w:ascii="Courier New" w:eastAsia="Times New Roman" w:hAnsi="Courier New" w:cs="Courier New"/>
-          <w:color w:val="212121"/>
-          <w:sz w:val="21"/>
-          <w:szCs w:val="21"/>
-          <w:shd w:val="clear" w:color="auto" w:fill="FFFFFF"/>
-          <w:lang w:val="en-US" w:eastAsia="es-AR"/>
-        </w:rPr>
-        <w:tab/>
-        <w:t>: 46 bits physical, 48 bits virtual</w:t>
-      </w:r>
-    </w:p>
-    <w:p>
-      <w:pPr>
-        <w:spacing w:after="0" w:line="240" w:lineRule="auto"/>
-        <w:rPr>
-          <w:rFonts w:ascii="Courier New" w:eastAsia="Times New Roman" w:hAnsi="Courier New" w:cs="Courier New"/>
-          <w:color w:val="212121"/>
-          <w:sz w:val="21"/>
-          <w:szCs w:val="21"/>
-          <w:shd w:val="clear" w:color="auto" w:fill="FFFFFF"/>
-          <w:lang w:val="en-US" w:eastAsia="es-AR"/>
-        </w:rPr>
-      </w:pPr>
-      <w:proofErr w:type="gramStart"/>
-      <w:r>
-        <w:rPr>
-          <w:rFonts w:ascii="Courier New" w:eastAsia="Times New Roman" w:hAnsi="Courier New" w:cs="Courier New"/>
-          <w:color w:val="212121"/>
-          <w:sz w:val="21"/>
-          <w:szCs w:val="21"/>
-          <w:shd w:val="clear" w:color="auto" w:fill="FFFFFF"/>
-          <w:lang w:val="en-US" w:eastAsia="es-AR"/>
-        </w:rPr>
-        <w:t>power</w:t>
-      </w:r>
-      <w:proofErr w:type="gramEnd"/>
-      <w:r>
-        <w:rPr>
-          <w:rFonts w:ascii="Courier New" w:eastAsia="Times New Roman" w:hAnsi="Courier New" w:cs="Courier New"/>
-          <w:color w:val="212121"/>
-          <w:sz w:val="21"/>
-          <w:szCs w:val="21"/>
-          <w:shd w:val="clear" w:color="auto" w:fill="FFFFFF"/>
-          <w:lang w:val="en-US" w:eastAsia="es-AR"/>
-        </w:rPr>
-        <w:t xml:space="preserve"> management:</w:t>
-      </w:r>
-    </w:p>
-    <w:p>
-      <w:pPr>
-        <w:spacing w:after="0" w:line="240" w:lineRule="auto"/>
-        <w:rPr>
-          <w:rFonts w:ascii="Courier New" w:eastAsia="Times New Roman" w:hAnsi="Courier New" w:cs="Courier New"/>
-          <w:color w:val="212121"/>
-          <w:sz w:val="21"/>
-          <w:szCs w:val="21"/>
-          <w:shd w:val="clear" w:color="auto" w:fill="FFFFFF"/>
-          <w:lang w:val="en-US" w:eastAsia="es-AR"/>
-        </w:rPr>
-      </w:pPr>
-    </w:p>
-    <w:p>
-      <w:pPr>
-        <w:spacing w:after="0" w:line="240" w:lineRule="auto"/>
-        <w:rPr>
-          <w:rFonts w:ascii="Courier New" w:eastAsia="Times New Roman" w:hAnsi="Courier New" w:cs="Courier New"/>
-          <w:color w:val="212121"/>
-          <w:sz w:val="21"/>
-          <w:szCs w:val="21"/>
-          <w:shd w:val="clear" w:color="auto" w:fill="FFFFFF"/>
-          <w:lang w:val="en-US" w:eastAsia="es-AR"/>
-        </w:rPr>
-      </w:pPr>
-      <w:proofErr w:type="gramStart"/>
-      <w:r>
-        <w:rPr>
-          <w:rFonts w:ascii="Courier New" w:eastAsia="Times New Roman" w:hAnsi="Courier New" w:cs="Courier New"/>
-          <w:color w:val="212121"/>
-          <w:sz w:val="21"/>
-          <w:szCs w:val="21"/>
-          <w:shd w:val="clear" w:color="auto" w:fill="FFFFFF"/>
-          <w:lang w:val="en-US" w:eastAsia="es-AR"/>
-        </w:rPr>
-        <w:t>processor</w:t>
-      </w:r>
-      <w:proofErr w:type="gramEnd"/>
-      <w:r>
-        <w:rPr>
-          <w:rFonts w:ascii="Courier New" w:eastAsia="Times New Roman" w:hAnsi="Courier New" w:cs="Courier New"/>
-          <w:color w:val="212121"/>
-          <w:sz w:val="21"/>
-          <w:szCs w:val="21"/>
-          <w:shd w:val="clear" w:color="auto" w:fill="FFFFFF"/>
-          <w:lang w:val="en-US" w:eastAsia="es-AR"/>
-        </w:rPr>
-        <w:tab/>
-        <w:t>: 1</w:t>
-      </w:r>
-    </w:p>
-    <w:p>
-      <w:pPr>
-        <w:spacing w:after="0" w:line="240" w:lineRule="auto"/>
-        <w:rPr>
-          <w:rFonts w:ascii="Courier New" w:eastAsia="Times New Roman" w:hAnsi="Courier New" w:cs="Courier New"/>
-          <w:color w:val="212121"/>
-          <w:sz w:val="21"/>
-          <w:szCs w:val="21"/>
-          <w:shd w:val="clear" w:color="auto" w:fill="FFFFFF"/>
-          <w:lang w:val="en-US" w:eastAsia="es-AR"/>
-        </w:rPr>
-      </w:pPr>
-      <w:r>
-        <w:rPr>
-          <w:rFonts w:ascii="Courier New" w:eastAsia="Times New Roman" w:hAnsi="Courier New" w:cs="Courier New"/>
-          <w:color w:val="212121"/>
-          <w:sz w:val="21"/>
-          <w:szCs w:val="21"/>
-          <w:shd w:val="clear" w:color="auto" w:fill="FFFFFF"/>
-          <w:lang w:val="en-US" w:eastAsia="es-AR"/>
-        </w:rPr>
-        <w:t>vendor_id</w:t>
-      </w:r>
-      <w:r>
-        <w:rPr>
-          <w:rFonts w:ascii="Courier New" w:eastAsia="Times New Roman" w:hAnsi="Courier New" w:cs="Courier New"/>
-          <w:color w:val="212121"/>
-          <w:sz w:val="21"/>
-          <w:szCs w:val="21"/>
-          <w:shd w:val="clear" w:color="auto" w:fill="FFFFFF"/>
-          <w:lang w:val="en-US" w:eastAsia="es-AR"/>
-        </w:rPr>
-        <w:tab/>
-        <w:t>: GenuineIntel</w:t>
-      </w:r>
-    </w:p>
-    <w:p>
-      <w:pPr>
-        <w:spacing w:after="0" w:line="240" w:lineRule="auto"/>
-        <w:rPr>
-          <w:rFonts w:ascii="Courier New" w:eastAsia="Times New Roman" w:hAnsi="Courier New" w:cs="Courier New"/>
-          <w:color w:val="212121"/>
-          <w:sz w:val="21"/>
-          <w:szCs w:val="21"/>
-          <w:shd w:val="clear" w:color="auto" w:fill="FFFFFF"/>
-          <w:lang w:val="en-US" w:eastAsia="es-AR"/>
-        </w:rPr>
-      </w:pPr>
-      <w:proofErr w:type="gramStart"/>
-      <w:r>
-        <w:rPr>
-          <w:rFonts w:ascii="Courier New" w:eastAsia="Times New Roman" w:hAnsi="Courier New" w:cs="Courier New"/>
-          <w:color w:val="212121"/>
-          <w:sz w:val="21"/>
-          <w:szCs w:val="21"/>
-          <w:shd w:val="clear" w:color="auto" w:fill="FFFFFF"/>
-          <w:lang w:val="en-US" w:eastAsia="es-AR"/>
-        </w:rPr>
-        <w:t>cpu</w:t>
-      </w:r>
-      <w:proofErr w:type="gramEnd"/>
-      <w:r>
-        <w:rPr>
-          <w:rFonts w:ascii="Courier New" w:eastAsia="Times New Roman" w:hAnsi="Courier New" w:cs="Courier New"/>
-          <w:color w:val="212121"/>
-          <w:sz w:val="21"/>
-          <w:szCs w:val="21"/>
-          <w:shd w:val="clear" w:color="auto" w:fill="FFFFFF"/>
-          <w:lang w:val="en-US" w:eastAsia="es-AR"/>
-        </w:rPr>
-        <w:t xml:space="preserve"> family</w:t>
-      </w:r>
-      <w:r>
-        <w:rPr>
-          <w:rFonts w:ascii="Courier New" w:eastAsia="Times New Roman" w:hAnsi="Courier New" w:cs="Courier New"/>
-          <w:color w:val="212121"/>
-          <w:sz w:val="21"/>
-          <w:szCs w:val="21"/>
-          <w:shd w:val="clear" w:color="auto" w:fill="FFFFFF"/>
-          <w:lang w:val="en-US" w:eastAsia="es-AR"/>
-        </w:rPr>
-        <w:tab/>
-        <w:t>: 6</w:t>
-      </w:r>
-    </w:p>
-    <w:p>
-      <w:pPr>
-        <w:spacing w:after="0" w:line="240" w:lineRule="auto"/>
-        <w:rPr>
-          <w:rFonts w:ascii="Courier New" w:eastAsia="Times New Roman" w:hAnsi="Courier New" w:cs="Courier New"/>
-          <w:color w:val="212121"/>
-          <w:sz w:val="21"/>
-          <w:szCs w:val="21"/>
-          <w:shd w:val="clear" w:color="auto" w:fill="FFFFFF"/>
-          <w:lang w:val="en-US" w:eastAsia="es-AR"/>
-        </w:rPr>
-      </w:pPr>
-      <w:proofErr w:type="gramStart"/>
-      <w:r>
-        <w:rPr>
-          <w:rFonts w:ascii="Courier New" w:eastAsia="Times New Roman" w:hAnsi="Courier New" w:cs="Courier New"/>
-          <w:color w:val="212121"/>
-          <w:sz w:val="21"/>
-          <w:szCs w:val="21"/>
-          <w:shd w:val="clear" w:color="auto" w:fill="FFFFFF"/>
-          <w:lang w:val="en-US" w:eastAsia="es-AR"/>
-        </w:rPr>
-        <w:t>model</w:t>
-      </w:r>
-      <w:proofErr w:type="gramEnd"/>
-      <w:r>
-        <w:rPr>
-          <w:rFonts w:ascii="Courier New" w:eastAsia="Times New Roman" w:hAnsi="Courier New" w:cs="Courier New"/>
-          <w:color w:val="212121"/>
-          <w:sz w:val="21"/>
-          <w:szCs w:val="21"/>
-          <w:shd w:val="clear" w:color="auto" w:fill="FFFFFF"/>
-          <w:lang w:val="en-US" w:eastAsia="es-AR"/>
-        </w:rPr>
-        <w:tab/>
-      </w:r>
-      <w:r>
-        <w:rPr>
-          <w:rFonts w:ascii="Courier New" w:eastAsia="Times New Roman" w:hAnsi="Courier New" w:cs="Courier New"/>
-          <w:color w:val="212121"/>
-          <w:sz w:val="21"/>
-          <w:szCs w:val="21"/>
-          <w:shd w:val="clear" w:color="auto" w:fill="FFFFFF"/>
-          <w:lang w:val="en-US" w:eastAsia="es-AR"/>
-        </w:rPr>
-        <w:tab/>
-        <w:t>: 79</w:t>
-      </w:r>
-    </w:p>
-    <w:p>
-      <w:pPr>
-        <w:spacing w:after="0" w:line="240" w:lineRule="auto"/>
-        <w:rPr>
-          <w:rFonts w:ascii="Courier New" w:eastAsia="Times New Roman" w:hAnsi="Courier New" w:cs="Courier New"/>
-          <w:color w:val="212121"/>
-          <w:sz w:val="21"/>
-          <w:szCs w:val="21"/>
-          <w:shd w:val="clear" w:color="auto" w:fill="FFFFFF"/>
-          <w:lang w:val="en-US" w:eastAsia="es-AR"/>
-        </w:rPr>
-      </w:pPr>
-      <w:proofErr w:type="gramStart"/>
-      <w:r>
-        <w:rPr>
-          <w:rFonts w:ascii="Courier New" w:eastAsia="Times New Roman" w:hAnsi="Courier New" w:cs="Courier New"/>
-          <w:color w:val="212121"/>
-          <w:sz w:val="21"/>
-          <w:szCs w:val="21"/>
-          <w:shd w:val="clear" w:color="auto" w:fill="FFFFFF"/>
-          <w:lang w:val="en-US" w:eastAsia="es-AR"/>
-        </w:rPr>
-        <w:t>model</w:t>
-      </w:r>
-      <w:proofErr w:type="gramEnd"/>
-      <w:r>
-        <w:rPr>
-          <w:rFonts w:ascii="Courier New" w:eastAsia="Times New Roman" w:hAnsi="Courier New" w:cs="Courier New"/>
-          <w:color w:val="212121"/>
-          <w:sz w:val="21"/>
-          <w:szCs w:val="21"/>
-          <w:shd w:val="clear" w:color="auto" w:fill="FFFFFF"/>
-          <w:lang w:val="en-US" w:eastAsia="es-AR"/>
-        </w:rPr>
-        <w:t xml:space="preserve"> name</w:t>
-      </w:r>
-      <w:r>
-        <w:rPr>
-          <w:rFonts w:ascii="Courier New" w:eastAsia="Times New Roman" w:hAnsi="Courier New" w:cs="Courier New"/>
-          <w:color w:val="212121"/>
-          <w:sz w:val="21"/>
-          <w:szCs w:val="21"/>
-          <w:shd w:val="clear" w:color="auto" w:fill="FFFFFF"/>
-          <w:lang w:val="en-US" w:eastAsia="es-AR"/>
-        </w:rPr>
-        <w:tab/>
-        <w:t>: Intel(R) Xeon(R) CPU @ 2.20GHz</w:t>
-      </w:r>
-    </w:p>
-    <w:p>
-      <w:pPr>
-        <w:spacing w:after="0" w:line="240" w:lineRule="auto"/>
-        <w:rPr>
-          <w:rFonts w:ascii="Courier New" w:eastAsia="Times New Roman" w:hAnsi="Courier New" w:cs="Courier New"/>
-          <w:color w:val="212121"/>
-          <w:sz w:val="21"/>
-          <w:szCs w:val="21"/>
-          <w:shd w:val="clear" w:color="auto" w:fill="FFFFFF"/>
-          <w:lang w:val="en-US" w:eastAsia="es-AR"/>
-        </w:rPr>
-      </w:pPr>
-      <w:proofErr w:type="gramStart"/>
-      <w:r>
-        <w:rPr>
-          <w:rFonts w:ascii="Courier New" w:eastAsia="Times New Roman" w:hAnsi="Courier New" w:cs="Courier New"/>
-          <w:color w:val="212121"/>
-          <w:sz w:val="21"/>
-          <w:szCs w:val="21"/>
-          <w:shd w:val="clear" w:color="auto" w:fill="FFFFFF"/>
-          <w:lang w:val="en-US" w:eastAsia="es-AR"/>
-        </w:rPr>
-        <w:t>stepping</w:t>
-      </w:r>
-      <w:proofErr w:type="gramEnd"/>
-      <w:r>
-        <w:rPr>
-          <w:rFonts w:ascii="Courier New" w:eastAsia="Times New Roman" w:hAnsi="Courier New" w:cs="Courier New"/>
-          <w:color w:val="212121"/>
-          <w:sz w:val="21"/>
-          <w:szCs w:val="21"/>
-          <w:shd w:val="clear" w:color="auto" w:fill="FFFFFF"/>
-          <w:lang w:val="en-US" w:eastAsia="es-AR"/>
-        </w:rPr>
-        <w:tab/>
-        <w:t>: 0</w:t>
-      </w:r>
-    </w:p>
-    <w:p>
-      <w:pPr>
-        <w:spacing w:after="0" w:line="240" w:lineRule="auto"/>
-        <w:rPr>
-          <w:rFonts w:ascii="Courier New" w:eastAsia="Times New Roman" w:hAnsi="Courier New" w:cs="Courier New"/>
-          <w:color w:val="212121"/>
-          <w:sz w:val="21"/>
-          <w:szCs w:val="21"/>
-          <w:shd w:val="clear" w:color="auto" w:fill="FFFFFF"/>
-          <w:lang w:val="en-US" w:eastAsia="es-AR"/>
-        </w:rPr>
-      </w:pPr>
-      <w:proofErr w:type="gramStart"/>
-      <w:r>
-        <w:rPr>
-          <w:rFonts w:ascii="Courier New" w:eastAsia="Times New Roman" w:hAnsi="Courier New" w:cs="Courier New"/>
-          <w:color w:val="212121"/>
-          <w:sz w:val="21"/>
-          <w:szCs w:val="21"/>
-          <w:shd w:val="clear" w:color="auto" w:fill="FFFFFF"/>
-          <w:lang w:val="en-US" w:eastAsia="es-AR"/>
-        </w:rPr>
-        <w:t>microcode</w:t>
-      </w:r>
-      <w:proofErr w:type="gramEnd"/>
-      <w:r>
-        <w:rPr>
-          <w:rFonts w:ascii="Courier New" w:eastAsia="Times New Roman" w:hAnsi="Courier New" w:cs="Courier New"/>
-          <w:color w:val="212121"/>
-          <w:sz w:val="21"/>
-          <w:szCs w:val="21"/>
-          <w:shd w:val="clear" w:color="auto" w:fill="FFFFFF"/>
-          <w:lang w:val="en-US" w:eastAsia="es-AR"/>
-        </w:rPr>
-        <w:tab/>
-        <w:t>: 0xffffffff</w:t>
-      </w:r>
-    </w:p>
-    <w:p>
-      <w:pPr>
-        <w:spacing w:after="0" w:line="240" w:lineRule="auto"/>
-        <w:rPr>
-          <w:rFonts w:ascii="Courier New" w:eastAsia="Times New Roman" w:hAnsi="Courier New" w:cs="Courier New"/>
-          <w:color w:val="212121"/>
-          <w:sz w:val="21"/>
-          <w:szCs w:val="21"/>
-          <w:shd w:val="clear" w:color="auto" w:fill="FFFFFF"/>
-          <w:lang w:val="en-US" w:eastAsia="es-AR"/>
-        </w:rPr>
-      </w:pPr>
-      <w:proofErr w:type="gramStart"/>
-      <w:r>
-        <w:rPr>
-          <w:rFonts w:ascii="Courier New" w:eastAsia="Times New Roman" w:hAnsi="Courier New" w:cs="Courier New"/>
-          <w:color w:val="212121"/>
-          <w:sz w:val="21"/>
-          <w:szCs w:val="21"/>
-          <w:shd w:val="clear" w:color="auto" w:fill="FFFFFF"/>
-          <w:lang w:val="en-US" w:eastAsia="es-AR"/>
-        </w:rPr>
-        <w:t>cpu</w:t>
-      </w:r>
-      <w:proofErr w:type="gramEnd"/>
-      <w:r>
-        <w:rPr>
-          <w:rFonts w:ascii="Courier New" w:eastAsia="Times New Roman" w:hAnsi="Courier New" w:cs="Courier New"/>
-          <w:color w:val="212121"/>
-          <w:sz w:val="21"/>
-          <w:szCs w:val="21"/>
-          <w:shd w:val="clear" w:color="auto" w:fill="FFFFFF"/>
-          <w:lang w:val="en-US" w:eastAsia="es-AR"/>
-        </w:rPr>
-        <w:t xml:space="preserve"> MHz</w:t>
-      </w:r>
-      <w:r>
-        <w:rPr>
-          <w:rFonts w:ascii="Courier New" w:eastAsia="Times New Roman" w:hAnsi="Courier New" w:cs="Courier New"/>
-          <w:color w:val="212121"/>
-          <w:sz w:val="21"/>
-          <w:szCs w:val="21"/>
-          <w:shd w:val="clear" w:color="auto" w:fill="FFFFFF"/>
-          <w:lang w:val="en-US" w:eastAsia="es-AR"/>
-        </w:rPr>
-        <w:tab/>
-      </w:r>
-      <w:r>
-        <w:rPr>
-          <w:rFonts w:ascii="Courier New" w:eastAsia="Times New Roman" w:hAnsi="Courier New" w:cs="Courier New"/>
-          <w:color w:val="212121"/>
-          <w:sz w:val="21"/>
-          <w:szCs w:val="21"/>
-          <w:shd w:val="clear" w:color="auto" w:fill="FFFFFF"/>
-          <w:lang w:val="en-US" w:eastAsia="es-AR"/>
-        </w:rPr>
-        <w:tab/>
-        <w:t>: 2199.998</w:t>
-      </w:r>
-    </w:p>
-    <w:p>
-      <w:pPr>
-        <w:spacing w:after="0" w:line="240" w:lineRule="auto"/>
-        <w:rPr>
-          <w:rFonts w:ascii="Courier New" w:eastAsia="Times New Roman" w:hAnsi="Courier New" w:cs="Courier New"/>
-          <w:color w:val="212121"/>
-          <w:sz w:val="21"/>
-          <w:szCs w:val="21"/>
-          <w:shd w:val="clear" w:color="auto" w:fill="FFFFFF"/>
-          <w:lang w:val="en-US" w:eastAsia="es-AR"/>
-        </w:rPr>
-      </w:pPr>
-      <w:proofErr w:type="gramStart"/>
-      <w:r>
-        <w:rPr>
-          <w:rFonts w:ascii="Courier New" w:eastAsia="Times New Roman" w:hAnsi="Courier New" w:cs="Courier New"/>
-          <w:color w:val="212121"/>
-          <w:sz w:val="21"/>
-          <w:szCs w:val="21"/>
-          <w:shd w:val="clear" w:color="auto" w:fill="FFFFFF"/>
-          <w:lang w:val="en-US" w:eastAsia="es-AR"/>
-        </w:rPr>
-        <w:t>cache</w:t>
-      </w:r>
-      <w:proofErr w:type="gramEnd"/>
-      <w:r>
-        <w:rPr>
-          <w:rFonts w:ascii="Courier New" w:eastAsia="Times New Roman" w:hAnsi="Courier New" w:cs="Courier New"/>
-          <w:color w:val="212121"/>
-          <w:sz w:val="21"/>
-          <w:szCs w:val="21"/>
-          <w:shd w:val="clear" w:color="auto" w:fill="FFFFFF"/>
-          <w:lang w:val="en-US" w:eastAsia="es-AR"/>
-        </w:rPr>
-        <w:t xml:space="preserve"> size</w:t>
-      </w:r>
-      <w:r>
-        <w:rPr>
-          <w:rFonts w:ascii="Courier New" w:eastAsia="Times New Roman" w:hAnsi="Courier New" w:cs="Courier New"/>
-          <w:color w:val="212121"/>
-          <w:sz w:val="21"/>
-          <w:szCs w:val="21"/>
-          <w:shd w:val="clear" w:color="auto" w:fill="FFFFFF"/>
-          <w:lang w:val="en-US" w:eastAsia="es-AR"/>
-        </w:rPr>
-        <w:tab/>
-        <w:t>: 56320 KB</w:t>
-      </w:r>
-    </w:p>
-    <w:p>
-      <w:pPr>
-        <w:spacing w:after="0" w:line="240" w:lineRule="auto"/>
-        <w:rPr>
-          <w:rFonts w:ascii="Courier New" w:eastAsia="Times New Roman" w:hAnsi="Courier New" w:cs="Courier New"/>
-          <w:color w:val="212121"/>
-          <w:sz w:val="21"/>
-          <w:szCs w:val="21"/>
-          <w:shd w:val="clear" w:color="auto" w:fill="FFFFFF"/>
-          <w:lang w:val="en-US" w:eastAsia="es-AR"/>
-        </w:rPr>
-      </w:pPr>
-      <w:proofErr w:type="gramStart"/>
-      <w:r>
-        <w:rPr>
-          <w:rFonts w:ascii="Courier New" w:eastAsia="Times New Roman" w:hAnsi="Courier New" w:cs="Courier New"/>
-          <w:color w:val="212121"/>
-          <w:sz w:val="21"/>
-          <w:szCs w:val="21"/>
-          <w:shd w:val="clear" w:color="auto" w:fill="FFFFFF"/>
-          <w:lang w:val="en-US" w:eastAsia="es-AR"/>
-        </w:rPr>
-        <w:t>physical</w:t>
-      </w:r>
-      <w:proofErr w:type="gramEnd"/>
-      <w:r>
-        <w:rPr>
-          <w:rFonts w:ascii="Courier New" w:eastAsia="Times New Roman" w:hAnsi="Courier New" w:cs="Courier New"/>
-          <w:color w:val="212121"/>
-          <w:sz w:val="21"/>
-          <w:szCs w:val="21"/>
-          <w:shd w:val="clear" w:color="auto" w:fill="FFFFFF"/>
-          <w:lang w:val="en-US" w:eastAsia="es-AR"/>
-        </w:rPr>
-        <w:t xml:space="preserve"> id</w:t>
-      </w:r>
-      <w:r>
-        <w:rPr>
-          <w:rFonts w:ascii="Courier New" w:eastAsia="Times New Roman" w:hAnsi="Courier New" w:cs="Courier New"/>
-          <w:color w:val="212121"/>
-          <w:sz w:val="21"/>
-          <w:szCs w:val="21"/>
-          <w:shd w:val="clear" w:color="auto" w:fill="FFFFFF"/>
-          <w:lang w:val="en-US" w:eastAsia="es-AR"/>
-        </w:rPr>
-        <w:tab/>
-        <w:t>: 0</w:t>
-      </w:r>
-    </w:p>
-    <w:p>
-      <w:pPr>
-        <w:spacing w:after="0" w:line="240" w:lineRule="auto"/>
-        <w:rPr>
-          <w:rFonts w:ascii="Courier New" w:eastAsia="Times New Roman" w:hAnsi="Courier New" w:cs="Courier New"/>
-          <w:color w:val="212121"/>
-          <w:sz w:val="21"/>
-          <w:szCs w:val="21"/>
-          <w:shd w:val="clear" w:color="auto" w:fill="FFFFFF"/>
-          <w:lang w:val="en-US" w:eastAsia="es-AR"/>
-        </w:rPr>
-      </w:pPr>
-      <w:proofErr w:type="gramStart"/>
-      <w:r>
-        <w:rPr>
-          <w:rFonts w:ascii="Courier New" w:eastAsia="Times New Roman" w:hAnsi="Courier New" w:cs="Courier New"/>
-          <w:color w:val="212121"/>
-          <w:sz w:val="21"/>
-          <w:szCs w:val="21"/>
-          <w:shd w:val="clear" w:color="auto" w:fill="FFFFFF"/>
-          <w:lang w:val="en-US" w:eastAsia="es-AR"/>
-        </w:rPr>
-        <w:t>siblings</w:t>
-      </w:r>
-      <w:proofErr w:type="gramEnd"/>
-      <w:r>
-        <w:rPr>
-          <w:rFonts w:ascii="Courier New" w:eastAsia="Times New Roman" w:hAnsi="Courier New" w:cs="Courier New"/>
-          <w:color w:val="212121"/>
-          <w:sz w:val="21"/>
-          <w:szCs w:val="21"/>
-          <w:shd w:val="clear" w:color="auto" w:fill="FFFFFF"/>
-          <w:lang w:val="en-US" w:eastAsia="es-AR"/>
-        </w:rPr>
-        <w:tab/>
-        <w:t>: 2</w:t>
-      </w:r>
-    </w:p>
-    <w:p>
-      <w:pPr>
-        <w:spacing w:after="0" w:line="240" w:lineRule="auto"/>
-        <w:rPr>
-          <w:rFonts w:ascii="Courier New" w:eastAsia="Times New Roman" w:hAnsi="Courier New" w:cs="Courier New"/>
-          <w:color w:val="212121"/>
-          <w:sz w:val="21"/>
-          <w:szCs w:val="21"/>
-          <w:shd w:val="clear" w:color="auto" w:fill="FFFFFF"/>
-          <w:lang w:val="en-US" w:eastAsia="es-AR"/>
-        </w:rPr>
-      </w:pPr>
-      <w:proofErr w:type="gramStart"/>
-      <w:r>
-        <w:rPr>
-          <w:rFonts w:ascii="Courier New" w:eastAsia="Times New Roman" w:hAnsi="Courier New" w:cs="Courier New"/>
-          <w:color w:val="212121"/>
-          <w:sz w:val="21"/>
-          <w:szCs w:val="21"/>
-          <w:shd w:val="clear" w:color="auto" w:fill="FFFFFF"/>
-          <w:lang w:val="en-US" w:eastAsia="es-AR"/>
-        </w:rPr>
-        <w:t>core</w:t>
-      </w:r>
-      <w:proofErr w:type="gramEnd"/>
-      <w:r>
-        <w:rPr>
-          <w:rFonts w:ascii="Courier New" w:eastAsia="Times New Roman" w:hAnsi="Courier New" w:cs="Courier New"/>
-          <w:color w:val="212121"/>
-          <w:sz w:val="21"/>
-          <w:szCs w:val="21"/>
-          <w:shd w:val="clear" w:color="auto" w:fill="FFFFFF"/>
-          <w:lang w:val="en-US" w:eastAsia="es-AR"/>
-        </w:rPr>
-        <w:t xml:space="preserve"> id</w:t>
-      </w:r>
-      <w:r>
-        <w:rPr>
-          <w:rFonts w:ascii="Courier New" w:eastAsia="Times New Roman" w:hAnsi="Courier New" w:cs="Courier New"/>
-          <w:color w:val="212121"/>
-          <w:sz w:val="21"/>
-          <w:szCs w:val="21"/>
-          <w:shd w:val="clear" w:color="auto" w:fill="FFFFFF"/>
-          <w:lang w:val="en-US" w:eastAsia="es-AR"/>
-        </w:rPr>
-        <w:tab/>
-      </w:r>
-      <w:r>
-        <w:rPr>
-          <w:rFonts w:ascii="Courier New" w:eastAsia="Times New Roman" w:hAnsi="Courier New" w:cs="Courier New"/>
-          <w:color w:val="212121"/>
-          <w:sz w:val="21"/>
-          <w:szCs w:val="21"/>
-          <w:shd w:val="clear" w:color="auto" w:fill="FFFFFF"/>
-          <w:lang w:val="en-US" w:eastAsia="es-AR"/>
-        </w:rPr>
-        <w:tab/>
-        <w:t>: 0</w:t>
-      </w:r>
-    </w:p>
-    <w:p>
-      <w:pPr>
-        <w:spacing w:after="0" w:line="240" w:lineRule="auto"/>
-        <w:rPr>
-          <w:rFonts w:ascii="Courier New" w:eastAsia="Times New Roman" w:hAnsi="Courier New" w:cs="Courier New"/>
-          <w:color w:val="212121"/>
-          <w:sz w:val="21"/>
-          <w:szCs w:val="21"/>
-          <w:shd w:val="clear" w:color="auto" w:fill="FFFFFF"/>
-          <w:lang w:val="en-US" w:eastAsia="es-AR"/>
-        </w:rPr>
-      </w:pPr>
-      <w:proofErr w:type="gramStart"/>
-      <w:r>
-        <w:rPr>
-          <w:rFonts w:ascii="Courier New" w:eastAsia="Times New Roman" w:hAnsi="Courier New" w:cs="Courier New"/>
-          <w:color w:val="212121"/>
-          <w:sz w:val="21"/>
-          <w:szCs w:val="21"/>
-          <w:shd w:val="clear" w:color="auto" w:fill="FFFFFF"/>
-          <w:lang w:val="en-US" w:eastAsia="es-AR"/>
-        </w:rPr>
-        <w:t>cpu</w:t>
-      </w:r>
-      <w:proofErr w:type="gramEnd"/>
-      <w:r>
-        <w:rPr>
-          <w:rFonts w:ascii="Courier New" w:eastAsia="Times New Roman" w:hAnsi="Courier New" w:cs="Courier New"/>
-          <w:color w:val="212121"/>
-          <w:sz w:val="21"/>
-          <w:szCs w:val="21"/>
-          <w:shd w:val="clear" w:color="auto" w:fill="FFFFFF"/>
-          <w:lang w:val="en-US" w:eastAsia="es-AR"/>
-        </w:rPr>
-        <w:t xml:space="preserve"> cores</w:t>
-      </w:r>
-      <w:r>
-        <w:rPr>
-          <w:rFonts w:ascii="Courier New" w:eastAsia="Times New Roman" w:hAnsi="Courier New" w:cs="Courier New"/>
-          <w:color w:val="212121"/>
-          <w:sz w:val="21"/>
-          <w:szCs w:val="21"/>
-          <w:shd w:val="clear" w:color="auto" w:fill="FFFFFF"/>
-          <w:lang w:val="en-US" w:eastAsia="es-AR"/>
-        </w:rPr>
-        <w:tab/>
-        <w:t>: 1</w:t>
-      </w:r>
-    </w:p>
-    <w:p>
-      <w:pPr>
-        <w:spacing w:after="0" w:line="240" w:lineRule="auto"/>
-        <w:rPr>
-          <w:rFonts w:ascii="Courier New" w:eastAsia="Times New Roman" w:hAnsi="Courier New" w:cs="Courier New"/>
-          <w:color w:val="212121"/>
-          <w:sz w:val="21"/>
-          <w:szCs w:val="21"/>
-          <w:shd w:val="clear" w:color="auto" w:fill="FFFFFF"/>
-          <w:lang w:val="en-US" w:eastAsia="es-AR"/>
-        </w:rPr>
-      </w:pPr>
-      <w:proofErr w:type="gramStart"/>
-      <w:r>
-        <w:rPr>
-          <w:rFonts w:ascii="Courier New" w:eastAsia="Times New Roman" w:hAnsi="Courier New" w:cs="Courier New"/>
-          <w:color w:val="212121"/>
-          <w:sz w:val="21"/>
-          <w:szCs w:val="21"/>
-          <w:shd w:val="clear" w:color="auto" w:fill="FFFFFF"/>
-          <w:lang w:val="en-US" w:eastAsia="es-AR"/>
-        </w:rPr>
-        <w:t>apicid</w:t>
-      </w:r>
-      <w:proofErr w:type="gramEnd"/>
-      <w:r>
-        <w:rPr>
-          <w:rFonts w:ascii="Courier New" w:eastAsia="Times New Roman" w:hAnsi="Courier New" w:cs="Courier New"/>
-          <w:color w:val="212121"/>
-          <w:sz w:val="21"/>
-          <w:szCs w:val="21"/>
-          <w:shd w:val="clear" w:color="auto" w:fill="FFFFFF"/>
-          <w:lang w:val="en-US" w:eastAsia="es-AR"/>
-        </w:rPr>
-        <w:tab/>
-      </w:r>
-      <w:r>
-        <w:rPr>
-          <w:rFonts w:ascii="Courier New" w:eastAsia="Times New Roman" w:hAnsi="Courier New" w:cs="Courier New"/>
-          <w:color w:val="212121"/>
-          <w:sz w:val="21"/>
-          <w:szCs w:val="21"/>
-          <w:shd w:val="clear" w:color="auto" w:fill="FFFFFF"/>
-          <w:lang w:val="en-US" w:eastAsia="es-AR"/>
-        </w:rPr>
-        <w:tab/>
-        <w:t>: 1</w:t>
-      </w:r>
-    </w:p>
-    <w:p>
-      <w:pPr>
-        <w:spacing w:after="0" w:line="240" w:lineRule="auto"/>
-        <w:rPr>
-          <w:rFonts w:ascii="Courier New" w:eastAsia="Times New Roman" w:hAnsi="Courier New" w:cs="Courier New"/>
-          <w:color w:val="212121"/>
-          <w:sz w:val="21"/>
-          <w:szCs w:val="21"/>
-          <w:shd w:val="clear" w:color="auto" w:fill="FFFFFF"/>
-          <w:lang w:val="en-US" w:eastAsia="es-AR"/>
-        </w:rPr>
-      </w:pPr>
-      <w:proofErr w:type="gramStart"/>
-      <w:r>
-        <w:rPr>
-          <w:rFonts w:ascii="Courier New" w:eastAsia="Times New Roman" w:hAnsi="Courier New" w:cs="Courier New"/>
-          <w:color w:val="212121"/>
-          <w:sz w:val="21"/>
-          <w:szCs w:val="21"/>
-          <w:shd w:val="clear" w:color="auto" w:fill="FFFFFF"/>
-          <w:lang w:val="en-US" w:eastAsia="es-AR"/>
-        </w:rPr>
-        <w:t>initial</w:t>
-      </w:r>
-      <w:proofErr w:type="gramEnd"/>
-      <w:r>
-        <w:rPr>
-          <w:rFonts w:ascii="Courier New" w:eastAsia="Times New Roman" w:hAnsi="Courier New" w:cs="Courier New"/>
-          <w:color w:val="212121"/>
-          <w:sz w:val="21"/>
-          <w:szCs w:val="21"/>
-          <w:shd w:val="clear" w:color="auto" w:fill="FFFFFF"/>
-          <w:lang w:val="en-US" w:eastAsia="es-AR"/>
-        </w:rPr>
-        <w:t xml:space="preserve"> apicid</w:t>
-      </w:r>
-      <w:r>
-        <w:rPr>
-          <w:rFonts w:ascii="Courier New" w:eastAsia="Times New Roman" w:hAnsi="Courier New" w:cs="Courier New"/>
-          <w:color w:val="212121"/>
-          <w:sz w:val="21"/>
-          <w:szCs w:val="21"/>
-          <w:shd w:val="clear" w:color="auto" w:fill="FFFFFF"/>
-          <w:lang w:val="en-US" w:eastAsia="es-AR"/>
-        </w:rPr>
-        <w:tab/>
-        <w:t>: 1</w:t>
-      </w:r>
-    </w:p>
-    <w:p>
-      <w:pPr>
-        <w:spacing w:after="0" w:line="240" w:lineRule="auto"/>
-        <w:rPr>
-          <w:rFonts w:ascii="Courier New" w:eastAsia="Times New Roman" w:hAnsi="Courier New" w:cs="Courier New"/>
-          <w:color w:val="212121"/>
-          <w:sz w:val="21"/>
-          <w:szCs w:val="21"/>
-          <w:shd w:val="clear" w:color="auto" w:fill="FFFFFF"/>
-          <w:lang w:val="en-US" w:eastAsia="es-AR"/>
-        </w:rPr>
-      </w:pPr>
-      <w:proofErr w:type="gramStart"/>
-      <w:r>
-        <w:rPr>
-          <w:rFonts w:ascii="Courier New" w:eastAsia="Times New Roman" w:hAnsi="Courier New" w:cs="Courier New"/>
-          <w:color w:val="212121"/>
-          <w:sz w:val="21"/>
-          <w:szCs w:val="21"/>
-          <w:shd w:val="clear" w:color="auto" w:fill="FFFFFF"/>
-          <w:lang w:val="en-US" w:eastAsia="es-AR"/>
-        </w:rPr>
-        <w:t>fpu</w:t>
-      </w:r>
-      <w:proofErr w:type="gramEnd"/>
-      <w:r>
-        <w:rPr>
-          <w:rFonts w:ascii="Courier New" w:eastAsia="Times New Roman" w:hAnsi="Courier New" w:cs="Courier New"/>
-          <w:color w:val="212121"/>
-          <w:sz w:val="21"/>
-          <w:szCs w:val="21"/>
-          <w:shd w:val="clear" w:color="auto" w:fill="FFFFFF"/>
-          <w:lang w:val="en-US" w:eastAsia="es-AR"/>
-        </w:rPr>
-        <w:tab/>
-      </w:r>
-      <w:r>
-        <w:rPr>
-          <w:rFonts w:ascii="Courier New" w:eastAsia="Times New Roman" w:hAnsi="Courier New" w:cs="Courier New"/>
-          <w:color w:val="212121"/>
-          <w:sz w:val="21"/>
-          <w:szCs w:val="21"/>
-          <w:shd w:val="clear" w:color="auto" w:fill="FFFFFF"/>
-          <w:lang w:val="en-US" w:eastAsia="es-AR"/>
-        </w:rPr>
-        <w:tab/>
-        <w:t>: yes</w:t>
-      </w:r>
-    </w:p>
-    <w:p>
-      <w:pPr>
-        <w:spacing w:after="0" w:line="240" w:lineRule="auto"/>
-        <w:rPr>
-          <w:rFonts w:ascii="Courier New" w:eastAsia="Times New Roman" w:hAnsi="Courier New" w:cs="Courier New"/>
-          <w:color w:val="212121"/>
-          <w:sz w:val="21"/>
-          <w:szCs w:val="21"/>
-          <w:shd w:val="clear" w:color="auto" w:fill="FFFFFF"/>
-          <w:lang w:val="en-US" w:eastAsia="es-AR"/>
-        </w:rPr>
-      </w:pPr>
-      <w:r>
-        <w:rPr>
-          <w:rFonts w:ascii="Courier New" w:eastAsia="Times New Roman" w:hAnsi="Courier New" w:cs="Courier New"/>
-          <w:color w:val="212121"/>
-          <w:sz w:val="21"/>
-          <w:szCs w:val="21"/>
-          <w:shd w:val="clear" w:color="auto" w:fill="FFFFFF"/>
-          <w:lang w:val="en-US" w:eastAsia="es-AR"/>
-        </w:rPr>
-        <w:t>fpu_exception</w:t>
-      </w:r>
-      <w:r>
-        <w:rPr>
-          <w:rFonts w:ascii="Courier New" w:eastAsia="Times New Roman" w:hAnsi="Courier New" w:cs="Courier New"/>
-          <w:color w:val="212121"/>
-          <w:sz w:val="21"/>
-          <w:szCs w:val="21"/>
-          <w:shd w:val="clear" w:color="auto" w:fill="FFFFFF"/>
-          <w:lang w:val="en-US" w:eastAsia="es-AR"/>
-        </w:rPr>
-        <w:tab/>
-        <w:t>: yes</w:t>
-      </w:r>
-    </w:p>
-    <w:p>
-      <w:pPr>
-        <w:spacing w:after="0" w:line="240" w:lineRule="auto"/>
-        <w:rPr>
-          <w:rFonts w:ascii="Courier New" w:eastAsia="Times New Roman" w:hAnsi="Courier New" w:cs="Courier New"/>
-          <w:color w:val="212121"/>
-          <w:sz w:val="21"/>
-          <w:szCs w:val="21"/>
-          <w:shd w:val="clear" w:color="auto" w:fill="FFFFFF"/>
-          <w:lang w:val="en-US" w:eastAsia="es-AR"/>
-        </w:rPr>
-      </w:pPr>
-      <w:proofErr w:type="gramStart"/>
-      <w:r>
-        <w:rPr>
-          <w:rFonts w:ascii="Courier New" w:eastAsia="Times New Roman" w:hAnsi="Courier New" w:cs="Courier New"/>
-          <w:color w:val="212121"/>
-          <w:sz w:val="21"/>
-          <w:szCs w:val="21"/>
-          <w:shd w:val="clear" w:color="auto" w:fill="FFFFFF"/>
-          <w:lang w:val="en-US" w:eastAsia="es-AR"/>
-        </w:rPr>
-        <w:t>cpuid</w:t>
-      </w:r>
-      <w:proofErr w:type="gramEnd"/>
-      <w:r>
-        <w:rPr>
-          <w:rFonts w:ascii="Courier New" w:eastAsia="Times New Roman" w:hAnsi="Courier New" w:cs="Courier New"/>
-          <w:color w:val="212121"/>
-          <w:sz w:val="21"/>
-          <w:szCs w:val="21"/>
-          <w:shd w:val="clear" w:color="auto" w:fill="FFFFFF"/>
-          <w:lang w:val="en-US" w:eastAsia="es-AR"/>
-        </w:rPr>
-        <w:t xml:space="preserve"> level</w:t>
-      </w:r>
-      <w:r>
-        <w:rPr>
-          <w:rFonts w:ascii="Courier New" w:eastAsia="Times New Roman" w:hAnsi="Courier New" w:cs="Courier New"/>
-          <w:color w:val="212121"/>
-          <w:sz w:val="21"/>
-          <w:szCs w:val="21"/>
-          <w:shd w:val="clear" w:color="auto" w:fill="FFFFFF"/>
-          <w:lang w:val="en-US" w:eastAsia="es-AR"/>
-        </w:rPr>
-        <w:tab/>
-        <w:t>: 13</w:t>
-      </w:r>
-    </w:p>
-    <w:p>
-      <w:pPr>
-        <w:spacing w:after="0" w:line="240" w:lineRule="auto"/>
-        <w:rPr>
-          <w:rFonts w:ascii="Courier New" w:eastAsia="Times New Roman" w:hAnsi="Courier New" w:cs="Courier New"/>
-          <w:color w:val="212121"/>
-          <w:sz w:val="21"/>
-          <w:szCs w:val="21"/>
-          <w:shd w:val="clear" w:color="auto" w:fill="FFFFFF"/>
-          <w:lang w:val="en-US" w:eastAsia="es-AR"/>
-        </w:rPr>
-      </w:pPr>
-      <w:proofErr w:type="gramStart"/>
-      <w:r>
-        <w:rPr>
-          <w:rFonts w:ascii="Courier New" w:eastAsia="Times New Roman" w:hAnsi="Courier New" w:cs="Courier New"/>
-          <w:color w:val="212121"/>
-          <w:sz w:val="21"/>
-          <w:szCs w:val="21"/>
-          <w:shd w:val="clear" w:color="auto" w:fill="FFFFFF"/>
-          <w:lang w:val="en-US" w:eastAsia="es-AR"/>
-        </w:rPr>
-        <w:t>wp</w:t>
-      </w:r>
-      <w:proofErr w:type="gramEnd"/>
-      <w:r>
-        <w:rPr>
-          <w:rFonts w:ascii="Courier New" w:eastAsia="Times New Roman" w:hAnsi="Courier New" w:cs="Courier New"/>
-          <w:color w:val="212121"/>
-          <w:sz w:val="21"/>
-          <w:szCs w:val="21"/>
-          <w:shd w:val="clear" w:color="auto" w:fill="FFFFFF"/>
-          <w:lang w:val="en-US" w:eastAsia="es-AR"/>
-        </w:rPr>
-        <w:tab/>
-      </w:r>
-      <w:r>
-        <w:rPr>
-          <w:rFonts w:ascii="Courier New" w:eastAsia="Times New Roman" w:hAnsi="Courier New" w:cs="Courier New"/>
-          <w:color w:val="212121"/>
-          <w:sz w:val="21"/>
-          <w:szCs w:val="21"/>
-          <w:shd w:val="clear" w:color="auto" w:fill="FFFFFF"/>
-          <w:lang w:val="en-US" w:eastAsia="es-AR"/>
-        </w:rPr>
-        <w:tab/>
-        <w:t>: yes</w:t>
-      </w:r>
-    </w:p>
-    <w:p>
-      <w:pPr>
-        <w:spacing w:after="0" w:line="240" w:lineRule="auto"/>
-        <w:rPr>
-          <w:rFonts w:ascii="Courier New" w:eastAsia="Times New Roman" w:hAnsi="Courier New" w:cs="Courier New"/>
-          <w:color w:val="212121"/>
-          <w:sz w:val="21"/>
-          <w:szCs w:val="21"/>
-          <w:shd w:val="clear" w:color="auto" w:fill="FFFFFF"/>
-          <w:lang w:val="en-US" w:eastAsia="es-AR"/>
-        </w:rPr>
-      </w:pPr>
-      <w:r>
-        <w:rPr>
-          <w:rFonts w:ascii="Courier New" w:eastAsia="Times New Roman" w:hAnsi="Courier New" w:cs="Courier New"/>
-          <w:color w:val="212121"/>
-          <w:sz w:val="21"/>
-          <w:szCs w:val="21"/>
-          <w:shd w:val="clear" w:color="auto" w:fill="FFFFFF"/>
-          <w:lang w:val="en-US" w:eastAsia="es-AR"/>
-        </w:rPr>
-        <w:t>flags</w:t>
-      </w:r>
-      <w:r>
-        <w:rPr>
-          <w:rFonts w:ascii="Courier New" w:eastAsia="Times New Roman" w:hAnsi="Courier New" w:cs="Courier New"/>
-          <w:color w:val="212121"/>
-          <w:sz w:val="21"/>
-          <w:szCs w:val="21"/>
-          <w:shd w:val="clear" w:color="auto" w:fill="FFFFFF"/>
-          <w:lang w:val="en-US" w:eastAsia="es-AR"/>
-        </w:rPr>
-        <w:tab/>
-      </w:r>
-      <w:r>
-        <w:rPr>
-          <w:rFonts w:ascii="Courier New" w:eastAsia="Times New Roman" w:hAnsi="Courier New" w:cs="Courier New"/>
-          <w:color w:val="212121"/>
-          <w:sz w:val="21"/>
-          <w:szCs w:val="21"/>
-          <w:shd w:val="clear" w:color="auto" w:fill="FFFFFF"/>
-          <w:lang w:val="en-US" w:eastAsia="es-AR"/>
-        </w:rPr>
-        <w:tab/>
-        <w:t>: fpu vme de pse tsc msr pae mce cx8 apic sep mtrr pge mca cmov pat pse36 clflush mmx fxsr sse sse2 ss ht syscall nx pdpe1gb rdtscp lm constant_tsc rep_good nopl xtopology nonstop_tsc cpuid tsc_known_freq pni pclmulqdq ssse3 fma cx16 pcid sse4_1 sse4_2 x2apic movbe popcnt aes xsave avx f16c rdrand hypervisor lahf_lm abm 3dnowprefetch invpcid_single ssbd ibrs ibpb stibp fsgsbase tsc_adjust bmi1 hle avx2 smep bmi2 erms invpcid rtm rdseed adx smap xsaveopt arat md_clear arch_capabilities</w:t>
-      </w:r>
-    </w:p>
-    <w:p>
-      <w:pPr>
-        <w:spacing w:after="0" w:line="240" w:lineRule="auto"/>
-        <w:rPr>
-          <w:rFonts w:ascii="Courier New" w:eastAsia="Times New Roman" w:hAnsi="Courier New" w:cs="Courier New"/>
-          <w:color w:val="212121"/>
-          <w:sz w:val="21"/>
-          <w:szCs w:val="21"/>
-          <w:shd w:val="clear" w:color="auto" w:fill="FFFFFF"/>
-          <w:lang w:val="en-US" w:eastAsia="es-AR"/>
-        </w:rPr>
-      </w:pPr>
-      <w:proofErr w:type="gramStart"/>
-      <w:r>
-        <w:rPr>
-          <w:rFonts w:ascii="Courier New" w:eastAsia="Times New Roman" w:hAnsi="Courier New" w:cs="Courier New"/>
-          <w:color w:val="212121"/>
-          <w:sz w:val="21"/>
-          <w:szCs w:val="21"/>
-          <w:shd w:val="clear" w:color="auto" w:fill="FFFFFF"/>
-          <w:lang w:val="en-US" w:eastAsia="es-AR"/>
-        </w:rPr>
-        <w:t>bugs</w:t>
-      </w:r>
-      <w:proofErr w:type="gramEnd"/>
-      <w:r>
-        <w:rPr>
-          <w:rFonts w:ascii="Courier New" w:eastAsia="Times New Roman" w:hAnsi="Courier New" w:cs="Courier New"/>
-          <w:color w:val="212121"/>
-          <w:sz w:val="21"/>
-          <w:szCs w:val="21"/>
-          <w:shd w:val="clear" w:color="auto" w:fill="FFFFFF"/>
-          <w:lang w:val="en-US" w:eastAsia="es-AR"/>
-        </w:rPr>
-        <w:tab/>
-      </w:r>
-      <w:r>
-        <w:rPr>
-          <w:rFonts w:ascii="Courier New" w:eastAsia="Times New Roman" w:hAnsi="Courier New" w:cs="Courier New"/>
-          <w:color w:val="212121"/>
-          <w:sz w:val="21"/>
-          <w:szCs w:val="21"/>
-          <w:shd w:val="clear" w:color="auto" w:fill="FFFFFF"/>
-          <w:lang w:val="en-US" w:eastAsia="es-AR"/>
-        </w:rPr>
-        <w:tab/>
-        <w:t>: cpu_meltdown spectre_v1 spectre_v2 spec_store_bypass l1tf mds swapgs taa mmio_stale_data retbleed</w:t>
-      </w:r>
-    </w:p>
-    <w:p>
-      <w:pPr>
-        <w:spacing w:after="0" w:line="240" w:lineRule="auto"/>
-        <w:rPr>
-          <w:rFonts w:ascii="Courier New" w:eastAsia="Times New Roman" w:hAnsi="Courier New" w:cs="Courier New"/>
-          <w:color w:val="212121"/>
-          <w:sz w:val="21"/>
-          <w:szCs w:val="21"/>
-          <w:shd w:val="clear" w:color="auto" w:fill="FFFFFF"/>
-          <w:lang w:val="en-US" w:eastAsia="es-AR"/>
-        </w:rPr>
-      </w:pPr>
-      <w:proofErr w:type="gramStart"/>
-      <w:r>
-        <w:rPr>
-          <w:rFonts w:ascii="Courier New" w:eastAsia="Times New Roman" w:hAnsi="Courier New" w:cs="Courier New"/>
-          <w:color w:val="212121"/>
-          <w:sz w:val="21"/>
-          <w:szCs w:val="21"/>
-          <w:shd w:val="clear" w:color="auto" w:fill="FFFFFF"/>
-          <w:lang w:val="en-US" w:eastAsia="es-AR"/>
-        </w:rPr>
-        <w:t>bogomips</w:t>
-      </w:r>
-      <w:proofErr w:type="gramEnd"/>
-      <w:r>
-        <w:rPr>
-          <w:rFonts w:ascii="Courier New" w:eastAsia="Times New Roman" w:hAnsi="Courier New" w:cs="Courier New"/>
-          <w:color w:val="212121"/>
-          <w:sz w:val="21"/>
-          <w:szCs w:val="21"/>
-          <w:shd w:val="clear" w:color="auto" w:fill="FFFFFF"/>
-          <w:lang w:val="en-US" w:eastAsia="es-AR"/>
-        </w:rPr>
-        <w:tab/>
-        <w:t>: 4399.99</w:t>
-      </w:r>
-    </w:p>
-    <w:p>
-      <w:pPr>
-        <w:spacing w:after="0" w:line="240" w:lineRule="auto"/>
-        <w:rPr>
-          <w:rFonts w:ascii="Courier New" w:eastAsia="Times New Roman" w:hAnsi="Courier New" w:cs="Courier New"/>
-          <w:color w:val="212121"/>
-          <w:sz w:val="21"/>
-          <w:szCs w:val="21"/>
-          <w:shd w:val="clear" w:color="auto" w:fill="FFFFFF"/>
-          <w:lang w:val="en-US" w:eastAsia="es-AR"/>
-        </w:rPr>
-      </w:pPr>
-      <w:proofErr w:type="gramStart"/>
-      <w:r>
-        <w:rPr>
-          <w:rFonts w:ascii="Courier New" w:eastAsia="Times New Roman" w:hAnsi="Courier New" w:cs="Courier New"/>
-          <w:color w:val="212121"/>
-          <w:sz w:val="21"/>
-          <w:szCs w:val="21"/>
-          <w:shd w:val="clear" w:color="auto" w:fill="FFFFFF"/>
-          <w:lang w:val="en-US" w:eastAsia="es-AR"/>
-        </w:rPr>
-        <w:t>clflush</w:t>
-      </w:r>
-      <w:proofErr w:type="gramEnd"/>
-      <w:r>
-        <w:rPr>
-          <w:rFonts w:ascii="Courier New" w:eastAsia="Times New Roman" w:hAnsi="Courier New" w:cs="Courier New"/>
-          <w:color w:val="212121"/>
-          <w:sz w:val="21"/>
-          <w:szCs w:val="21"/>
-          <w:shd w:val="clear" w:color="auto" w:fill="FFFFFF"/>
-          <w:lang w:val="en-US" w:eastAsia="es-AR"/>
-        </w:rPr>
-        <w:t xml:space="preserve"> size</w:t>
-      </w:r>
-      <w:r>
-        <w:rPr>
-          <w:rFonts w:ascii="Courier New" w:eastAsia="Times New Roman" w:hAnsi="Courier New" w:cs="Courier New"/>
-          <w:color w:val="212121"/>
-          <w:sz w:val="21"/>
-          <w:szCs w:val="21"/>
-          <w:shd w:val="clear" w:color="auto" w:fill="FFFFFF"/>
-          <w:lang w:val="en-US" w:eastAsia="es-AR"/>
-        </w:rPr>
-        <w:tab/>
-        <w:t>: 64</w:t>
-      </w:r>
-    </w:p>
-    <w:p>
-      <w:pPr>
-        <w:spacing w:after="0" w:line="240" w:lineRule="auto"/>
-        <w:rPr>
-          <w:rFonts w:ascii="Courier New" w:eastAsia="Times New Roman" w:hAnsi="Courier New" w:cs="Courier New"/>
-          <w:color w:val="212121"/>
-          <w:sz w:val="21"/>
-          <w:szCs w:val="21"/>
-          <w:shd w:val="clear" w:color="auto" w:fill="FFFFFF"/>
-          <w:lang w:val="en-US" w:eastAsia="es-AR"/>
-        </w:rPr>
-      </w:pPr>
-      <w:r>
-        <w:rPr>
-          <w:rFonts w:ascii="Courier New" w:eastAsia="Times New Roman" w:hAnsi="Courier New" w:cs="Courier New"/>
-          <w:color w:val="212121"/>
-          <w:sz w:val="21"/>
-          <w:szCs w:val="21"/>
-          <w:shd w:val="clear" w:color="auto" w:fill="FFFFFF"/>
-          <w:lang w:val="en-US" w:eastAsia="es-AR"/>
-        </w:rPr>
-        <w:t>cache_alignment</w:t>
-      </w:r>
-      <w:r>
-        <w:rPr>
-          <w:rFonts w:ascii="Courier New" w:eastAsia="Times New Roman" w:hAnsi="Courier New" w:cs="Courier New"/>
-          <w:color w:val="212121"/>
-          <w:sz w:val="21"/>
-          <w:szCs w:val="21"/>
-          <w:shd w:val="clear" w:color="auto" w:fill="FFFFFF"/>
-          <w:lang w:val="en-US" w:eastAsia="es-AR"/>
-        </w:rPr>
-        <w:tab/>
-        <w:t>: 64</w:t>
-      </w:r>
-    </w:p>
-    <w:p>
-      <w:pPr>
-        <w:spacing w:after="0" w:line="240" w:lineRule="auto"/>
-        <w:rPr>
-          <w:rFonts w:ascii="Courier New" w:eastAsia="Times New Roman" w:hAnsi="Courier New" w:cs="Courier New"/>
-          <w:color w:val="212121"/>
-          <w:sz w:val="21"/>
-          <w:szCs w:val="21"/>
-          <w:shd w:val="clear" w:color="auto" w:fill="FFFFFF"/>
-          <w:lang w:val="en-US" w:eastAsia="es-AR"/>
-        </w:rPr>
-      </w:pPr>
-      <w:proofErr w:type="gramStart"/>
-      <w:r>
-        <w:rPr>
-          <w:rFonts w:ascii="Courier New" w:eastAsia="Times New Roman" w:hAnsi="Courier New" w:cs="Courier New"/>
-          <w:color w:val="212121"/>
-          <w:sz w:val="21"/>
-          <w:szCs w:val="21"/>
-          <w:shd w:val="clear" w:color="auto" w:fill="FFFFFF"/>
-          <w:lang w:val="en-US" w:eastAsia="es-AR"/>
-        </w:rPr>
-        <w:t>address</w:t>
-      </w:r>
-      <w:proofErr w:type="gramEnd"/>
-      <w:r>
-        <w:rPr>
-          <w:rFonts w:ascii="Courier New" w:eastAsia="Times New Roman" w:hAnsi="Courier New" w:cs="Courier New"/>
-          <w:color w:val="212121"/>
-          <w:sz w:val="21"/>
-          <w:szCs w:val="21"/>
-          <w:shd w:val="clear" w:color="auto" w:fill="FFFFFF"/>
-          <w:lang w:val="en-US" w:eastAsia="es-AR"/>
-        </w:rPr>
-        <w:t xml:space="preserve"> sizes</w:t>
-      </w:r>
-      <w:r>
-        <w:rPr>
-          <w:rFonts w:ascii="Courier New" w:eastAsia="Times New Roman" w:hAnsi="Courier New" w:cs="Courier New"/>
-          <w:color w:val="212121"/>
-          <w:sz w:val="21"/>
-          <w:szCs w:val="21"/>
-          <w:shd w:val="clear" w:color="auto" w:fill="FFFFFF"/>
-          <w:lang w:val="en-US" w:eastAsia="es-AR"/>
-        </w:rPr>
-        <w:tab/>
-        <w:t>: 46 bits physical, 48 bits virtual</w:t>
-      </w:r>
-    </w:p>
-    <w:p>
-      <w:pPr>
-        <w:spacing w:after="0" w:line="240" w:lineRule="auto"/>
-        <w:rPr>
-          <w:rFonts w:ascii="Courier New" w:eastAsia="Times New Roman" w:hAnsi="Courier New" w:cs="Courier New"/>
-          <w:color w:val="212121"/>
-          <w:sz w:val="21"/>
-          <w:szCs w:val="21"/>
-          <w:shd w:val="clear" w:color="auto" w:fill="FFFFFF"/>
-          <w:lang w:val="en-US" w:eastAsia="es-AR"/>
-        </w:rPr>
-      </w:pPr>
-      <w:proofErr w:type="gramStart"/>
-      <w:r>
-        <w:rPr>
-          <w:rFonts w:ascii="Courier New" w:eastAsia="Times New Roman" w:hAnsi="Courier New" w:cs="Courier New"/>
-          <w:color w:val="212121"/>
-          <w:sz w:val="21"/>
-          <w:szCs w:val="21"/>
-          <w:shd w:val="clear" w:color="auto" w:fill="FFFFFF"/>
-          <w:lang w:val="en-US" w:eastAsia="es-AR"/>
-        </w:rPr>
-        <w:t>power</w:t>
-      </w:r>
-      <w:proofErr w:type="gramEnd"/>
-      <w:r>
-        <w:rPr>
-          <w:rFonts w:ascii="Courier New" w:eastAsia="Times New Roman" w:hAnsi="Courier New" w:cs="Courier New"/>
-          <w:color w:val="212121"/>
-          <w:sz w:val="21"/>
-          <w:szCs w:val="21"/>
-          <w:shd w:val="clear" w:color="auto" w:fill="FFFFFF"/>
-          <w:lang w:val="en-US" w:eastAsia="es-AR"/>
-        </w:rPr>
-        <w:t xml:space="preserve"> management:</w:t>
-      </w:r>
-    </w:p>
-    <w:p>
-      <w:pPr>
-        <w:rPr>
-          <w:lang w:val="en-US"/>
-        </w:rPr>
-      </w:pPr>
-    </w:p>
-    <w:p>
-      <w:pPr>
-        <w:shd w:val="clear" w:color="auto" w:fill="F7F7F7"/>
-        <w:spacing w:after="0" w:line="285" w:lineRule="atLeast"/>
-        <w:rPr>
-          <w:rFonts w:ascii="Courier New" w:eastAsia="Times New Roman" w:hAnsi="Courier New" w:cs="Courier New"/>
-          <w:color w:val="000000"/>
-          <w:sz w:val="21"/>
-          <w:szCs w:val="21"/>
-          <w:lang w:val="en-US" w:eastAsia="es-AR"/>
-        </w:rPr>
-      </w:pPr>
-      <w:r>
-        <w:rPr>
-          <w:rFonts w:ascii="Courier New" w:eastAsia="Times New Roman" w:hAnsi="Courier New" w:cs="Courier New"/>
-          <w:color w:val="0000FF"/>
-          <w:sz w:val="21"/>
-          <w:szCs w:val="21"/>
-          <w:lang w:val="en-US" w:eastAsia="es-AR"/>
-        </w:rPr>
-        <w:t>!</w:t>
-      </w:r>
-      <w:proofErr w:type="gramStart"/>
-      <w:r>
-        <w:rPr>
-          <w:rFonts w:ascii="Courier New" w:eastAsia="Times New Roman" w:hAnsi="Courier New" w:cs="Courier New"/>
-          <w:color w:val="000000"/>
-          <w:sz w:val="21"/>
-          <w:szCs w:val="21"/>
-          <w:lang w:val="en-US" w:eastAsia="es-AR"/>
-        </w:rPr>
-        <w:t>df</w:t>
-      </w:r>
-      <w:proofErr w:type="gramEnd"/>
-      <w:r>
-        <w:rPr>
-          <w:rFonts w:ascii="Courier New" w:eastAsia="Times New Roman" w:hAnsi="Courier New" w:cs="Courier New"/>
-          <w:color w:val="000000"/>
-          <w:sz w:val="21"/>
-          <w:szCs w:val="21"/>
-          <w:lang w:val="en-US" w:eastAsia="es-AR"/>
-        </w:rPr>
-        <w:t xml:space="preserve"> -h</w:t>
-      </w:r>
-    </w:p>
-    <w:p>
-      <w:pPr>
-        <w:rPr>
-          <w:lang w:val="en-US"/>
-        </w:rPr>
-      </w:pPr>
-    </w:p>
-    <w:p>
-      <w:pPr>
-        <w:spacing w:after="0" w:line="240" w:lineRule="auto"/>
-        <w:rPr>
-          <w:rFonts w:ascii="Courier New" w:eastAsia="Times New Roman" w:hAnsi="Courier New" w:cs="Courier New"/>
-          <w:color w:val="212121"/>
-          <w:sz w:val="21"/>
-          <w:szCs w:val="21"/>
-          <w:shd w:val="clear" w:color="auto" w:fill="FFFFFF"/>
-          <w:lang w:val="en-US" w:eastAsia="es-AR"/>
-        </w:rPr>
-      </w:pPr>
-      <w:r>
-        <w:rPr>
-          <w:rFonts w:ascii="Courier New" w:eastAsia="Times New Roman" w:hAnsi="Courier New" w:cs="Courier New"/>
-          <w:color w:val="212121"/>
-          <w:sz w:val="21"/>
-          <w:szCs w:val="21"/>
-          <w:shd w:val="clear" w:color="auto" w:fill="FFFFFF"/>
-          <w:lang w:val="en-US" w:eastAsia="es-AR"/>
-        </w:rPr>
-        <w:t xml:space="preserve">Filesystem      </w:t>
-      </w:r>
-      <w:proofErr w:type="gramStart"/>
-      <w:r>
-        <w:rPr>
-          <w:rFonts w:ascii="Courier New" w:eastAsia="Times New Roman" w:hAnsi="Courier New" w:cs="Courier New"/>
-          <w:color w:val="212121"/>
-          <w:sz w:val="21"/>
-          <w:szCs w:val="21"/>
-          <w:shd w:val="clear" w:color="auto" w:fill="FFFFFF"/>
-          <w:lang w:val="en-US" w:eastAsia="es-AR"/>
-        </w:rPr>
-        <w:t>Size  Used</w:t>
-      </w:r>
-      <w:proofErr w:type="gramEnd"/>
-      <w:r>
-        <w:rPr>
-          <w:rFonts w:ascii="Courier New" w:eastAsia="Times New Roman" w:hAnsi="Courier New" w:cs="Courier New"/>
-          <w:color w:val="212121"/>
-          <w:sz w:val="21"/>
-          <w:szCs w:val="21"/>
-          <w:shd w:val="clear" w:color="auto" w:fill="FFFFFF"/>
-          <w:lang w:val="en-US" w:eastAsia="es-AR"/>
-        </w:rPr>
-        <w:t xml:space="preserve"> Avail Use% Mounted on</w:t>
-      </w:r>
-    </w:p>
-    <w:p>
-      <w:pPr>
-        <w:spacing w:after="0" w:line="240" w:lineRule="auto"/>
-        <w:rPr>
-          <w:rFonts w:ascii="Courier New" w:eastAsia="Times New Roman" w:hAnsi="Courier New" w:cs="Courier New"/>
-          <w:color w:val="212121"/>
-          <w:sz w:val="21"/>
-          <w:szCs w:val="21"/>
-          <w:shd w:val="clear" w:color="auto" w:fill="FFFFFF"/>
-          <w:lang w:val="en-US" w:eastAsia="es-AR"/>
-        </w:rPr>
-      </w:pPr>
-      <w:proofErr w:type="gramStart"/>
-      <w:r>
-        <w:rPr>
-          <w:rFonts w:ascii="Courier New" w:eastAsia="Times New Roman" w:hAnsi="Courier New" w:cs="Courier New"/>
-          <w:color w:val="212121"/>
-          <w:sz w:val="21"/>
-          <w:szCs w:val="21"/>
-          <w:shd w:val="clear" w:color="auto" w:fill="FFFFFF"/>
-          <w:lang w:val="en-US" w:eastAsia="es-AR"/>
-        </w:rPr>
-        <w:t>overlay</w:t>
-      </w:r>
-      <w:proofErr w:type="gramEnd"/>
-      <w:r>
-        <w:rPr>
-          <w:rFonts w:ascii="Courier New" w:eastAsia="Times New Roman" w:hAnsi="Courier New" w:cs="Courier New"/>
-          <w:color w:val="212121"/>
-          <w:sz w:val="21"/>
-          <w:szCs w:val="21"/>
-          <w:shd w:val="clear" w:color="auto" w:fill="FFFFFF"/>
-          <w:lang w:val="en-US" w:eastAsia="es-AR"/>
-        </w:rPr>
-        <w:t xml:space="preserve">          79G   27G   52G  34% /</w:t>
-      </w:r>
-    </w:p>
-    <w:p>
-      <w:pPr>
-        <w:spacing w:after="0" w:line="240" w:lineRule="auto"/>
-        <w:rPr>
-          <w:rFonts w:ascii="Courier New" w:eastAsia="Times New Roman" w:hAnsi="Courier New" w:cs="Courier New"/>
-          <w:color w:val="212121"/>
-          <w:sz w:val="21"/>
-          <w:szCs w:val="21"/>
-          <w:shd w:val="clear" w:color="auto" w:fill="FFFFFF"/>
-          <w:lang w:val="en-US" w:eastAsia="es-AR"/>
-        </w:rPr>
-      </w:pPr>
-      <w:proofErr w:type="gramStart"/>
-      <w:r>
-        <w:rPr>
-          <w:rFonts w:ascii="Courier New" w:eastAsia="Times New Roman" w:hAnsi="Courier New" w:cs="Courier New"/>
-          <w:color w:val="212121"/>
-          <w:sz w:val="21"/>
-          <w:szCs w:val="21"/>
-          <w:shd w:val="clear" w:color="auto" w:fill="FFFFFF"/>
-          <w:lang w:val="en-US" w:eastAsia="es-AR"/>
-        </w:rPr>
-        <w:t>tmpfs</w:t>
-      </w:r>
-      <w:proofErr w:type="gramEnd"/>
-      <w:r>
-        <w:rPr>
-          <w:rFonts w:ascii="Courier New" w:eastAsia="Times New Roman" w:hAnsi="Courier New" w:cs="Courier New"/>
-          <w:color w:val="212121"/>
-          <w:sz w:val="21"/>
-          <w:szCs w:val="21"/>
-          <w:shd w:val="clear" w:color="auto" w:fill="FFFFFF"/>
-          <w:lang w:val="en-US" w:eastAsia="es-AR"/>
-        </w:rPr>
-        <w:t xml:space="preserve">            64M     0   64M   0% /dev</w:t>
-      </w:r>
-    </w:p>
-    <w:p>
-      <w:pPr>
-        <w:spacing w:after="0" w:line="240" w:lineRule="auto"/>
-        <w:rPr>
-          <w:rFonts w:ascii="Courier New" w:eastAsia="Times New Roman" w:hAnsi="Courier New" w:cs="Courier New"/>
-          <w:color w:val="212121"/>
-          <w:sz w:val="21"/>
-          <w:szCs w:val="21"/>
-          <w:shd w:val="clear" w:color="auto" w:fill="FFFFFF"/>
-          <w:lang w:val="en-US" w:eastAsia="es-AR"/>
-        </w:rPr>
-      </w:pPr>
-      <w:proofErr w:type="gramStart"/>
-      <w:r>
-        <w:rPr>
-          <w:rFonts w:ascii="Courier New" w:eastAsia="Times New Roman" w:hAnsi="Courier New" w:cs="Courier New"/>
-          <w:color w:val="212121"/>
-          <w:sz w:val="21"/>
-          <w:szCs w:val="21"/>
-          <w:shd w:val="clear" w:color="auto" w:fill="FFFFFF"/>
-          <w:lang w:val="en-US" w:eastAsia="es-AR"/>
-        </w:rPr>
-        <w:t>shm</w:t>
-      </w:r>
-      <w:proofErr w:type="gramEnd"/>
-      <w:r>
-        <w:rPr>
-          <w:rFonts w:ascii="Courier New" w:eastAsia="Times New Roman" w:hAnsi="Courier New" w:cs="Courier New"/>
-          <w:color w:val="212121"/>
-          <w:sz w:val="21"/>
-          <w:szCs w:val="21"/>
-          <w:shd w:val="clear" w:color="auto" w:fill="FFFFFF"/>
-          <w:lang w:val="en-US" w:eastAsia="es-AR"/>
-        </w:rPr>
-        <w:t xml:space="preserve">             5.7G     0  5.7G   0% /dev/shm</w:t>
-      </w:r>
-    </w:p>
-    <w:p>
-      <w:pPr>
-        <w:spacing w:after="0" w:line="240" w:lineRule="auto"/>
-        <w:rPr>
-          <w:rFonts w:ascii="Courier New" w:eastAsia="Times New Roman" w:hAnsi="Courier New" w:cs="Courier New"/>
-          <w:color w:val="212121"/>
-          <w:sz w:val="21"/>
-          <w:szCs w:val="21"/>
-          <w:shd w:val="clear" w:color="auto" w:fill="FFFFFF"/>
-          <w:lang w:val="en-US" w:eastAsia="es-AR"/>
-        </w:rPr>
-      </w:pPr>
-      <w:r>
-        <w:rPr>
-          <w:rFonts w:ascii="Courier New" w:eastAsia="Times New Roman" w:hAnsi="Courier New" w:cs="Courier New"/>
-          <w:color w:val="212121"/>
-          <w:sz w:val="21"/>
-          <w:szCs w:val="21"/>
-          <w:shd w:val="clear" w:color="auto" w:fill="FFFFFF"/>
-          <w:lang w:val="en-US" w:eastAsia="es-AR"/>
-        </w:rPr>
-        <w:t xml:space="preserve">/dev/root       </w:t>
-      </w:r>
-      <w:proofErr w:type="gramStart"/>
-      <w:r>
-        <w:rPr>
-          <w:rFonts w:ascii="Courier New" w:eastAsia="Times New Roman" w:hAnsi="Courier New" w:cs="Courier New"/>
-          <w:color w:val="212121"/>
-          <w:sz w:val="21"/>
-          <w:szCs w:val="21"/>
-          <w:shd w:val="clear" w:color="auto" w:fill="FFFFFF"/>
-          <w:lang w:val="en-US" w:eastAsia="es-AR"/>
-        </w:rPr>
-        <w:t>2.0G  1.1G</w:t>
-      </w:r>
-      <w:proofErr w:type="gramEnd"/>
-      <w:r>
-        <w:rPr>
-          <w:rFonts w:ascii="Courier New" w:eastAsia="Times New Roman" w:hAnsi="Courier New" w:cs="Courier New"/>
-          <w:color w:val="212121"/>
-          <w:sz w:val="21"/>
-          <w:szCs w:val="21"/>
-          <w:shd w:val="clear" w:color="auto" w:fill="FFFFFF"/>
-          <w:lang w:val="en-US" w:eastAsia="es-AR"/>
-        </w:rPr>
-        <w:t xml:space="preserve">  887M  55% /usr/sbin/docker-init</w:t>
-      </w:r>
-    </w:p>
-    <w:p>
-      <w:pPr>
-        <w:spacing w:after="0" w:line="240" w:lineRule="auto"/>
-        <w:rPr>
-          <w:rFonts w:ascii="Courier New" w:eastAsia="Times New Roman" w:hAnsi="Courier New" w:cs="Courier New"/>
-          <w:color w:val="212121"/>
-          <w:sz w:val="21"/>
-          <w:szCs w:val="21"/>
-          <w:shd w:val="clear" w:color="auto" w:fill="FFFFFF"/>
-          <w:lang w:eastAsia="es-AR"/>
-        </w:rPr>
-      </w:pPr>
-      <w:proofErr w:type="gramStart"/>
-      <w:r>
-        <w:rPr>
-          <w:rFonts w:ascii="Courier New" w:eastAsia="Times New Roman" w:hAnsi="Courier New" w:cs="Courier New"/>
-          <w:color w:val="212121"/>
-          <w:sz w:val="21"/>
-          <w:szCs w:val="21"/>
-          <w:shd w:val="clear" w:color="auto" w:fill="FFFFFF"/>
-          <w:lang w:eastAsia="es-AR"/>
-        </w:rPr>
-        <w:t>tmpfs</w:t>
-      </w:r>
-      <w:proofErr w:type="gramEnd"/>
-      <w:r>
-        <w:rPr>
-          <w:rFonts w:ascii="Courier New" w:eastAsia="Times New Roman" w:hAnsi="Courier New" w:cs="Courier New"/>
-          <w:color w:val="212121"/>
-          <w:sz w:val="21"/>
-          <w:szCs w:val="21"/>
-          <w:shd w:val="clear" w:color="auto" w:fill="FFFFFF"/>
-          <w:lang w:eastAsia="es-AR"/>
-        </w:rPr>
-        <w:t xml:space="preserve">           6.4G  416K  6.4G   1% /var/colab</w:t>
-      </w:r>
-    </w:p>
-    <w:p>
-      <w:pPr>
-        <w:spacing w:after="0" w:line="240" w:lineRule="auto"/>
-        <w:rPr>
-          <w:rFonts w:ascii="Courier New" w:eastAsia="Times New Roman" w:hAnsi="Courier New" w:cs="Courier New"/>
-          <w:color w:val="212121"/>
-          <w:sz w:val="21"/>
-          <w:szCs w:val="21"/>
-          <w:shd w:val="clear" w:color="auto" w:fill="FFFFFF"/>
-          <w:lang w:val="en-US" w:eastAsia="es-AR"/>
-        </w:rPr>
-      </w:pPr>
-      <w:r>
-        <w:rPr>
-          <w:rFonts w:ascii="Courier New" w:eastAsia="Times New Roman" w:hAnsi="Courier New" w:cs="Courier New"/>
-          <w:color w:val="212121"/>
-          <w:sz w:val="21"/>
-          <w:szCs w:val="21"/>
-          <w:shd w:val="clear" w:color="auto" w:fill="FFFFFF"/>
-          <w:lang w:val="en-US" w:eastAsia="es-AR"/>
-        </w:rPr>
-        <w:t xml:space="preserve">/dev/sda1        50G   29G   </w:t>
-      </w:r>
-      <w:proofErr w:type="gramStart"/>
-      <w:r>
-        <w:rPr>
-          <w:rFonts w:ascii="Courier New" w:eastAsia="Times New Roman" w:hAnsi="Courier New" w:cs="Courier New"/>
-          <w:color w:val="212121"/>
-          <w:sz w:val="21"/>
-          <w:szCs w:val="21"/>
-          <w:shd w:val="clear" w:color="auto" w:fill="FFFFFF"/>
-          <w:lang w:val="en-US" w:eastAsia="es-AR"/>
-        </w:rPr>
-        <w:t>22G  58</w:t>
-      </w:r>
-      <w:proofErr w:type="gramEnd"/>
-      <w:r>
-        <w:rPr>
-          <w:rFonts w:ascii="Courier New" w:eastAsia="Times New Roman" w:hAnsi="Courier New" w:cs="Courier New"/>
-          <w:color w:val="212121"/>
-          <w:sz w:val="21"/>
-          <w:szCs w:val="21"/>
-          <w:shd w:val="clear" w:color="auto" w:fill="FFFFFF"/>
-          <w:lang w:val="en-US" w:eastAsia="es-AR"/>
-        </w:rPr>
-        <w:t>% /opt/bin/.nvidia</w:t>
-      </w:r>
-    </w:p>
-    <w:p>
-      <w:pPr>
-        <w:spacing w:after="0" w:line="240" w:lineRule="auto"/>
-        <w:rPr>
-          <w:rFonts w:ascii="Courier New" w:eastAsia="Times New Roman" w:hAnsi="Courier New" w:cs="Courier New"/>
-          <w:color w:val="212121"/>
-          <w:sz w:val="21"/>
-          <w:szCs w:val="21"/>
-          <w:shd w:val="clear" w:color="auto" w:fill="FFFFFF"/>
-          <w:lang w:val="en-US" w:eastAsia="es-AR"/>
-        </w:rPr>
-      </w:pPr>
-      <w:proofErr w:type="gramStart"/>
-      <w:r>
-        <w:rPr>
-          <w:rFonts w:ascii="Courier New" w:eastAsia="Times New Roman" w:hAnsi="Courier New" w:cs="Courier New"/>
-          <w:color w:val="212121"/>
-          <w:sz w:val="21"/>
-          <w:szCs w:val="21"/>
-          <w:shd w:val="clear" w:color="auto" w:fill="FFFFFF"/>
-          <w:lang w:val="en-US" w:eastAsia="es-AR"/>
-        </w:rPr>
-        <w:t>tmpfs</w:t>
-      </w:r>
-      <w:proofErr w:type="gramEnd"/>
-      <w:r>
-        <w:rPr>
-          <w:rFonts w:ascii="Courier New" w:eastAsia="Times New Roman" w:hAnsi="Courier New" w:cs="Courier New"/>
-          <w:color w:val="212121"/>
-          <w:sz w:val="21"/>
-          <w:szCs w:val="21"/>
-          <w:shd w:val="clear" w:color="auto" w:fill="FFFFFF"/>
-          <w:lang w:val="en-US" w:eastAsia="es-AR"/>
-        </w:rPr>
-        <w:t xml:space="preserve">           6.4G     0  6.4G   0% /proc/acpi</w:t>
-      </w:r>
-    </w:p>
-    <w:p>
-      <w:pPr>
-        <w:spacing w:after="0" w:line="240" w:lineRule="auto"/>
-        <w:rPr>
-          <w:rFonts w:ascii="Courier New" w:eastAsia="Times New Roman" w:hAnsi="Courier New" w:cs="Courier New"/>
-          <w:color w:val="212121"/>
-          <w:sz w:val="21"/>
-          <w:szCs w:val="21"/>
-          <w:shd w:val="clear" w:color="auto" w:fill="FFFFFF"/>
-          <w:lang w:val="en-US" w:eastAsia="es-AR"/>
-        </w:rPr>
-      </w:pPr>
-      <w:proofErr w:type="gramStart"/>
-      <w:r>
-        <w:rPr>
-          <w:rFonts w:ascii="Courier New" w:eastAsia="Times New Roman" w:hAnsi="Courier New" w:cs="Courier New"/>
-          <w:color w:val="212121"/>
-          <w:sz w:val="21"/>
-          <w:szCs w:val="21"/>
-          <w:shd w:val="clear" w:color="auto" w:fill="FFFFFF"/>
-          <w:lang w:val="en-US" w:eastAsia="es-AR"/>
-        </w:rPr>
-        <w:t>tmpfs</w:t>
-      </w:r>
-      <w:proofErr w:type="gramEnd"/>
-      <w:r>
-        <w:rPr>
-          <w:rFonts w:ascii="Courier New" w:eastAsia="Times New Roman" w:hAnsi="Courier New" w:cs="Courier New"/>
-          <w:color w:val="212121"/>
-          <w:sz w:val="21"/>
-          <w:szCs w:val="21"/>
-          <w:shd w:val="clear" w:color="auto" w:fill="FFFFFF"/>
-          <w:lang w:val="en-US" w:eastAsia="es-AR"/>
-        </w:rPr>
-        <w:t xml:space="preserve">           6.4G     0  6.4G   0% /proc/scsi</w:t>
-      </w:r>
-    </w:p>
-    <w:p>
-      <w:pPr>
-        <w:spacing w:after="0" w:line="240" w:lineRule="auto"/>
-        <w:rPr>
-          <w:rFonts w:ascii="Courier New" w:eastAsia="Times New Roman" w:hAnsi="Courier New" w:cs="Courier New"/>
-          <w:color w:val="212121"/>
-          <w:sz w:val="21"/>
-          <w:szCs w:val="21"/>
-          <w:shd w:val="clear" w:color="auto" w:fill="FFFFFF"/>
-          <w:lang w:eastAsia="es-AR"/>
-        </w:rPr>
-      </w:pPr>
-      <w:proofErr w:type="gramStart"/>
-      <w:r>
-        <w:rPr>
-          <w:rFonts w:ascii="Courier New" w:eastAsia="Times New Roman" w:hAnsi="Courier New" w:cs="Courier New"/>
-          <w:color w:val="212121"/>
-          <w:sz w:val="21"/>
-          <w:szCs w:val="21"/>
-          <w:shd w:val="clear" w:color="auto" w:fill="FFFFFF"/>
-          <w:lang w:eastAsia="es-AR"/>
-        </w:rPr>
-        <w:lastRenderedPageBreak/>
-        <w:t>tmpfs</w:t>
-      </w:r>
-      <w:proofErr w:type="gramEnd"/>
-      <w:r>
-        <w:rPr>
-          <w:rFonts w:ascii="Courier New" w:eastAsia="Times New Roman" w:hAnsi="Courier New" w:cs="Courier New"/>
-          <w:color w:val="212121"/>
-          <w:sz w:val="21"/>
-          <w:szCs w:val="21"/>
-          <w:shd w:val="clear" w:color="auto" w:fill="FFFFFF"/>
-          <w:lang w:eastAsia="es-AR"/>
-        </w:rPr>
-        <w:t xml:space="preserve">           6.4G     0  6.4G   0% /sys/firmware</w:t>
-      </w:r>
-    </w:p>
-    <w:p>
-      <w:pPr>
-        <w:rPr>
-          <w:rFonts w:ascii="Courier New" w:eastAsia="Times New Roman" w:hAnsi="Courier New" w:cs="Courier New"/>
-          <w:color w:val="212121"/>
-          <w:sz w:val="21"/>
-          <w:szCs w:val="21"/>
-          <w:shd w:val="clear" w:color="auto" w:fill="FFFFFF"/>
-          <w:lang w:val="en-US" w:eastAsia="es-AR"/>
-        </w:rPr>
-      </w:pPr>
-      <w:proofErr w:type="gramStart"/>
-      <w:r>
-        <w:rPr>
-          <w:rFonts w:ascii="Courier New" w:eastAsia="Times New Roman" w:hAnsi="Courier New" w:cs="Courier New"/>
-          <w:color w:val="212121"/>
-          <w:sz w:val="21"/>
-          <w:szCs w:val="21"/>
-          <w:shd w:val="clear" w:color="auto" w:fill="FFFFFF"/>
-          <w:lang w:val="en-US" w:eastAsia="es-AR"/>
-        </w:rPr>
-        <w:t>drive</w:t>
-      </w:r>
-      <w:proofErr w:type="gramEnd"/>
-      <w:r>
-        <w:rPr>
-          <w:rFonts w:ascii="Courier New" w:eastAsia="Times New Roman" w:hAnsi="Courier New" w:cs="Courier New"/>
-          <w:color w:val="212121"/>
-          <w:sz w:val="21"/>
-          <w:szCs w:val="21"/>
-          <w:shd w:val="clear" w:color="auto" w:fill="FFFFFF"/>
-          <w:lang w:val="en-US" w:eastAsia="es-AR"/>
-        </w:rPr>
-        <w:t xml:space="preserve">            15G  9.5G  5.6G  64% /content/drive</w:t>
-      </w:r>
-    </w:p>
-    <w:p>
-      <w:pPr>
-        <w:rPr>
-          <w:rFonts w:ascii="Courier New" w:eastAsia="Times New Roman" w:hAnsi="Courier New" w:cs="Courier New"/>
-          <w:color w:val="212121"/>
-          <w:sz w:val="21"/>
-          <w:szCs w:val="21"/>
-          <w:shd w:val="clear" w:color="auto" w:fill="FFFFFF"/>
-          <w:lang w:val="en-US" w:eastAsia="es-AR"/>
-        </w:rPr>
-      </w:pPr>
-    </w:p>
-    <w:p>
-      <w:pPr>
-        <w:rPr>
-          <w:rFonts w:ascii="Courier New" w:eastAsia="Times New Roman" w:hAnsi="Courier New" w:cs="Courier New"/>
-          <w:color w:val="212121"/>
-          <w:sz w:val="21"/>
-          <w:szCs w:val="21"/>
-          <w:shd w:val="clear" w:color="auto" w:fill="FFFFFF"/>
-          <w:lang w:val="en-US" w:eastAsia="es-AR"/>
-        </w:rPr>
-      </w:pPr>
-    </w:p>
-    <w:p>
-      <w:pPr>
-        <w:rPr>
-          <w:rFonts w:ascii="Courier New" w:eastAsia="Times New Roman" w:hAnsi="Courier New" w:cs="Courier New"/>
-          <w:color w:val="212121"/>
-          <w:sz w:val="21"/>
-          <w:szCs w:val="21"/>
-          <w:shd w:val="clear" w:color="auto" w:fill="FFFFFF"/>
-          <w:lang w:val="en-US" w:eastAsia="es-AR"/>
-        </w:rPr>
-      </w:pPr>
-    </w:p>
-    <w:p>
-      <w:pPr>
-        <w:rPr>
-          <w:rFonts w:ascii="Courier New" w:eastAsia="Times New Roman" w:hAnsi="Courier New" w:cs="Courier New"/>
-          <w:color w:val="212121"/>
-          <w:sz w:val="21"/>
-          <w:szCs w:val="21"/>
-          <w:shd w:val="clear" w:color="auto" w:fill="FFFFFF"/>
-          <w:lang w:val="en-US" w:eastAsia="es-AR"/>
-        </w:rPr>
-      </w:pPr>
-    </w:p>
-    <w:p>
-      <w:pPr>
-        <w:pStyle w:val="Ttulo1"/>
-      </w:pPr>
-      <w:r>
-        <w:t>Marco teórico de los algoritmos de tunning  de hyperparametros</w:t>
-      </w:r>
-    </w:p>
-    <w:p/>
-    <w:p>
       <w:pPr>
         <w:rPr>
           <w:rFonts w:ascii="Times New Roman" w:hAnsi="Times New Roman" w:cs="Times New Roman"/>
@@ -21104,14 +16712,8 @@
     <w:p>
       <w:pPr>
         <w:pStyle w:val="Ttulo2"/>
-        <w:rPr>
-          <w:lang w:val="en-US"/>
-        </w:rPr>
-      </w:pPr>
-      <w:r>
-        <w:rPr>
-          <w:lang w:val="en-US"/>
-        </w:rPr>
+      </w:pPr>
+      <w:r>
         <w:t xml:space="preserve">Batch Size: </w:t>
       </w:r>
     </w:p>
@@ -21261,12 +16863,24 @@
     <w:p>
       <w:pPr>
         <w:pStyle w:val="Ttulo1"/>
-      </w:pPr>
-      <w:r>
+        <w:rPr>
+          <w:lang w:val="en-US"/>
+        </w:rPr>
+      </w:pPr>
+      <w:r>
+        <w:rPr>
+          <w:lang w:val="en-US"/>
+        </w:rPr>
         <w:t>Random Search</w:t>
       </w:r>
     </w:p>
-    <w:p/>
+    <w:p>
+      <w:pPr>
+        <w:rPr>
+          <w:lang w:val="en-US"/>
+        </w:rPr>
+      </w:pPr>
+    </w:p>
     <w:p>
       <w:pPr>
         <w:rPr>
@@ -21290,13 +16904,30 @@
     <w:p>
       <w:pPr>
         <w:pStyle w:val="Ttulo2"/>
-      </w:pPr>
-      <w:r>
+        <w:rPr>
+          <w:lang w:val="en-US"/>
+        </w:rPr>
+      </w:pPr>
+      <w:r>
+        <w:rPr>
+          <w:lang w:val="en-US"/>
+        </w:rPr>
         <w:t>Hyperband Search</w:t>
       </w:r>
     </w:p>
-    <w:p/>
-    <w:p>
+    <w:p>
+      <w:pPr>
+        <w:rPr>
+          <w:lang w:val="en-US"/>
+        </w:rPr>
+      </w:pPr>
+    </w:p>
+    <w:p>
+      <w:pPr>
+        <w:rPr>
+          <w:lang w:val="en-US"/>
+        </w:rPr>
+      </w:pPr>
       <w:r>
         <w:rPr>
           <w:lang w:val="en-US"/>
@@ -21310,6 +16941,9 @@
         <w:t xml:space="preserve"> is a bandit-based approach for solving the problem of hyperparameter optimization. The bandit-based approach addresses our problem perfectly here: we have a limited amount of resources but we need to allocate them to all our trials efficiently. Again we spend more time on better-performing models instead of wasting our resources and time on poor configuration of hyperparameters. </w:t>
       </w:r>
       <w:r>
+        <w:rPr>
+          <w:lang w:val="en-US"/>
+        </w:rPr>
         <w:t>Hyperband is an extended version of successive halving (mas info en el libro sobre cómo funciona).</w:t>
       </w:r>
     </w:p>
@@ -21363,7 +16997,7 @@
       <w:r>
         <w:t xml:space="preserve"> definiciones de </w:t>
       </w:r>
-      <w:hyperlink r:id="rId12" w:history="1">
+      <w:hyperlink r:id="rId11" w:history="1">
         <w:r>
           <w:rPr>
             <w:rStyle w:val="Hipervnculo"/>
@@ -21429,8 +17063,14 @@
     <w:p>
       <w:pPr>
         <w:pStyle w:val="Ttulo2"/>
-      </w:pPr>
-      <w:r>
+        <w:rPr>
+          <w:lang w:val="en-US"/>
+        </w:rPr>
+      </w:pPr>
+      <w:r>
+        <w:rPr>
+          <w:lang w:val="en-US"/>
+        </w:rPr>
         <w:t>Iterations</w:t>
       </w:r>
     </w:p>
@@ -21471,14 +17111,8 @@
     <w:p>
       <w:pPr>
         <w:pStyle w:val="Ttulo2"/>
-        <w:rPr>
-          <w:lang w:val="en-US"/>
-        </w:rPr>
-      </w:pPr>
-      <w:r>
-        <w:rPr>
-          <w:lang w:val="en-US"/>
-        </w:rPr>
+      </w:pPr>
+      <w:r>
         <w:t>Cantidad de trials</w:t>
       </w:r>
     </w:p>
@@ -21489,15 +17123,10 @@
       </w:r>
     </w:p>
     <w:p>
-      <w:pPr>
-        <w:rPr>
-          <w:lang w:val="en-US"/>
-        </w:rPr>
-      </w:pPr>
       <w:r>
         <w:t xml:space="preserve">Según </w:t>
       </w:r>
-      <w:hyperlink r:id="rId13" w:history="1">
+      <w:hyperlink r:id="rId12" w:history="1">
         <w:r>
           <w:rPr>
             <w:rStyle w:val="Hipervnculo"/>
@@ -21543,7 +17172,7 @@
       <w:r>
         <w:t xml:space="preserve"> </w:t>
       </w:r>
-      <w:hyperlink r:id="rId14" w:history="1">
+      <w:hyperlink r:id="rId13" w:history="1">
         <w:r>
           <w:rPr>
             <w:rStyle w:val="Hipervnculo"/>
@@ -21808,7 +17437,7 @@
         </w:rPr>
         <w:t xml:space="preserve">Hyperparameter Optimization in Machine Learning. Apress, Berkeley, CA. </w:t>
       </w:r>
-      <w:hyperlink r:id="rId15" w:history="1">
+      <w:hyperlink r:id="rId14" w:history="1">
         <w:r>
           <w:rPr>
             <w:rStyle w:val="Hipervnculo"/>
